--- a/semestralka/cink01_SP_PMP.docx
+++ b/semestralka/cink01_SP_PMP.docx
@@ -1,6 +1,6 @@
 
 <file path=word/document.xml><?xml version="1.0" encoding="utf-8"?>
-<w:document xmlns:wpc="http://schemas.microsoft.com/office/word/2010/wordprocessingCanvas" xmlns:cx="http://schemas.microsoft.com/office/drawing/2014/chartex" xmlns:cx1="http://schemas.microsoft.com/office/drawing/2015/9/8/chartex" xmlns:cx2="http://schemas.microsoft.com/office/drawing/2015/10/21/chartex" xmlns:cx3="http://schemas.microsoft.com/office/drawing/2016/5/9/chartex" xmlns:cx4="http://schemas.microsoft.com/office/drawing/2016/5/10/chartex" xmlns:cx5="http://schemas.microsoft.com/office/drawing/2016/5/11/chartex" xmlns:cx6="http://schemas.microsoft.com/office/drawing/2016/5/12/chartex" xmlns:cx7="http://schemas.microsoft.com/office/drawing/2016/5/13/chartex" xmlns:cx8="http://schemas.microsoft.com/office/drawing/2016/5/14/chartex" xmlns:mc="http://schemas.openxmlformats.org/markup-compatibility/2006" xmlns:aink="http://schemas.microsoft.com/office/drawing/2016/ink" xmlns:am3d="http://schemas.microsoft.com/office/drawing/2017/model3d" xmlns:o="urn:schemas-microsoft-com:office:office" xmlns:r="http://schemas.openxmlformats.org/officeDocument/2006/relationships" xmlns:m="http://schemas.openxmlformats.org/officeDocument/2006/math" xmlns:v="urn:schemas-microsoft-com:vml" xmlns:wp14="http://schemas.microsoft.com/office/word/2010/wordprocessingDrawing" xmlns:wp="http://schemas.openxmlformats.org/drawingml/2006/wordprocessingDrawing" xmlns:w10="urn:schemas-microsoft-com:office:word" xmlns:w="http://schemas.openxmlformats.org/wordprocessingml/2006/main" xmlns:w14="http://schemas.microsoft.com/office/word/2010/wordml" xmlns:w15="http://schemas.microsoft.com/office/word/2012/wordml" xmlns:w16cid="http://schemas.microsoft.com/office/word/2016/wordml/cid" xmlns:w16se="http://schemas.microsoft.com/office/word/2015/wordml/symex" xmlns:wpg="http://schemas.microsoft.com/office/word/2010/wordprocessingGroup" xmlns:wpi="http://schemas.microsoft.com/office/word/2010/wordprocessingInk" xmlns:wne="http://schemas.microsoft.com/office/word/2006/wordml" xmlns:wps="http://schemas.microsoft.com/office/word/2010/wordprocessingShape" mc:Ignorable="w14 w15 w16se w16cid wp14">
+<w:document xmlns:wpc="http://schemas.microsoft.com/office/word/2010/wordprocessingCanvas" xmlns:cx="http://schemas.microsoft.com/office/drawing/2014/chartex" xmlns:cx1="http://schemas.microsoft.com/office/drawing/2015/9/8/chartex" xmlns:mc="http://schemas.openxmlformats.org/markup-compatibility/2006" xmlns:o="urn:schemas-microsoft-com:office:office" xmlns:r="http://schemas.openxmlformats.org/officeDocument/2006/relationships" xmlns:m="http://schemas.openxmlformats.org/officeDocument/2006/math" xmlns:v="urn:schemas-microsoft-com:vml" xmlns:wp14="http://schemas.microsoft.com/office/word/2010/wordprocessingDrawing" xmlns:wp="http://schemas.openxmlformats.org/drawingml/2006/wordprocessingDrawing" xmlns:w10="urn:schemas-microsoft-com:office:word" xmlns:w="http://schemas.openxmlformats.org/wordprocessingml/2006/main" xmlns:w14="http://schemas.microsoft.com/office/word/2010/wordml" xmlns:w15="http://schemas.microsoft.com/office/word/2012/wordml" xmlns:w16se="http://schemas.microsoft.com/office/word/2015/wordml/symex" xmlns:wpg="http://schemas.microsoft.com/office/word/2010/wordprocessingGroup" xmlns:wpi="http://schemas.microsoft.com/office/word/2010/wordprocessingInk" xmlns:wne="http://schemas.microsoft.com/office/word/2006/wordml" xmlns:wps="http://schemas.microsoft.com/office/word/2010/wordprocessingShape" mc:Ignorable="w14 w15 w16se wp14">
   <w:body>
     <w:p>
       <w:pPr>
@@ -53,7 +53,6 @@
             <w:listItem w:displayText="Katedra zdravotnických studií" w:value="Katedra zdravotnických studií"/>
           </w:dropDownList>
         </w:sdtPr>
-        <w:sdtEndPr/>
         <w:sdtContent>
           <w:r>
             <w:rPr>
@@ -764,16 +763,46 @@
           <w:noProof/>
         </w:rPr>
       </w:pPr>
-      <w:fldSimple w:instr=" TOC \h \z \c &quot;Obrázek&quot; ">
-        <w:r>
-          <w:rPr>
-            <w:b/>
-            <w:bCs/>
-            <w:noProof/>
-          </w:rPr>
-          <w:t>Nenalezena položka seznamu obrázků.</w:t>
-        </w:r>
-      </w:fldSimple>
+      <w:r>
+        <w:rPr>
+          <w:b/>
+          <w:bCs/>
+          <w:noProof/>
+        </w:rPr>
+        <w:fldChar w:fldCharType="begin"/>
+      </w:r>
+      <w:r>
+        <w:rPr>
+          <w:b/>
+          <w:bCs/>
+          <w:noProof/>
+        </w:rPr>
+        <w:instrText xml:space="preserve"> TOC \h \z \c "Obrázek" </w:instrText>
+      </w:r>
+      <w:r>
+        <w:rPr>
+          <w:b/>
+          <w:bCs/>
+          <w:noProof/>
+        </w:rPr>
+        <w:fldChar w:fldCharType="separate"/>
+      </w:r>
+      <w:r>
+        <w:rPr>
+          <w:b/>
+          <w:bCs/>
+          <w:noProof/>
+        </w:rPr>
+        <w:t>Nenalezena položka seznamu obrázků.</w:t>
+      </w:r>
+      <w:r>
+        <w:rPr>
+          <w:b/>
+          <w:bCs/>
+          <w:noProof/>
+        </w:rPr>
+        <w:fldChar w:fldCharType="end"/>
+      </w:r>
     </w:p>
     <w:p>
       <w:pPr>
@@ -839,16 +868,7 @@
           <w:lang w:val="en-US"/>
         </w:rPr>
         <w:tab/>
-        <w:t xml:space="preserve">Yet another compiler </w:t>
-      </w:r>
-      <w:r>
-        <w:rPr>
-          <w:rFonts w:ascii="Arial" w:hAnsi="Arial" w:cs="Arial"/>
-          <w:color w:val="222222"/>
-          <w:shd w:val="clear" w:color="auto" w:fill="FFFFFF"/>
-          <w:lang w:val="en-US"/>
-        </w:rPr>
-        <w:t>compiler</w:t>
+        <w:t>Yet another compiler compiler</w:t>
       </w:r>
     </w:p>
     <w:p>
@@ -1112,12 +1132,7 @@
         <w:t>white spaces</w:t>
       </w:r>
       <w:r>
-        <w:t>)</w:t>
-      </w:r>
-      <w:bookmarkStart w:id="3" w:name="_GoBack"/>
-      <w:bookmarkEnd w:id="3"/>
-      <w:r>
-        <w:t xml:space="preserve"> jsou ignorovány</w:t>
+        <w:t>) jsou ignorovány</w:t>
       </w:r>
     </w:p>
     <w:p>
@@ -1209,13 +1224,7 @@
         </w:numPr>
       </w:pPr>
       <w:r>
-        <w:t xml:space="preserve">Zajistěte, aby překladač po nalezení jakékoli syntaktické chyby nepřerušil svoji práci, ale zpracoval i zbytek vstupního kódu. Na konci </w:t>
-      </w:r>
-      <w:r>
-        <w:t>vypíše,</w:t>
-      </w:r>
-      <w:r>
-        <w:t xml:space="preserve"> pokud možno co nevýstižnější informaci o chybách, které se v průběhu překladu vyskytly.</w:t>
+        <w:t>Zajistěte, aby překladač po nalezení jakékoli syntaktické chyby nepřerušil svoji práci, ale zpracoval i zbytek vstupního kódu. Na konci vypíše, pokud možno co nevýstižnější informaci o chybách, které se v průběhu překladu vyskytly.</w:t>
       </w:r>
     </w:p>
     <w:p>
@@ -1282,7 +1291,7 @@
       <w:pPr>
         <w:pStyle w:val="Nadpis1"/>
       </w:pPr>
-      <w:bookmarkStart w:id="4" w:name="_Toc9174950"/>
+      <w:bookmarkStart w:id="3" w:name="_Toc9174950"/>
       <w:r>
         <w:lastRenderedPageBreak/>
         <w:t>Analýza</w:t>
@@ -1290,23 +1299,176 @@
       <w:r>
         <w:t xml:space="preserve"> problému</w:t>
       </w:r>
-      <w:bookmarkEnd w:id="4"/>
-    </w:p>
-    <w:p>
-      <w:r>
-        <w:br w:type="page"/>
-      </w:r>
-    </w:p>
-    <w:p>
-      <w:pPr>
-        <w:pStyle w:val="Nadpis1"/>
-      </w:pPr>
-      <w:bookmarkStart w:id="5" w:name="_Toc9174951"/>
-      <w:r>
-        <w:lastRenderedPageBreak/>
-        <w:t>Teoretický a technický návrh řešení</w:t>
-      </w:r>
-      <w:bookmarkEnd w:id="5"/>
+      <w:bookmarkEnd w:id="3"/>
+    </w:p>
+    <w:p>
+      <w:pPr>
+        <w:pStyle w:val="Zkladntext"/>
+      </w:pPr>
+      <w:r>
+        <w:t xml:space="preserve">Hlavním krokem k analýze je rozvrhnout tokeny potřebné v gramatice. V zadání jsou zvýrazněné a jsou to slova </w:t>
+      </w:r>
+      <w:r>
+        <w:rPr>
+          <w:i/>
+        </w:rPr>
+        <w:t xml:space="preserve">program, </w:t>
+      </w:r>
+      <w:r>
+        <w:rPr>
+          <w:i/>
+          <w:lang w:val="en-US"/>
+        </w:rPr>
+        <w:t>begin</w:t>
+      </w:r>
+      <w:r>
+        <w:rPr>
+          <w:i/>
+        </w:rPr>
+        <w:t xml:space="preserve">, end, </w:t>
+      </w:r>
+      <w:r>
+        <w:rPr>
+          <w:i/>
+          <w:lang w:val="en-US"/>
+        </w:rPr>
+        <w:t>if</w:t>
+      </w:r>
+      <w:r>
+        <w:rPr>
+          <w:i/>
+        </w:rPr>
+        <w:t xml:space="preserve">, </w:t>
+      </w:r>
+      <w:r>
+        <w:rPr>
+          <w:i/>
+          <w:lang w:val="en-US"/>
+        </w:rPr>
+        <w:t>then</w:t>
+      </w:r>
+      <w:r>
+        <w:rPr>
+          <w:i/>
+        </w:rPr>
+        <w:t>, and</w:t>
+      </w:r>
+      <w:r>
+        <w:t xml:space="preserve"> a symboly </w:t>
+      </w:r>
+      <w:r>
+        <w:rPr>
+          <w:i/>
+        </w:rPr>
+        <w:t>„;“</w:t>
+      </w:r>
+      <w:r>
+        <w:t xml:space="preserve"> pro zaznačení komentáře, </w:t>
+      </w:r>
+      <w:r>
+        <w:rPr>
+          <w:i/>
+        </w:rPr>
+        <w:t>„.“</w:t>
+      </w:r>
+      <w:r>
+        <w:t xml:space="preserve"> pro označení konce programu, </w:t>
+      </w:r>
+      <w:r>
+        <w:rPr>
+          <w:i/>
+        </w:rPr>
+        <w:t>„+“</w:t>
+      </w:r>
+      <w:r>
+        <w:t xml:space="preserve"> ke sčítání dvou </w:t>
+      </w:r>
+      <w:r>
+        <w:rPr>
+          <w:lang w:val="en-US"/>
+        </w:rPr>
+        <w:t>expression</w:t>
+      </w:r>
+      <w:r>
+        <w:t xml:space="preserve"> a přiřazení pomocí </w:t>
+      </w:r>
+      <w:r>
+        <w:rPr>
+          <w:i/>
+        </w:rPr>
+        <w:t>„:=“</w:t>
+      </w:r>
+      <w:r>
+        <w:t>. Dále lze zadat libovolnou proměnnou značenou v ID anebo numerické hodnoty značené NUM. Tyto tokeny jsou vytvořeny v lexikální analýze.</w:t>
+      </w:r>
+    </w:p>
+    <w:p>
+      <w:pPr>
+        <w:pStyle w:val="Zkladntext"/>
+      </w:pPr>
+      <w:r>
+        <w:t xml:space="preserve">Pro syntaktickou analýzu lze využít zadanou gramatiku, kde </w:t>
+      </w:r>
+      <w:r>
+        <w:t>jsou zvolené</w:t>
+      </w:r>
+      <w:r>
+        <w:t xml:space="preserve"> neterminály </w:t>
+      </w:r>
+      <w:r>
+        <w:rPr>
+          <w:i/>
+        </w:rPr>
+        <w:t>PROG</w:t>
+      </w:r>
+      <w:r>
+        <w:t xml:space="preserve">, </w:t>
+      </w:r>
+      <w:r>
+        <w:rPr>
+          <w:i/>
+        </w:rPr>
+        <w:t>BLOCK</w:t>
+      </w:r>
+      <w:r>
+        <w:t xml:space="preserve">, </w:t>
+      </w:r>
+      <w:r>
+        <w:rPr>
+          <w:i/>
+        </w:rPr>
+        <w:t>LIST</w:t>
+      </w:r>
+      <w:r>
+        <w:t xml:space="preserve">, </w:t>
+      </w:r>
+      <w:r>
+        <w:rPr>
+          <w:i/>
+        </w:rPr>
+        <w:t>STMT</w:t>
+      </w:r>
+      <w:r>
+        <w:t xml:space="preserve">, </w:t>
+      </w:r>
+      <w:r>
+        <w:rPr>
+          <w:i/>
+        </w:rPr>
+        <w:t>EXPR</w:t>
+      </w:r>
+      <w:r>
+        <w:rPr>
+          <w:i/>
+        </w:rPr>
+        <w:t xml:space="preserve"> </w:t>
+      </w:r>
+      <w:r>
+        <w:t>ve kterých se dále využívá terminálů ID a NUM a též tokenů z lexikální analýzy</w:t>
+      </w:r>
+      <w:r>
+        <w:t xml:space="preserve">. </w:t>
+      </w:r>
     </w:p>
     <w:p>
       <w:pPr>
@@ -1320,6 +1482,7 @@
           <w:szCs w:val="32"/>
         </w:rPr>
       </w:pPr>
+      <w:bookmarkStart w:id="4" w:name="_Toc9174951"/>
       <w:r>
         <w:br w:type="page"/>
       </w:r>
@@ -1328,12 +1491,10 @@
       <w:pPr>
         <w:pStyle w:val="Nadpis1"/>
       </w:pPr>
-      <w:bookmarkStart w:id="6" w:name="_Toc9174952"/>
-      <w:r>
-        <w:lastRenderedPageBreak/>
-        <w:t>Testování</w:t>
-      </w:r>
-      <w:bookmarkEnd w:id="6"/>
+      <w:r>
+        <w:t>Teoretický a technický návrh řešení</w:t>
+      </w:r>
+      <w:bookmarkEnd w:id="4"/>
     </w:p>
     <w:p>
       <w:pPr>
@@ -1355,12 +1516,21 @@
       <w:pPr>
         <w:pStyle w:val="Nadpis1"/>
       </w:pPr>
-      <w:bookmarkStart w:id="7" w:name="_Toc9174953"/>
-      <w:r>
-        <w:lastRenderedPageBreak/>
-        <w:t>Ukázka vstupů a výstupů</w:t>
-      </w:r>
-      <w:bookmarkEnd w:id="7"/>
+      <w:bookmarkStart w:id="5" w:name="_Toc9174952"/>
+      <w:r>
+        <w:t>Testování</w:t>
+      </w:r>
+      <w:bookmarkEnd w:id="5"/>
+    </w:p>
+    <w:p>
+      <w:pPr>
+        <w:pStyle w:val="Zkladntext"/>
+      </w:pPr>
+      <w:r>
+        <w:t>Pro testování jsou vytvořeny tři testovací soubory</w:t>
+      </w:r>
+      <w:bookmarkStart w:id="6" w:name="_GoBack"/>
+      <w:bookmarkEnd w:id="6"/>
     </w:p>
     <w:p>
       <w:pPr>
@@ -1382,9 +1552,34 @@
       <w:pPr>
         <w:pStyle w:val="Nadpis1"/>
       </w:pPr>
+      <w:bookmarkStart w:id="7" w:name="_Toc9174953"/>
+      <w:r>
+        <w:t>Ukázka vstupů a výstupů</w:t>
+      </w:r>
+      <w:bookmarkEnd w:id="7"/>
+    </w:p>
+    <w:p>
+      <w:pPr>
+        <w:rPr>
+          <w:rFonts w:cs="Arial"/>
+          <w:b/>
+          <w:bCs/>
+          <w:color w:val="000000" w:themeColor="text1"/>
+          <w:kern w:val="32"/>
+          <w:sz w:val="32"/>
+          <w:szCs w:val="32"/>
+        </w:rPr>
+      </w:pPr>
+      <w:r>
+        <w:br w:type="page"/>
+      </w:r>
+    </w:p>
+    <w:p>
+      <w:pPr>
+        <w:pStyle w:val="Nadpis1"/>
+      </w:pPr>
       <w:bookmarkStart w:id="8" w:name="_Toc9174954"/>
       <w:r>
-        <w:lastRenderedPageBreak/>
         <w:t>Zhodnocení projektu</w:t>
       </w:r>
       <w:bookmarkEnd w:id="8"/>
@@ -1410,7 +1605,7 @@
 </file>
 
 <file path=word/endnotes.xml><?xml version="1.0" encoding="utf-8"?>
-<w:endnotes xmlns:wpc="http://schemas.microsoft.com/office/word/2010/wordprocessingCanvas" xmlns:cx="http://schemas.microsoft.com/office/drawing/2014/chartex" xmlns:cx1="http://schemas.microsoft.com/office/drawing/2015/9/8/chartex" xmlns:cx2="http://schemas.microsoft.com/office/drawing/2015/10/21/chartex" xmlns:cx3="http://schemas.microsoft.com/office/drawing/2016/5/9/chartex" xmlns:cx4="http://schemas.microsoft.com/office/drawing/2016/5/10/chartex" xmlns:cx5="http://schemas.microsoft.com/office/drawing/2016/5/11/chartex" xmlns:cx6="http://schemas.microsoft.com/office/drawing/2016/5/12/chartex" xmlns:cx7="http://schemas.microsoft.com/office/drawing/2016/5/13/chartex" xmlns:cx8="http://schemas.microsoft.com/office/drawing/2016/5/14/chartex" xmlns:mc="http://schemas.openxmlformats.org/markup-compatibility/2006" xmlns:aink="http://schemas.microsoft.com/office/drawing/2016/ink" xmlns:am3d="http://schemas.microsoft.com/office/drawing/2017/model3d" xmlns:o="urn:schemas-microsoft-com:office:office" xmlns:r="http://schemas.openxmlformats.org/officeDocument/2006/relationships" xmlns:m="http://schemas.openxmlformats.org/officeDocument/2006/math" xmlns:v="urn:schemas-microsoft-com:vml" xmlns:wp14="http://schemas.microsoft.com/office/word/2010/wordprocessingDrawing" xmlns:wp="http://schemas.openxmlformats.org/drawingml/2006/wordprocessingDrawing" xmlns:w10="urn:schemas-microsoft-com:office:word" xmlns:w="http://schemas.openxmlformats.org/wordprocessingml/2006/main" xmlns:w14="http://schemas.microsoft.com/office/word/2010/wordml" xmlns:w15="http://schemas.microsoft.com/office/word/2012/wordml" xmlns:w16cid="http://schemas.microsoft.com/office/word/2016/wordml/cid" xmlns:w16se="http://schemas.microsoft.com/office/word/2015/wordml/symex" xmlns:wpg="http://schemas.microsoft.com/office/word/2010/wordprocessingGroup" xmlns:wpi="http://schemas.microsoft.com/office/word/2010/wordprocessingInk" xmlns:wne="http://schemas.microsoft.com/office/word/2006/wordml" xmlns:wps="http://schemas.microsoft.com/office/word/2010/wordprocessingShape" mc:Ignorable="w14 w15 w16se w16cid wp14">
+<w:endnotes xmlns:wpc="http://schemas.microsoft.com/office/word/2010/wordprocessingCanvas" xmlns:cx="http://schemas.microsoft.com/office/drawing/2014/chartex" xmlns:cx1="http://schemas.microsoft.com/office/drawing/2015/9/8/chartex" xmlns:mc="http://schemas.openxmlformats.org/markup-compatibility/2006" xmlns:o="urn:schemas-microsoft-com:office:office" xmlns:r="http://schemas.openxmlformats.org/officeDocument/2006/relationships" xmlns:m="http://schemas.openxmlformats.org/officeDocument/2006/math" xmlns:v="urn:schemas-microsoft-com:vml" xmlns:wp14="http://schemas.microsoft.com/office/word/2010/wordprocessingDrawing" xmlns:wp="http://schemas.openxmlformats.org/drawingml/2006/wordprocessingDrawing" xmlns:w10="urn:schemas-microsoft-com:office:word" xmlns:w="http://schemas.openxmlformats.org/wordprocessingml/2006/main" xmlns:w14="http://schemas.microsoft.com/office/word/2010/wordml" xmlns:w15="http://schemas.microsoft.com/office/word/2012/wordml" xmlns:w16se="http://schemas.microsoft.com/office/word/2015/wordml/symex" xmlns:wpg="http://schemas.microsoft.com/office/word/2010/wordprocessingGroup" xmlns:wpi="http://schemas.microsoft.com/office/word/2010/wordprocessingInk" xmlns:wne="http://schemas.microsoft.com/office/word/2006/wordml" xmlns:wps="http://schemas.microsoft.com/office/word/2010/wordprocessingShape" mc:Ignorable="w14 w15 w16se wp14">
   <w:endnote w:type="separator" w:id="-1">
     <w:p>
       <w:r>
@@ -1429,7 +1624,7 @@
 </file>
 
 <file path=word/footer1.xml><?xml version="1.0" encoding="utf-8"?>
-<w:ftr xmlns:wpc="http://schemas.microsoft.com/office/word/2010/wordprocessingCanvas" xmlns:cx="http://schemas.microsoft.com/office/drawing/2014/chartex" xmlns:cx1="http://schemas.microsoft.com/office/drawing/2015/9/8/chartex" xmlns:cx2="http://schemas.microsoft.com/office/drawing/2015/10/21/chartex" xmlns:cx3="http://schemas.microsoft.com/office/drawing/2016/5/9/chartex" xmlns:cx4="http://schemas.microsoft.com/office/drawing/2016/5/10/chartex" xmlns:cx5="http://schemas.microsoft.com/office/drawing/2016/5/11/chartex" xmlns:cx6="http://schemas.microsoft.com/office/drawing/2016/5/12/chartex" xmlns:cx7="http://schemas.microsoft.com/office/drawing/2016/5/13/chartex" xmlns:cx8="http://schemas.microsoft.com/office/drawing/2016/5/14/chartex" xmlns:mc="http://schemas.openxmlformats.org/markup-compatibility/2006" xmlns:aink="http://schemas.microsoft.com/office/drawing/2016/ink" xmlns:am3d="http://schemas.microsoft.com/office/drawing/2017/model3d" xmlns:o="urn:schemas-microsoft-com:office:office" xmlns:r="http://schemas.openxmlformats.org/officeDocument/2006/relationships" xmlns:m="http://schemas.openxmlformats.org/officeDocument/2006/math" xmlns:v="urn:schemas-microsoft-com:vml" xmlns:wp14="http://schemas.microsoft.com/office/word/2010/wordprocessingDrawing" xmlns:wp="http://schemas.openxmlformats.org/drawingml/2006/wordprocessingDrawing" xmlns:w10="urn:schemas-microsoft-com:office:word" xmlns:w="http://schemas.openxmlformats.org/wordprocessingml/2006/main" xmlns:w14="http://schemas.microsoft.com/office/word/2010/wordml" xmlns:w15="http://schemas.microsoft.com/office/word/2012/wordml" xmlns:w16cid="http://schemas.microsoft.com/office/word/2016/wordml/cid" xmlns:w16se="http://schemas.microsoft.com/office/word/2015/wordml/symex" xmlns:wpg="http://schemas.microsoft.com/office/word/2010/wordprocessingGroup" xmlns:wpi="http://schemas.microsoft.com/office/word/2010/wordprocessingInk" xmlns:wne="http://schemas.microsoft.com/office/word/2006/wordml" xmlns:wps="http://schemas.microsoft.com/office/word/2010/wordprocessingShape" mc:Ignorable="w14 w15 w16se w16cid wp14">
+<w:ftr xmlns:wpc="http://schemas.microsoft.com/office/word/2010/wordprocessingCanvas" xmlns:cx="http://schemas.microsoft.com/office/drawing/2014/chartex" xmlns:cx1="http://schemas.microsoft.com/office/drawing/2015/9/8/chartex" xmlns:mc="http://schemas.openxmlformats.org/markup-compatibility/2006" xmlns:o="urn:schemas-microsoft-com:office:office" xmlns:r="http://schemas.openxmlformats.org/officeDocument/2006/relationships" xmlns:m="http://schemas.openxmlformats.org/officeDocument/2006/math" xmlns:v="urn:schemas-microsoft-com:vml" xmlns:wp14="http://schemas.microsoft.com/office/word/2010/wordprocessingDrawing" xmlns:wp="http://schemas.openxmlformats.org/drawingml/2006/wordprocessingDrawing" xmlns:w10="urn:schemas-microsoft-com:office:word" xmlns:w="http://schemas.openxmlformats.org/wordprocessingml/2006/main" xmlns:w14="http://schemas.microsoft.com/office/word/2010/wordml" xmlns:w15="http://schemas.microsoft.com/office/word/2012/wordml" xmlns:w16se="http://schemas.microsoft.com/office/word/2015/wordml/symex" xmlns:wpg="http://schemas.microsoft.com/office/word/2010/wordprocessingGroup" xmlns:wpi="http://schemas.microsoft.com/office/word/2010/wordprocessingInk" xmlns:wne="http://schemas.microsoft.com/office/word/2006/wordml" xmlns:wps="http://schemas.microsoft.com/office/word/2010/wordprocessingShape" mc:Ignorable="w14 w15 w16se wp14">
   <w:sdt>
     <w:sdtPr>
       <w:id w:val="-1938972957"/>
@@ -1438,7 +1633,6 @@
         <w:docPartUnique/>
       </w:docPartObj>
     </w:sdtPr>
-    <w:sdtEndPr/>
     <w:sdtContent>
       <w:p>
         <w:pPr>
@@ -1470,7 +1664,7 @@
 </file>
 
 <file path=word/footer2.xml><?xml version="1.0" encoding="utf-8"?>
-<w:ftr xmlns:wpc="http://schemas.microsoft.com/office/word/2010/wordprocessingCanvas" xmlns:cx="http://schemas.microsoft.com/office/drawing/2014/chartex" xmlns:cx1="http://schemas.microsoft.com/office/drawing/2015/9/8/chartex" xmlns:cx2="http://schemas.microsoft.com/office/drawing/2015/10/21/chartex" xmlns:cx3="http://schemas.microsoft.com/office/drawing/2016/5/9/chartex" xmlns:cx4="http://schemas.microsoft.com/office/drawing/2016/5/10/chartex" xmlns:cx5="http://schemas.microsoft.com/office/drawing/2016/5/11/chartex" xmlns:cx6="http://schemas.microsoft.com/office/drawing/2016/5/12/chartex" xmlns:cx7="http://schemas.microsoft.com/office/drawing/2016/5/13/chartex" xmlns:cx8="http://schemas.microsoft.com/office/drawing/2016/5/14/chartex" xmlns:mc="http://schemas.openxmlformats.org/markup-compatibility/2006" xmlns:aink="http://schemas.microsoft.com/office/drawing/2016/ink" xmlns:am3d="http://schemas.microsoft.com/office/drawing/2017/model3d" xmlns:o="urn:schemas-microsoft-com:office:office" xmlns:r="http://schemas.openxmlformats.org/officeDocument/2006/relationships" xmlns:m="http://schemas.openxmlformats.org/officeDocument/2006/math" xmlns:v="urn:schemas-microsoft-com:vml" xmlns:wp14="http://schemas.microsoft.com/office/word/2010/wordprocessingDrawing" xmlns:wp="http://schemas.openxmlformats.org/drawingml/2006/wordprocessingDrawing" xmlns:w10="urn:schemas-microsoft-com:office:word" xmlns:w="http://schemas.openxmlformats.org/wordprocessingml/2006/main" xmlns:w14="http://schemas.microsoft.com/office/word/2010/wordml" xmlns:w15="http://schemas.microsoft.com/office/word/2012/wordml" xmlns:w16cid="http://schemas.microsoft.com/office/word/2016/wordml/cid" xmlns:w16se="http://schemas.microsoft.com/office/word/2015/wordml/symex" xmlns:wpg="http://schemas.microsoft.com/office/word/2010/wordprocessingGroup" xmlns:wpi="http://schemas.microsoft.com/office/word/2010/wordprocessingInk" xmlns:wne="http://schemas.microsoft.com/office/word/2006/wordml" xmlns:wps="http://schemas.microsoft.com/office/word/2010/wordprocessingShape" mc:Ignorable="w14 w15 w16se w16cid wp14">
+<w:ftr xmlns:wpc="http://schemas.microsoft.com/office/word/2010/wordprocessingCanvas" xmlns:cx="http://schemas.microsoft.com/office/drawing/2014/chartex" xmlns:cx1="http://schemas.microsoft.com/office/drawing/2015/9/8/chartex" xmlns:mc="http://schemas.openxmlformats.org/markup-compatibility/2006" xmlns:o="urn:schemas-microsoft-com:office:office" xmlns:r="http://schemas.openxmlformats.org/officeDocument/2006/relationships" xmlns:m="http://schemas.openxmlformats.org/officeDocument/2006/math" xmlns:v="urn:schemas-microsoft-com:vml" xmlns:wp14="http://schemas.microsoft.com/office/word/2010/wordprocessingDrawing" xmlns:wp="http://schemas.openxmlformats.org/drawingml/2006/wordprocessingDrawing" xmlns:w10="urn:schemas-microsoft-com:office:word" xmlns:w="http://schemas.openxmlformats.org/wordprocessingml/2006/main" xmlns:w14="http://schemas.microsoft.com/office/word/2010/wordml" xmlns:w15="http://schemas.microsoft.com/office/word/2012/wordml" xmlns:w16se="http://schemas.microsoft.com/office/word/2015/wordml/symex" xmlns:wpg="http://schemas.microsoft.com/office/word/2010/wordprocessingGroup" xmlns:wpi="http://schemas.microsoft.com/office/word/2010/wordprocessingInk" xmlns:wne="http://schemas.microsoft.com/office/word/2006/wordml" xmlns:wps="http://schemas.microsoft.com/office/word/2010/wordprocessingShape" mc:Ignorable="w14 w15 w16se wp14">
   <w:sdt>
     <w:sdtPr>
       <w:id w:val="-51322590"/>
@@ -1479,7 +1673,6 @@
         <w:docPartUnique/>
       </w:docPartObj>
     </w:sdtPr>
-    <w:sdtEndPr/>
     <w:sdtContent>
       <w:p>
         <w:pPr>
@@ -1499,7 +1692,7 @@
           <w:rPr>
             <w:noProof/>
           </w:rPr>
-          <w:t>3</w:t>
+          <w:t>9</w:t>
         </w:r>
         <w:r>
           <w:fldChar w:fldCharType="end"/>
@@ -1511,7 +1704,7 @@
 </file>
 
 <file path=word/footnotes.xml><?xml version="1.0" encoding="utf-8"?>
-<w:footnotes xmlns:wpc="http://schemas.microsoft.com/office/word/2010/wordprocessingCanvas" xmlns:cx="http://schemas.microsoft.com/office/drawing/2014/chartex" xmlns:cx1="http://schemas.microsoft.com/office/drawing/2015/9/8/chartex" xmlns:cx2="http://schemas.microsoft.com/office/drawing/2015/10/21/chartex" xmlns:cx3="http://schemas.microsoft.com/office/drawing/2016/5/9/chartex" xmlns:cx4="http://schemas.microsoft.com/office/drawing/2016/5/10/chartex" xmlns:cx5="http://schemas.microsoft.com/office/drawing/2016/5/11/chartex" xmlns:cx6="http://schemas.microsoft.com/office/drawing/2016/5/12/chartex" xmlns:cx7="http://schemas.microsoft.com/office/drawing/2016/5/13/chartex" xmlns:cx8="http://schemas.microsoft.com/office/drawing/2016/5/14/chartex" xmlns:mc="http://schemas.openxmlformats.org/markup-compatibility/2006" xmlns:aink="http://schemas.microsoft.com/office/drawing/2016/ink" xmlns:am3d="http://schemas.microsoft.com/office/drawing/2017/model3d" xmlns:o="urn:schemas-microsoft-com:office:office" xmlns:r="http://schemas.openxmlformats.org/officeDocument/2006/relationships" xmlns:m="http://schemas.openxmlformats.org/officeDocument/2006/math" xmlns:v="urn:schemas-microsoft-com:vml" xmlns:wp14="http://schemas.microsoft.com/office/word/2010/wordprocessingDrawing" xmlns:wp="http://schemas.openxmlformats.org/drawingml/2006/wordprocessingDrawing" xmlns:w10="urn:schemas-microsoft-com:office:word" xmlns:w="http://schemas.openxmlformats.org/wordprocessingml/2006/main" xmlns:w14="http://schemas.microsoft.com/office/word/2010/wordml" xmlns:w15="http://schemas.microsoft.com/office/word/2012/wordml" xmlns:w16cid="http://schemas.microsoft.com/office/word/2016/wordml/cid" xmlns:w16se="http://schemas.microsoft.com/office/word/2015/wordml/symex" xmlns:wpg="http://schemas.microsoft.com/office/word/2010/wordprocessingGroup" xmlns:wpi="http://schemas.microsoft.com/office/word/2010/wordprocessingInk" xmlns:wne="http://schemas.microsoft.com/office/word/2006/wordml" xmlns:wps="http://schemas.microsoft.com/office/word/2010/wordprocessingShape" mc:Ignorable="w14 w15 w16se w16cid wp14">
+<w:footnotes xmlns:wpc="http://schemas.microsoft.com/office/word/2010/wordprocessingCanvas" xmlns:cx="http://schemas.microsoft.com/office/drawing/2014/chartex" xmlns:cx1="http://schemas.microsoft.com/office/drawing/2015/9/8/chartex" xmlns:mc="http://schemas.openxmlformats.org/markup-compatibility/2006" xmlns:o="urn:schemas-microsoft-com:office:office" xmlns:r="http://schemas.openxmlformats.org/officeDocument/2006/relationships" xmlns:m="http://schemas.openxmlformats.org/officeDocument/2006/math" xmlns:v="urn:schemas-microsoft-com:vml" xmlns:wp14="http://schemas.microsoft.com/office/word/2010/wordprocessingDrawing" xmlns:wp="http://schemas.openxmlformats.org/drawingml/2006/wordprocessingDrawing" xmlns:w10="urn:schemas-microsoft-com:office:word" xmlns:w="http://schemas.openxmlformats.org/wordprocessingml/2006/main" xmlns:w14="http://schemas.microsoft.com/office/word/2010/wordml" xmlns:w15="http://schemas.microsoft.com/office/word/2012/wordml" xmlns:w16se="http://schemas.microsoft.com/office/word/2015/wordml/symex" xmlns:wpg="http://schemas.microsoft.com/office/word/2010/wordprocessingGroup" xmlns:wpi="http://schemas.microsoft.com/office/word/2010/wordprocessingInk" xmlns:wne="http://schemas.microsoft.com/office/word/2006/wordml" xmlns:wps="http://schemas.microsoft.com/office/word/2010/wordprocessingShape" mc:Ignorable="w14 w15 w16se wp14">
   <w:footnote w:type="separator" w:id="-1">
     <w:p>
       <w:r>
@@ -1530,7 +1723,7 @@
 </file>
 
 <file path=word/header1.xml><?xml version="1.0" encoding="utf-8"?>
-<w:hdr xmlns:wpc="http://schemas.microsoft.com/office/word/2010/wordprocessingCanvas" xmlns:cx="http://schemas.microsoft.com/office/drawing/2014/chartex" xmlns:cx1="http://schemas.microsoft.com/office/drawing/2015/9/8/chartex" xmlns:cx2="http://schemas.microsoft.com/office/drawing/2015/10/21/chartex" xmlns:cx3="http://schemas.microsoft.com/office/drawing/2016/5/9/chartex" xmlns:cx4="http://schemas.microsoft.com/office/drawing/2016/5/10/chartex" xmlns:cx5="http://schemas.microsoft.com/office/drawing/2016/5/11/chartex" xmlns:cx6="http://schemas.microsoft.com/office/drawing/2016/5/12/chartex" xmlns:cx7="http://schemas.microsoft.com/office/drawing/2016/5/13/chartex" xmlns:cx8="http://schemas.microsoft.com/office/drawing/2016/5/14/chartex" xmlns:mc="http://schemas.openxmlformats.org/markup-compatibility/2006" xmlns:aink="http://schemas.microsoft.com/office/drawing/2016/ink" xmlns:am3d="http://schemas.microsoft.com/office/drawing/2017/model3d" xmlns:o="urn:schemas-microsoft-com:office:office" xmlns:r="http://schemas.openxmlformats.org/officeDocument/2006/relationships" xmlns:m="http://schemas.openxmlformats.org/officeDocument/2006/math" xmlns:v="urn:schemas-microsoft-com:vml" xmlns:wp14="http://schemas.microsoft.com/office/word/2010/wordprocessingDrawing" xmlns:wp="http://schemas.openxmlformats.org/drawingml/2006/wordprocessingDrawing" xmlns:w10="urn:schemas-microsoft-com:office:word" xmlns:w="http://schemas.openxmlformats.org/wordprocessingml/2006/main" xmlns:w14="http://schemas.microsoft.com/office/word/2010/wordml" xmlns:w15="http://schemas.microsoft.com/office/word/2012/wordml" xmlns:w16cid="http://schemas.microsoft.com/office/word/2016/wordml/cid" xmlns:w16se="http://schemas.microsoft.com/office/word/2015/wordml/symex" xmlns:wpg="http://schemas.microsoft.com/office/word/2010/wordprocessingGroup" xmlns:wpi="http://schemas.microsoft.com/office/word/2010/wordprocessingInk" xmlns:wne="http://schemas.microsoft.com/office/word/2006/wordml" xmlns:wps="http://schemas.microsoft.com/office/word/2010/wordprocessingShape" mc:Ignorable="w14 w15 w16se w16cid wp14">
+<w:hdr xmlns:wpc="http://schemas.microsoft.com/office/word/2010/wordprocessingCanvas" xmlns:cx="http://schemas.microsoft.com/office/drawing/2014/chartex" xmlns:cx1="http://schemas.microsoft.com/office/drawing/2015/9/8/chartex" xmlns:mc="http://schemas.openxmlformats.org/markup-compatibility/2006" xmlns:o="urn:schemas-microsoft-com:office:office" xmlns:r="http://schemas.openxmlformats.org/officeDocument/2006/relationships" xmlns:m="http://schemas.openxmlformats.org/officeDocument/2006/math" xmlns:v="urn:schemas-microsoft-com:vml" xmlns:wp14="http://schemas.microsoft.com/office/word/2010/wordprocessingDrawing" xmlns:wp="http://schemas.openxmlformats.org/drawingml/2006/wordprocessingDrawing" xmlns:w10="urn:schemas-microsoft-com:office:word" xmlns:w="http://schemas.openxmlformats.org/wordprocessingml/2006/main" xmlns:w14="http://schemas.microsoft.com/office/word/2010/wordml" xmlns:w15="http://schemas.microsoft.com/office/word/2012/wordml" xmlns:w16se="http://schemas.microsoft.com/office/word/2015/wordml/symex" xmlns:wpg="http://schemas.microsoft.com/office/word/2010/wordprocessingGroup" xmlns:wpi="http://schemas.microsoft.com/office/word/2010/wordprocessingInk" xmlns:wne="http://schemas.microsoft.com/office/word/2006/wordml" xmlns:wps="http://schemas.microsoft.com/office/word/2010/wordprocessingShape" mc:Ignorable="w14 w15 w16se wp14">
   <w:p>
     <w:pPr>
       <w:pStyle w:val="Zhlav"/>
@@ -1544,7 +1737,7 @@
 </file>
 
 <file path=word/header2.xml><?xml version="1.0" encoding="utf-8"?>
-<w:hdr xmlns:wpc="http://schemas.microsoft.com/office/word/2010/wordprocessingCanvas" xmlns:cx="http://schemas.microsoft.com/office/drawing/2014/chartex" xmlns:cx1="http://schemas.microsoft.com/office/drawing/2015/9/8/chartex" xmlns:cx2="http://schemas.microsoft.com/office/drawing/2015/10/21/chartex" xmlns:cx3="http://schemas.microsoft.com/office/drawing/2016/5/9/chartex" xmlns:cx4="http://schemas.microsoft.com/office/drawing/2016/5/10/chartex" xmlns:cx5="http://schemas.microsoft.com/office/drawing/2016/5/11/chartex" xmlns:cx6="http://schemas.microsoft.com/office/drawing/2016/5/12/chartex" xmlns:cx7="http://schemas.microsoft.com/office/drawing/2016/5/13/chartex" xmlns:cx8="http://schemas.microsoft.com/office/drawing/2016/5/14/chartex" xmlns:mc="http://schemas.openxmlformats.org/markup-compatibility/2006" xmlns:aink="http://schemas.microsoft.com/office/drawing/2016/ink" xmlns:am3d="http://schemas.microsoft.com/office/drawing/2017/model3d" xmlns:o="urn:schemas-microsoft-com:office:office" xmlns:r="http://schemas.openxmlformats.org/officeDocument/2006/relationships" xmlns:m="http://schemas.openxmlformats.org/officeDocument/2006/math" xmlns:v="urn:schemas-microsoft-com:vml" xmlns:wp14="http://schemas.microsoft.com/office/word/2010/wordprocessingDrawing" xmlns:wp="http://schemas.openxmlformats.org/drawingml/2006/wordprocessingDrawing" xmlns:w10="urn:schemas-microsoft-com:office:word" xmlns:w="http://schemas.openxmlformats.org/wordprocessingml/2006/main" xmlns:w14="http://schemas.microsoft.com/office/word/2010/wordml" xmlns:w15="http://schemas.microsoft.com/office/word/2012/wordml" xmlns:w16cid="http://schemas.microsoft.com/office/word/2016/wordml/cid" xmlns:w16se="http://schemas.microsoft.com/office/word/2015/wordml/symex" xmlns:wpg="http://schemas.microsoft.com/office/word/2010/wordprocessingGroup" xmlns:wpi="http://schemas.microsoft.com/office/word/2010/wordprocessingInk" xmlns:wne="http://schemas.microsoft.com/office/word/2006/wordml" xmlns:wps="http://schemas.microsoft.com/office/word/2010/wordprocessingShape" mc:Ignorable="w14 w15 w16se w16cid wp14">
+<w:hdr xmlns:wpc="http://schemas.microsoft.com/office/word/2010/wordprocessingCanvas" xmlns:cx="http://schemas.microsoft.com/office/drawing/2014/chartex" xmlns:cx1="http://schemas.microsoft.com/office/drawing/2015/9/8/chartex" xmlns:mc="http://schemas.openxmlformats.org/markup-compatibility/2006" xmlns:o="urn:schemas-microsoft-com:office:office" xmlns:r="http://schemas.openxmlformats.org/officeDocument/2006/relationships" xmlns:m="http://schemas.openxmlformats.org/officeDocument/2006/math" xmlns:v="urn:schemas-microsoft-com:vml" xmlns:wp14="http://schemas.microsoft.com/office/word/2010/wordprocessingDrawing" xmlns:wp="http://schemas.openxmlformats.org/drawingml/2006/wordprocessingDrawing" xmlns:w10="urn:schemas-microsoft-com:office:word" xmlns:w="http://schemas.openxmlformats.org/wordprocessingml/2006/main" xmlns:w14="http://schemas.microsoft.com/office/word/2010/wordml" xmlns:w15="http://schemas.microsoft.com/office/word/2012/wordml" xmlns:w16se="http://schemas.microsoft.com/office/word/2015/wordml/symex" xmlns:wpg="http://schemas.microsoft.com/office/word/2010/wordprocessingGroup" xmlns:wpi="http://schemas.microsoft.com/office/word/2010/wordprocessingInk" xmlns:wne="http://schemas.microsoft.com/office/word/2006/wordml" xmlns:wps="http://schemas.microsoft.com/office/word/2010/wordprocessingShape" mc:Ignorable="w14 w15 w16se wp14">
   <w:p>
     <w:pPr>
       <w:pStyle w:val="Zhlav"/>
@@ -1558,7 +1751,7 @@
 </file>
 
 <file path=word/numbering.xml><?xml version="1.0" encoding="utf-8"?>
-<w:numbering xmlns:wpc="http://schemas.microsoft.com/office/word/2010/wordprocessingCanvas" xmlns:cx="http://schemas.microsoft.com/office/drawing/2014/chartex" xmlns:cx1="http://schemas.microsoft.com/office/drawing/2015/9/8/chartex" xmlns:cx2="http://schemas.microsoft.com/office/drawing/2015/10/21/chartex" xmlns:cx3="http://schemas.microsoft.com/office/drawing/2016/5/9/chartex" xmlns:cx4="http://schemas.microsoft.com/office/drawing/2016/5/10/chartex" xmlns:cx5="http://schemas.microsoft.com/office/drawing/2016/5/11/chartex" xmlns:cx6="http://schemas.microsoft.com/office/drawing/2016/5/12/chartex" xmlns:cx7="http://schemas.microsoft.com/office/drawing/2016/5/13/chartex" xmlns:cx8="http://schemas.microsoft.com/office/drawing/2016/5/14/chartex" xmlns:mc="http://schemas.openxmlformats.org/markup-compatibility/2006" xmlns:aink="http://schemas.microsoft.com/office/drawing/2016/ink" xmlns:am3d="http://schemas.microsoft.com/office/drawing/2017/model3d" xmlns:o="urn:schemas-microsoft-com:office:office" xmlns:r="http://schemas.openxmlformats.org/officeDocument/2006/relationships" xmlns:m="http://schemas.openxmlformats.org/officeDocument/2006/math" xmlns:v="urn:schemas-microsoft-com:vml" xmlns:wp14="http://schemas.microsoft.com/office/word/2010/wordprocessingDrawing" xmlns:wp="http://schemas.openxmlformats.org/drawingml/2006/wordprocessingDrawing" xmlns:w10="urn:schemas-microsoft-com:office:word" xmlns:w="http://schemas.openxmlformats.org/wordprocessingml/2006/main" xmlns:w14="http://schemas.microsoft.com/office/word/2010/wordml" xmlns:w15="http://schemas.microsoft.com/office/word/2012/wordml" xmlns:w16cid="http://schemas.microsoft.com/office/word/2016/wordml/cid" xmlns:w16se="http://schemas.microsoft.com/office/word/2015/wordml/symex" xmlns:wpg="http://schemas.microsoft.com/office/word/2010/wordprocessingGroup" xmlns:wpi="http://schemas.microsoft.com/office/word/2010/wordprocessingInk" xmlns:wne="http://schemas.microsoft.com/office/word/2006/wordml" xmlns:wps="http://schemas.microsoft.com/office/word/2010/wordprocessingShape" mc:Ignorable="w14 w15 w16se w16cid wp14">
+<w:numbering xmlns:wpc="http://schemas.microsoft.com/office/word/2010/wordprocessingCanvas" xmlns:cx="http://schemas.microsoft.com/office/drawing/2014/chartex" xmlns:cx1="http://schemas.microsoft.com/office/drawing/2015/9/8/chartex" xmlns:mc="http://schemas.openxmlformats.org/markup-compatibility/2006" xmlns:o="urn:schemas-microsoft-com:office:office" xmlns:r="http://schemas.openxmlformats.org/officeDocument/2006/relationships" xmlns:m="http://schemas.openxmlformats.org/officeDocument/2006/math" xmlns:v="urn:schemas-microsoft-com:vml" xmlns:wp14="http://schemas.microsoft.com/office/word/2010/wordprocessingDrawing" xmlns:wp="http://schemas.openxmlformats.org/drawingml/2006/wordprocessingDrawing" xmlns:w10="urn:schemas-microsoft-com:office:word" xmlns:w="http://schemas.openxmlformats.org/wordprocessingml/2006/main" xmlns:w14="http://schemas.microsoft.com/office/word/2010/wordml" xmlns:w15="http://schemas.microsoft.com/office/word/2012/wordml" xmlns:w16se="http://schemas.microsoft.com/office/word/2015/wordml/symex" xmlns:wpg="http://schemas.microsoft.com/office/word/2010/wordprocessingGroup" xmlns:wpi="http://schemas.microsoft.com/office/word/2010/wordprocessingInk" xmlns:wne="http://schemas.microsoft.com/office/word/2006/wordml" xmlns:wps="http://schemas.microsoft.com/office/word/2010/wordprocessingShape" mc:Ignorable="w14 w15 w16se wp14">
   <w:abstractNum w:abstractNumId="0" w15:restartNumberingAfterBreak="0">
     <w:nsid w:val="FFFFFF7C"/>
     <w:multiLevelType w:val="singleLevel"/>
@@ -2587,7 +2780,7 @@
 </file>
 
 <file path=word/styles.xml><?xml version="1.0" encoding="utf-8"?>
-<w:styles xmlns:mc="http://schemas.openxmlformats.org/markup-compatibility/2006" xmlns:r="http://schemas.openxmlformats.org/officeDocument/2006/relationships" xmlns:w="http://schemas.openxmlformats.org/wordprocessingml/2006/main" xmlns:w14="http://schemas.microsoft.com/office/word/2010/wordml" xmlns:w15="http://schemas.microsoft.com/office/word/2012/wordml" xmlns:w16cid="http://schemas.microsoft.com/office/word/2016/wordml/cid" xmlns:w16se="http://schemas.microsoft.com/office/word/2015/wordml/symex" mc:Ignorable="w14 w15 w16se w16cid">
+<w:styles xmlns:mc="http://schemas.openxmlformats.org/markup-compatibility/2006" xmlns:r="http://schemas.openxmlformats.org/officeDocument/2006/relationships" xmlns:w="http://schemas.openxmlformats.org/wordprocessingml/2006/main" xmlns:w14="http://schemas.microsoft.com/office/word/2010/wordml" xmlns:w15="http://schemas.microsoft.com/office/word/2012/wordml" xmlns:w16se="http://schemas.microsoft.com/office/word/2015/wordml/symex" mc:Ignorable="w14 w15 w16se">
   <w:docDefaults>
     <w:rPrDefault>
       <w:rPr>
@@ -2597,7 +2790,7 @@
     </w:rPrDefault>
     <w:pPrDefault/>
   </w:docDefaults>
-  <w:latentStyles w:defLockedState="0" w:defUIPriority="99" w:defSemiHidden="0" w:defUnhideWhenUsed="0" w:defQFormat="0" w:count="376">
+  <w:latentStyles w:defLockedState="0" w:defUIPriority="99" w:defSemiHidden="0" w:defUnhideWhenUsed="0" w:defQFormat="0" w:count="371">
     <w:lsdException w:name="Normal" w:uiPriority="0"/>
     <w:lsdException w:name="heading 1" w:uiPriority="9" w:qFormat="1"/>
     <w:lsdException w:name="heading 2" w:semiHidden="1" w:uiPriority="0" w:unhideWhenUsed="1" w:qFormat="1"/>
@@ -2969,11 +3162,6 @@
     <w:lsdException w:name="List Table 5 Dark Accent 6" w:uiPriority="50"/>
     <w:lsdException w:name="List Table 6 Colorful Accent 6" w:uiPriority="51"/>
     <w:lsdException w:name="List Table 7 Colorful Accent 6" w:uiPriority="52"/>
-    <w:lsdException w:name="Mention" w:semiHidden="1" w:unhideWhenUsed="1"/>
-    <w:lsdException w:name="Smart Hyperlink" w:semiHidden="1" w:unhideWhenUsed="1"/>
-    <w:lsdException w:name="Hashtag" w:semiHidden="1" w:unhideWhenUsed="1"/>
-    <w:lsdException w:name="Unresolved Mention" w:semiHidden="1" w:unhideWhenUsed="1"/>
-    <w:lsdException w:name="Smart Link" w:semiHidden="1" w:unhideWhenUsed="1"/>
   </w:latentStyles>
   <w:style w:type="paragraph" w:default="1" w:styleId="Normln">
     <w:name w:val="Normal"/>
@@ -3183,6 +3371,7 @@
   <w:style w:type="character" w:default="1" w:styleId="Standardnpsmoodstavce">
     <w:name w:val="Default Paragraph Font"/>
     <w:uiPriority w:val="1"/>
+    <w:semiHidden/>
     <w:unhideWhenUsed/>
   </w:style>
   <w:style w:type="table" w:default="1" w:styleId="Normlntabulka">
@@ -3793,7 +3982,7 @@
 </file>
 
 <file path=word/glossary/document.xml><?xml version="1.0" encoding="utf-8"?>
-<w:glossaryDocument xmlns:wpc="http://schemas.microsoft.com/office/word/2010/wordprocessingCanvas" xmlns:cx="http://schemas.microsoft.com/office/drawing/2014/chartex" xmlns:cx1="http://schemas.microsoft.com/office/drawing/2015/9/8/chartex" xmlns:cx2="http://schemas.microsoft.com/office/drawing/2015/10/21/chartex" xmlns:cx3="http://schemas.microsoft.com/office/drawing/2016/5/9/chartex" xmlns:cx4="http://schemas.microsoft.com/office/drawing/2016/5/10/chartex" xmlns:cx5="http://schemas.microsoft.com/office/drawing/2016/5/11/chartex" xmlns:cx6="http://schemas.microsoft.com/office/drawing/2016/5/12/chartex" xmlns:cx7="http://schemas.microsoft.com/office/drawing/2016/5/13/chartex" xmlns:cx8="http://schemas.microsoft.com/office/drawing/2016/5/14/chartex" xmlns:mc="http://schemas.openxmlformats.org/markup-compatibility/2006" xmlns:aink="http://schemas.microsoft.com/office/drawing/2016/ink" xmlns:am3d="http://schemas.microsoft.com/office/drawing/2017/model3d" xmlns:o="urn:schemas-microsoft-com:office:office" xmlns:r="http://schemas.openxmlformats.org/officeDocument/2006/relationships" xmlns:m="http://schemas.openxmlformats.org/officeDocument/2006/math" xmlns:v="urn:schemas-microsoft-com:vml" xmlns:wp14="http://schemas.microsoft.com/office/word/2010/wordprocessingDrawing" xmlns:wp="http://schemas.openxmlformats.org/drawingml/2006/wordprocessingDrawing" xmlns:w10="urn:schemas-microsoft-com:office:word" xmlns:w="http://schemas.openxmlformats.org/wordprocessingml/2006/main" xmlns:w14="http://schemas.microsoft.com/office/word/2010/wordml" xmlns:w15="http://schemas.microsoft.com/office/word/2012/wordml" xmlns:w16cid="http://schemas.microsoft.com/office/word/2016/wordml/cid" xmlns:w16se="http://schemas.microsoft.com/office/word/2015/wordml/symex" xmlns:wpg="http://schemas.microsoft.com/office/word/2010/wordprocessingGroup" xmlns:wpi="http://schemas.microsoft.com/office/word/2010/wordprocessingInk" xmlns:wne="http://schemas.microsoft.com/office/word/2006/wordml" xmlns:wps="http://schemas.microsoft.com/office/word/2010/wordprocessingShape" mc:Ignorable="w14 w15 w16se w16cid wp14">
+<w:glossaryDocument xmlns:wpc="http://schemas.microsoft.com/office/word/2010/wordprocessingCanvas" xmlns:cx="http://schemas.microsoft.com/office/drawing/2014/chartex" xmlns:cx1="http://schemas.microsoft.com/office/drawing/2015/9/8/chartex" xmlns:mc="http://schemas.openxmlformats.org/markup-compatibility/2006" xmlns:o="urn:schemas-microsoft-com:office:office" xmlns:r="http://schemas.openxmlformats.org/officeDocument/2006/relationships" xmlns:m="http://schemas.openxmlformats.org/officeDocument/2006/math" xmlns:v="urn:schemas-microsoft-com:vml" xmlns:wp14="http://schemas.microsoft.com/office/word/2010/wordprocessingDrawing" xmlns:wp="http://schemas.openxmlformats.org/drawingml/2006/wordprocessingDrawing" xmlns:w10="urn:schemas-microsoft-com:office:word" xmlns:w="http://schemas.openxmlformats.org/wordprocessingml/2006/main" xmlns:w14="http://schemas.microsoft.com/office/word/2010/wordml" xmlns:w15="http://schemas.microsoft.com/office/word/2012/wordml" xmlns:w16se="http://schemas.microsoft.com/office/word/2015/wordml/symex" xmlns:wpg="http://schemas.microsoft.com/office/word/2010/wordprocessingGroup" xmlns:wpi="http://schemas.microsoft.com/office/word/2010/wordprocessingInk" xmlns:wne="http://schemas.microsoft.com/office/word/2006/wordml" xmlns:wps="http://schemas.microsoft.com/office/word/2010/wordprocessingShape" mc:Ignorable="w14 w15 w16se wp14">
   <w:docParts>
     <w:docPart>
       <w:docPartPr>
@@ -3829,7 +4018,7 @@
 </file>
 
 <file path=word/glossary/fontTable.xml><?xml version="1.0" encoding="utf-8"?>
-<w:fonts xmlns:mc="http://schemas.openxmlformats.org/markup-compatibility/2006" xmlns:r="http://schemas.openxmlformats.org/officeDocument/2006/relationships" xmlns:w="http://schemas.openxmlformats.org/wordprocessingml/2006/main" xmlns:w14="http://schemas.microsoft.com/office/word/2010/wordml" xmlns:w15="http://schemas.microsoft.com/office/word/2012/wordml" xmlns:w16cid="http://schemas.microsoft.com/office/word/2016/wordml/cid" xmlns:w16se="http://schemas.microsoft.com/office/word/2015/wordml/symex" mc:Ignorable="w14 w15 w16se w16cid">
+<w:fonts xmlns:mc="http://schemas.openxmlformats.org/markup-compatibility/2006" xmlns:r="http://schemas.openxmlformats.org/officeDocument/2006/relationships" xmlns:w="http://schemas.openxmlformats.org/wordprocessingml/2006/main" xmlns:w14="http://schemas.microsoft.com/office/word/2010/wordml" xmlns:w15="http://schemas.microsoft.com/office/word/2012/wordml" xmlns:w16se="http://schemas.microsoft.com/office/word/2015/wordml/symex" mc:Ignorable="w14 w15 w16se">
   <w:font w:name="Symbol">
     <w:panose1 w:val="05050102010706020507"/>
     <w:charset w:val="02"/>
@@ -3891,7 +4080,7 @@
 </file>
 
 <file path=word/glossary/settings.xml><?xml version="1.0" encoding="utf-8"?>
-<w:settings xmlns:mc="http://schemas.openxmlformats.org/markup-compatibility/2006" xmlns:o="urn:schemas-microsoft-com:office:office" xmlns:r="http://schemas.openxmlformats.org/officeDocument/2006/relationships" xmlns:m="http://schemas.openxmlformats.org/officeDocument/2006/math" xmlns:v="urn:schemas-microsoft-com:vml" xmlns:w10="urn:schemas-microsoft-com:office:word" xmlns:w="http://schemas.openxmlformats.org/wordprocessingml/2006/main" xmlns:w14="http://schemas.microsoft.com/office/word/2010/wordml" xmlns:w15="http://schemas.microsoft.com/office/word/2012/wordml" xmlns:w16cid="http://schemas.microsoft.com/office/word/2016/wordml/cid" xmlns:w16se="http://schemas.microsoft.com/office/word/2015/wordml/symex" xmlns:sl="http://schemas.openxmlformats.org/schemaLibrary/2006/main" mc:Ignorable="w14 w15 w16se w16cid">
+<w:settings xmlns:mc="http://schemas.openxmlformats.org/markup-compatibility/2006" xmlns:o="urn:schemas-microsoft-com:office:office" xmlns:r="http://schemas.openxmlformats.org/officeDocument/2006/relationships" xmlns:m="http://schemas.openxmlformats.org/officeDocument/2006/math" xmlns:v="urn:schemas-microsoft-com:vml" xmlns:w10="urn:schemas-microsoft-com:office:word" xmlns:w="http://schemas.openxmlformats.org/wordprocessingml/2006/main" xmlns:w14="http://schemas.microsoft.com/office/word/2010/wordml" xmlns:w15="http://schemas.microsoft.com/office/word/2012/wordml" xmlns:w16se="http://schemas.microsoft.com/office/word/2015/wordml/symex" xmlns:sl="http://schemas.openxmlformats.org/schemaLibrary/2006/main" mc:Ignorable="w14 w15 w16se">
   <w:view w:val="normal"/>
   <w:defaultTabStop w:val="708"/>
   <w:hyphenationZone w:val="425"/>
@@ -3902,7 +4091,6 @@
     <w:compatSetting w:name="overrideTableStyleFontSizeAndJustification" w:uri="http://schemas.microsoft.com/office/word" w:val="1"/>
     <w:compatSetting w:name="enableOpenTypeFeatures" w:uri="http://schemas.microsoft.com/office/word" w:val="1"/>
     <w:compatSetting w:name="doNotFlipMirrorIndents" w:uri="http://schemas.microsoft.com/office/word" w:val="1"/>
-    <w:compatSetting w:name="useWord2013TrackBottomHyphenation" w:uri="http://schemas.microsoft.com/office/word" w:val="1"/>
   </w:compat>
   <w:rsids>
     <w:rsidRoot w:val="00976AF9"/>
@@ -3917,6 +4105,7 @@
     <w:rsid w:val="0084557C"/>
     <w:rsid w:val="00976AF9"/>
     <w:rsid w:val="00A44059"/>
+    <w:rsid w:val="00F273B0"/>
   </w:rsids>
   <m:mathPr>
     <m:mathFont m:val="Cambria Math"/>
@@ -3933,13 +4122,13 @@
   </m:mathPr>
   <w:themeFontLang w:val="cs-CZ"/>
   <w:clrSchemeMapping w:bg1="light1" w:t1="dark1" w:bg2="light2" w:t2="dark2" w:accent1="accent1" w:accent2="accent2" w:accent3="accent3" w:accent4="accent4" w:accent5="accent5" w:accent6="accent6" w:hyperlink="hyperlink" w:followedHyperlink="followedHyperlink"/>
-  <w:decimalSymbol w:val="."/>
-  <w:listSeparator w:val=","/>
+  <w:decimalSymbol w:val=","/>
+  <w:listSeparator w:val=";"/>
 </w:settings>
 </file>
 
 <file path=word/glossary/styles.xml><?xml version="1.0" encoding="utf-8"?>
-<w:styles xmlns:mc="http://schemas.openxmlformats.org/markup-compatibility/2006" xmlns:r="http://schemas.openxmlformats.org/officeDocument/2006/relationships" xmlns:w="http://schemas.openxmlformats.org/wordprocessingml/2006/main" xmlns:w14="http://schemas.microsoft.com/office/word/2010/wordml" xmlns:w15="http://schemas.microsoft.com/office/word/2012/wordml" xmlns:w16cid="http://schemas.microsoft.com/office/word/2016/wordml/cid" xmlns:w16se="http://schemas.microsoft.com/office/word/2015/wordml/symex" mc:Ignorable="w14 w15 w16se w16cid">
+<w:styles xmlns:mc="http://schemas.openxmlformats.org/markup-compatibility/2006" xmlns:r="http://schemas.openxmlformats.org/officeDocument/2006/relationships" xmlns:w="http://schemas.openxmlformats.org/wordprocessingml/2006/main" xmlns:w14="http://schemas.microsoft.com/office/word/2010/wordml" xmlns:w15="http://schemas.microsoft.com/office/word/2012/wordml" xmlns:w16se="http://schemas.microsoft.com/office/word/2015/wordml/symex" mc:Ignorable="w14 w15 w16se">
   <w:docDefaults>
     <w:rPrDefault>
       <w:rPr>
@@ -3955,7 +4144,7 @@
       </w:pPr>
     </w:pPrDefault>
   </w:docDefaults>
-  <w:latentStyles w:defLockedState="0" w:defUIPriority="99" w:defSemiHidden="0" w:defUnhideWhenUsed="0" w:defQFormat="0" w:count="376">
+  <w:latentStyles w:defLockedState="0" w:defUIPriority="99" w:defSemiHidden="0" w:defUnhideWhenUsed="0" w:defQFormat="0" w:count="371">
     <w:lsdException w:name="Normal" w:uiPriority="0" w:qFormat="1"/>
     <w:lsdException w:name="heading 1" w:uiPriority="9" w:qFormat="1"/>
     <w:lsdException w:name="heading 2" w:semiHidden="1" w:uiPriority="9" w:unhideWhenUsed="1" w:qFormat="1"/>
@@ -4327,11 +4516,6 @@
     <w:lsdException w:name="List Table 5 Dark Accent 6" w:uiPriority="50"/>
     <w:lsdException w:name="List Table 6 Colorful Accent 6" w:uiPriority="51"/>
     <w:lsdException w:name="List Table 7 Colorful Accent 6" w:uiPriority="52"/>
-    <w:lsdException w:name="Mention" w:semiHidden="1" w:unhideWhenUsed="1"/>
-    <w:lsdException w:name="Smart Hyperlink" w:semiHidden="1" w:unhideWhenUsed="1"/>
-    <w:lsdException w:name="Hashtag" w:semiHidden="1" w:unhideWhenUsed="1"/>
-    <w:lsdException w:name="Unresolved Mention" w:semiHidden="1" w:unhideWhenUsed="1"/>
-    <w:lsdException w:name="Smart Link" w:semiHidden="1" w:unhideWhenUsed="1"/>
   </w:latentStyles>
   <w:style w:type="paragraph" w:default="1" w:styleId="Normln">
     <w:name w:val="Normal"/>
@@ -4509,7 +4693,7 @@
 </file>
 
 <file path=word/glossary/webSettings.xml><?xml version="1.0" encoding="utf-8"?>
-<w:webSettings xmlns:mc="http://schemas.openxmlformats.org/markup-compatibility/2006" xmlns:r="http://schemas.openxmlformats.org/officeDocument/2006/relationships" xmlns:w="http://schemas.openxmlformats.org/wordprocessingml/2006/main" xmlns:w14="http://schemas.microsoft.com/office/word/2010/wordml" xmlns:w15="http://schemas.microsoft.com/office/word/2012/wordml" xmlns:w16cid="http://schemas.microsoft.com/office/word/2016/wordml/cid" xmlns:w16se="http://schemas.microsoft.com/office/word/2015/wordml/symex" mc:Ignorable="w14 w15 w16se w16cid">
+<w:webSettings xmlns:mc="http://schemas.openxmlformats.org/markup-compatibility/2006" xmlns:r="http://schemas.openxmlformats.org/officeDocument/2006/relationships" xmlns:w="http://schemas.openxmlformats.org/wordprocessingml/2006/main" xmlns:w14="http://schemas.microsoft.com/office/word/2010/wordml" xmlns:w15="http://schemas.microsoft.com/office/word/2012/wordml" xmlns:w16se="http://schemas.microsoft.com/office/word/2015/wordml/symex" mc:Ignorable="w14 w15 w16se">
   <w:optimizeForBrowser/>
   <w:allowPNG/>
 </w:webSettings>
@@ -4863,7 +5047,7 @@
 </file>
 
 <file path=customXml/itemProps1.xml><?xml version="1.0" encoding="utf-8"?>
-<ds:datastoreItem xmlns:ds="http://schemas.openxmlformats.org/officeDocument/2006/customXml" ds:itemID="{D682DFC2-B687-41CD-8F0B-6FAFEB4A3563}">
+<ds:datastoreItem xmlns:ds="http://schemas.openxmlformats.org/officeDocument/2006/customXml" ds:itemID="{9A28E57D-30B8-44C4-8FA0-98EEE740A6A7}">
   <ds:schemaRefs>
     <ds:schemaRef ds:uri="http://schemas.openxmlformats.org/officeDocument/2006/bibliography"/>
   </ds:schemaRefs>

--- a/semestralka/cink01_SP_PMP.docx
+++ b/semestralka/cink01_SP_PMP.docx
@@ -1,6 +1,6 @@
 
 <file path=word/document.xml><?xml version="1.0" encoding="utf-8"?>
-<w:document xmlns:wpc="http://schemas.microsoft.com/office/word/2010/wordprocessingCanvas" xmlns:cx="http://schemas.microsoft.com/office/drawing/2014/chartex" xmlns:cx1="http://schemas.microsoft.com/office/drawing/2015/9/8/chartex" xmlns:mc="http://schemas.openxmlformats.org/markup-compatibility/2006" xmlns:o="urn:schemas-microsoft-com:office:office" xmlns:r="http://schemas.openxmlformats.org/officeDocument/2006/relationships" xmlns:m="http://schemas.openxmlformats.org/officeDocument/2006/math" xmlns:v="urn:schemas-microsoft-com:vml" xmlns:wp14="http://schemas.microsoft.com/office/word/2010/wordprocessingDrawing" xmlns:wp="http://schemas.openxmlformats.org/drawingml/2006/wordprocessingDrawing" xmlns:w10="urn:schemas-microsoft-com:office:word" xmlns:w="http://schemas.openxmlformats.org/wordprocessingml/2006/main" xmlns:w14="http://schemas.microsoft.com/office/word/2010/wordml" xmlns:w15="http://schemas.microsoft.com/office/word/2012/wordml" xmlns:w16se="http://schemas.microsoft.com/office/word/2015/wordml/symex" xmlns:wpg="http://schemas.microsoft.com/office/word/2010/wordprocessingGroup" xmlns:wpi="http://schemas.microsoft.com/office/word/2010/wordprocessingInk" xmlns:wne="http://schemas.microsoft.com/office/word/2006/wordml" xmlns:wps="http://schemas.microsoft.com/office/word/2010/wordprocessingShape" mc:Ignorable="w14 w15 w16se wp14">
+<w:document xmlns:wpc="http://schemas.microsoft.com/office/word/2010/wordprocessingCanvas" xmlns:cx="http://schemas.microsoft.com/office/drawing/2014/chartex" xmlns:cx1="http://schemas.microsoft.com/office/drawing/2015/9/8/chartex" xmlns:cx2="http://schemas.microsoft.com/office/drawing/2015/10/21/chartex" xmlns:cx3="http://schemas.microsoft.com/office/drawing/2016/5/9/chartex" xmlns:cx4="http://schemas.microsoft.com/office/drawing/2016/5/10/chartex" xmlns:cx5="http://schemas.microsoft.com/office/drawing/2016/5/11/chartex" xmlns:cx6="http://schemas.microsoft.com/office/drawing/2016/5/12/chartex" xmlns:cx7="http://schemas.microsoft.com/office/drawing/2016/5/13/chartex" xmlns:cx8="http://schemas.microsoft.com/office/drawing/2016/5/14/chartex" xmlns:mc="http://schemas.openxmlformats.org/markup-compatibility/2006" xmlns:aink="http://schemas.microsoft.com/office/drawing/2016/ink" xmlns:am3d="http://schemas.microsoft.com/office/drawing/2017/model3d" xmlns:o="urn:schemas-microsoft-com:office:office" xmlns:r="http://schemas.openxmlformats.org/officeDocument/2006/relationships" xmlns:m="http://schemas.openxmlformats.org/officeDocument/2006/math" xmlns:v="urn:schemas-microsoft-com:vml" xmlns:wp14="http://schemas.microsoft.com/office/word/2010/wordprocessingDrawing" xmlns:wp="http://schemas.openxmlformats.org/drawingml/2006/wordprocessingDrawing" xmlns:w10="urn:schemas-microsoft-com:office:word" xmlns:w="http://schemas.openxmlformats.org/wordprocessingml/2006/main" xmlns:w14="http://schemas.microsoft.com/office/word/2010/wordml" xmlns:w15="http://schemas.microsoft.com/office/word/2012/wordml" xmlns:w16cid="http://schemas.microsoft.com/office/word/2016/wordml/cid" xmlns:w16se="http://schemas.microsoft.com/office/word/2015/wordml/symex" xmlns:wpg="http://schemas.microsoft.com/office/word/2010/wordprocessingGroup" xmlns:wpi="http://schemas.microsoft.com/office/word/2010/wordprocessingInk" xmlns:wne="http://schemas.microsoft.com/office/word/2006/wordml" xmlns:wps="http://schemas.microsoft.com/office/word/2010/wordprocessingShape" mc:Ignorable="w14 w15 w16se w16cid wp14">
   <w:body>
     <w:p>
       <w:pPr>
@@ -14,6 +14,8 @@
           <w:szCs w:val="36"/>
         </w:rPr>
       </w:pPr>
+      <w:bookmarkStart w:id="0" w:name="_Hlk9789439"/>
+      <w:bookmarkEnd w:id="0"/>
       <w:r>
         <w:rPr>
           <w:b/>
@@ -53,6 +55,7 @@
             <w:listItem w:displayText="Katedra zdravotnických studií" w:value="Katedra zdravotnických studií"/>
           </w:dropDownList>
         </w:sdtPr>
+        <w:sdtEndPr/>
         <w:sdtContent>
           <w:r>
             <w:rPr>
@@ -240,7 +243,7 @@
       <w:r>
         <w:fldChar w:fldCharType="separate"/>
       </w:r>
-      <w:hyperlink w:anchor="_Toc9174949" w:history="1">
+      <w:hyperlink w:anchor="_Toc9786842" w:history="1">
         <w:r>
           <w:rPr>
             <w:rStyle w:val="Hypertextovodkaz"/>
@@ -267,7 +270,7 @@
             <w:noProof/>
             <w:webHidden/>
           </w:rPr>
-          <w:instrText xml:space="preserve"> PAGEREF _Toc9174949 \h </w:instrText>
+          <w:instrText xml:space="preserve"> PAGEREF _Toc9786842 \h </w:instrText>
         </w:r>
         <w:r>
           <w:rPr>
@@ -312,7 +315,7 @@
           <w:szCs w:val="22"/>
         </w:rPr>
       </w:pPr>
-      <w:hyperlink w:anchor="_Toc9174950" w:history="1">
+      <w:hyperlink w:anchor="_Toc9786843" w:history="1">
         <w:r>
           <w:rPr>
             <w:rStyle w:val="Hypertextovodkaz"/>
@@ -355,7 +358,7 @@
             <w:noProof/>
             <w:webHidden/>
           </w:rPr>
-          <w:instrText xml:space="preserve"> PAGEREF _Toc9174950 \h </w:instrText>
+          <w:instrText xml:space="preserve"> PAGEREF _Toc9786843 \h </w:instrText>
         </w:r>
         <w:r>
           <w:rPr>
@@ -400,7 +403,7 @@
           <w:szCs w:val="22"/>
         </w:rPr>
       </w:pPr>
-      <w:hyperlink w:anchor="_Toc9174951" w:history="1">
+      <w:hyperlink w:anchor="_Toc9786844" w:history="1">
         <w:r>
           <w:rPr>
             <w:rStyle w:val="Hypertextovodkaz"/>
@@ -443,7 +446,7 @@
             <w:noProof/>
             <w:webHidden/>
           </w:rPr>
-          <w:instrText xml:space="preserve"> PAGEREF _Toc9174951 \h </w:instrText>
+          <w:instrText xml:space="preserve"> PAGEREF _Toc9786844 \h </w:instrText>
         </w:r>
         <w:r>
           <w:rPr>
@@ -464,6 +467,270 @@
             <w:webHidden/>
           </w:rPr>
           <w:t>6</w:t>
+        </w:r>
+        <w:r>
+          <w:rPr>
+            <w:noProof/>
+            <w:webHidden/>
+          </w:rPr>
+          <w:fldChar w:fldCharType="end"/>
+        </w:r>
+      </w:hyperlink>
+    </w:p>
+    <w:p>
+      <w:pPr>
+        <w:pStyle w:val="Obsah2"/>
+        <w:tabs>
+          <w:tab w:val="left" w:pos="880"/>
+          <w:tab w:val="right" w:leader="dot" w:pos="8493"/>
+        </w:tabs>
+        <w:rPr>
+          <w:rFonts w:asciiTheme="minorHAnsi" w:eastAsiaTheme="minorEastAsia" w:hAnsiTheme="minorHAnsi" w:cstheme="minorBidi"/>
+          <w:noProof/>
+          <w:sz w:val="22"/>
+          <w:szCs w:val="22"/>
+        </w:rPr>
+      </w:pPr>
+      <w:hyperlink w:anchor="_Toc9786845" w:history="1">
+        <w:r>
+          <w:rPr>
+            <w:rStyle w:val="Hypertextovodkaz"/>
+            <w:noProof/>
+          </w:rPr>
+          <w:t>2.1</w:t>
+        </w:r>
+        <w:r>
+          <w:rPr>
+            <w:rFonts w:asciiTheme="minorHAnsi" w:eastAsiaTheme="minorEastAsia" w:hAnsiTheme="minorHAnsi" w:cstheme="minorBidi"/>
+            <w:noProof/>
+            <w:sz w:val="22"/>
+            <w:szCs w:val="22"/>
+          </w:rPr>
+          <w:tab/>
+        </w:r>
+        <w:r>
+          <w:rPr>
+            <w:rStyle w:val="Hypertextovodkaz"/>
+            <w:noProof/>
+          </w:rPr>
+          <w:t>Lex</w:t>
+        </w:r>
+        <w:r>
+          <w:rPr>
+            <w:noProof/>
+            <w:webHidden/>
+          </w:rPr>
+          <w:tab/>
+        </w:r>
+        <w:r>
+          <w:rPr>
+            <w:noProof/>
+            <w:webHidden/>
+          </w:rPr>
+          <w:fldChar w:fldCharType="begin"/>
+        </w:r>
+        <w:r>
+          <w:rPr>
+            <w:noProof/>
+            <w:webHidden/>
+          </w:rPr>
+          <w:instrText xml:space="preserve"> PAGEREF _Toc9786845 \h </w:instrText>
+        </w:r>
+        <w:r>
+          <w:rPr>
+            <w:noProof/>
+            <w:webHidden/>
+          </w:rPr>
+        </w:r>
+        <w:r>
+          <w:rPr>
+            <w:noProof/>
+            <w:webHidden/>
+          </w:rPr>
+          <w:fldChar w:fldCharType="separate"/>
+        </w:r>
+        <w:r>
+          <w:rPr>
+            <w:noProof/>
+            <w:webHidden/>
+          </w:rPr>
+          <w:t>6</w:t>
+        </w:r>
+        <w:r>
+          <w:rPr>
+            <w:noProof/>
+            <w:webHidden/>
+          </w:rPr>
+          <w:fldChar w:fldCharType="end"/>
+        </w:r>
+      </w:hyperlink>
+    </w:p>
+    <w:p>
+      <w:pPr>
+        <w:pStyle w:val="Obsah2"/>
+        <w:tabs>
+          <w:tab w:val="left" w:pos="880"/>
+          <w:tab w:val="right" w:leader="dot" w:pos="8493"/>
+        </w:tabs>
+        <w:rPr>
+          <w:rFonts w:asciiTheme="minorHAnsi" w:eastAsiaTheme="minorEastAsia" w:hAnsiTheme="minorHAnsi" w:cstheme="minorBidi"/>
+          <w:noProof/>
+          <w:sz w:val="22"/>
+          <w:szCs w:val="22"/>
+        </w:rPr>
+      </w:pPr>
+      <w:hyperlink w:anchor="_Toc9786846" w:history="1">
+        <w:r>
+          <w:rPr>
+            <w:rStyle w:val="Hypertextovodkaz"/>
+            <w:noProof/>
+          </w:rPr>
+          <w:t>2.2</w:t>
+        </w:r>
+        <w:r>
+          <w:rPr>
+            <w:rFonts w:asciiTheme="minorHAnsi" w:eastAsiaTheme="minorEastAsia" w:hAnsiTheme="minorHAnsi" w:cstheme="minorBidi"/>
+            <w:noProof/>
+            <w:sz w:val="22"/>
+            <w:szCs w:val="22"/>
+          </w:rPr>
+          <w:tab/>
+        </w:r>
+        <w:r>
+          <w:rPr>
+            <w:rStyle w:val="Hypertextovodkaz"/>
+            <w:noProof/>
+          </w:rPr>
+          <w:t>Yacc</w:t>
+        </w:r>
+        <w:r>
+          <w:rPr>
+            <w:noProof/>
+            <w:webHidden/>
+          </w:rPr>
+          <w:tab/>
+        </w:r>
+        <w:r>
+          <w:rPr>
+            <w:noProof/>
+            <w:webHidden/>
+          </w:rPr>
+          <w:fldChar w:fldCharType="begin"/>
+        </w:r>
+        <w:r>
+          <w:rPr>
+            <w:noProof/>
+            <w:webHidden/>
+          </w:rPr>
+          <w:instrText xml:space="preserve"> PAGEREF _Toc9786846 \h </w:instrText>
+        </w:r>
+        <w:r>
+          <w:rPr>
+            <w:noProof/>
+            <w:webHidden/>
+          </w:rPr>
+        </w:r>
+        <w:r>
+          <w:rPr>
+            <w:noProof/>
+            <w:webHidden/>
+          </w:rPr>
+          <w:fldChar w:fldCharType="separate"/>
+        </w:r>
+        <w:r>
+          <w:rPr>
+            <w:noProof/>
+            <w:webHidden/>
+          </w:rPr>
+          <w:t>6</w:t>
+        </w:r>
+        <w:r>
+          <w:rPr>
+            <w:noProof/>
+            <w:webHidden/>
+          </w:rPr>
+          <w:fldChar w:fldCharType="end"/>
+        </w:r>
+      </w:hyperlink>
+    </w:p>
+    <w:p>
+      <w:pPr>
+        <w:pStyle w:val="Obsah2"/>
+        <w:tabs>
+          <w:tab w:val="left" w:pos="880"/>
+          <w:tab w:val="right" w:leader="dot" w:pos="8493"/>
+        </w:tabs>
+        <w:rPr>
+          <w:rFonts w:asciiTheme="minorHAnsi" w:eastAsiaTheme="minorEastAsia" w:hAnsiTheme="minorHAnsi" w:cstheme="minorBidi"/>
+          <w:noProof/>
+          <w:sz w:val="22"/>
+          <w:szCs w:val="22"/>
+        </w:rPr>
+      </w:pPr>
+      <w:hyperlink w:anchor="_Toc9786847" w:history="1">
+        <w:r>
+          <w:rPr>
+            <w:rStyle w:val="Hypertextovodkaz"/>
+            <w:noProof/>
+          </w:rPr>
+          <w:t>2.3</w:t>
+        </w:r>
+        <w:r>
+          <w:rPr>
+            <w:rFonts w:asciiTheme="minorHAnsi" w:eastAsiaTheme="minorEastAsia" w:hAnsiTheme="minorHAnsi" w:cstheme="minorBidi"/>
+            <w:noProof/>
+            <w:sz w:val="22"/>
+            <w:szCs w:val="22"/>
+          </w:rPr>
+          <w:tab/>
+        </w:r>
+        <w:r>
+          <w:rPr>
+            <w:rStyle w:val="Hypertextovodkaz"/>
+            <w:noProof/>
+          </w:rPr>
+          <w:t>Makefile</w:t>
+        </w:r>
+        <w:r>
+          <w:rPr>
+            <w:noProof/>
+            <w:webHidden/>
+          </w:rPr>
+          <w:tab/>
+        </w:r>
+        <w:r>
+          <w:rPr>
+            <w:noProof/>
+            <w:webHidden/>
+          </w:rPr>
+          <w:fldChar w:fldCharType="begin"/>
+        </w:r>
+        <w:r>
+          <w:rPr>
+            <w:noProof/>
+            <w:webHidden/>
+          </w:rPr>
+          <w:instrText xml:space="preserve"> PAGEREF _Toc9786847 \h </w:instrText>
+        </w:r>
+        <w:r>
+          <w:rPr>
+            <w:noProof/>
+            <w:webHidden/>
+          </w:rPr>
+        </w:r>
+        <w:r>
+          <w:rPr>
+            <w:noProof/>
+            <w:webHidden/>
+          </w:rPr>
+          <w:fldChar w:fldCharType="separate"/>
+        </w:r>
+        <w:r>
+          <w:rPr>
+            <w:noProof/>
+            <w:webHidden/>
+          </w:rPr>
+          <w:t>9</w:t>
         </w:r>
         <w:r>
           <w:rPr>
@@ -488,7 +755,7 @@
           <w:szCs w:val="22"/>
         </w:rPr>
       </w:pPr>
-      <w:hyperlink w:anchor="_Toc9174952" w:history="1">
+      <w:hyperlink w:anchor="_Toc9786848" w:history="1">
         <w:r>
           <w:rPr>
             <w:rStyle w:val="Hypertextovodkaz"/>
@@ -531,7 +798,7 @@
             <w:noProof/>
             <w:webHidden/>
           </w:rPr>
-          <w:instrText xml:space="preserve"> PAGEREF _Toc9174952 \h </w:instrText>
+          <w:instrText xml:space="preserve"> PAGEREF _Toc9786848 \h </w:instrText>
         </w:r>
         <w:r>
           <w:rPr>
@@ -551,7 +818,7 @@
             <w:noProof/>
             <w:webHidden/>
           </w:rPr>
-          <w:t>7</w:t>
+          <w:t>11</w:t>
         </w:r>
         <w:r>
           <w:rPr>
@@ -576,7 +843,7 @@
           <w:szCs w:val="22"/>
         </w:rPr>
       </w:pPr>
-      <w:hyperlink w:anchor="_Toc9174953" w:history="1">
+      <w:hyperlink w:anchor="_Toc9786849" w:history="1">
         <w:r>
           <w:rPr>
             <w:rStyle w:val="Hypertextovodkaz"/>
@@ -598,7 +865,7 @@
             <w:rStyle w:val="Hypertextovodkaz"/>
             <w:noProof/>
           </w:rPr>
-          <w:t>Ukázka vstupů a výstupů</w:t>
+          <w:t>Závěr</w:t>
         </w:r>
         <w:r>
           <w:rPr>
@@ -619,7 +886,7 @@
             <w:noProof/>
             <w:webHidden/>
           </w:rPr>
-          <w:instrText xml:space="preserve"> PAGEREF _Toc9174953 \h </w:instrText>
+          <w:instrText xml:space="preserve"> PAGEREF _Toc9786849 \h </w:instrText>
         </w:r>
         <w:r>
           <w:rPr>
@@ -639,7 +906,7 @@
             <w:noProof/>
             <w:webHidden/>
           </w:rPr>
-          <w:t>8</w:t>
+          <w:t>12</w:t>
         </w:r>
         <w:r>
           <w:rPr>
@@ -652,9 +919,24 @@
     </w:p>
     <w:p>
       <w:pPr>
-        <w:pStyle w:val="Obsah1"/>
+        <w:pStyle w:val="Nzev"/>
+      </w:pPr>
+      <w:r>
+        <w:fldChar w:fldCharType="end"/>
+      </w:r>
+      <w:bookmarkStart w:id="1" w:name="_Toc342837153"/>
+      <w:r>
+        <w:t xml:space="preserve">Seznam </w:t>
+      </w:r>
+      <w:r>
+        <w:t>obrázků</w:t>
+      </w:r>
+      <w:bookmarkEnd w:id="1"/>
+    </w:p>
+    <w:p>
+      <w:pPr>
+        <w:pStyle w:val="Seznamobrzk"/>
         <w:tabs>
-          <w:tab w:val="left" w:pos="480"/>
           <w:tab w:val="right" w:leader="dot" w:pos="8493"/>
         </w:tabs>
         <w:rPr>
@@ -664,112 +946,21 @@
           <w:szCs w:val="22"/>
         </w:rPr>
       </w:pPr>
-      <w:hyperlink w:anchor="_Toc9174954" w:history="1">
-        <w:r>
-          <w:rPr>
-            <w:rStyle w:val="Hypertextovodkaz"/>
-            <w:noProof/>
-          </w:rPr>
-          <w:t>5</w:t>
-        </w:r>
-        <w:r>
-          <w:rPr>
-            <w:rFonts w:asciiTheme="minorHAnsi" w:eastAsiaTheme="minorEastAsia" w:hAnsiTheme="minorHAnsi" w:cstheme="minorBidi"/>
-            <w:noProof/>
-            <w:sz w:val="22"/>
-            <w:szCs w:val="22"/>
-          </w:rPr>
-          <w:tab/>
-        </w:r>
-        <w:r>
-          <w:rPr>
-            <w:rStyle w:val="Hypertextovodkaz"/>
-            <w:noProof/>
-          </w:rPr>
-          <w:t>Zhodnocení projektu</w:t>
-        </w:r>
-        <w:r>
-          <w:rPr>
-            <w:noProof/>
-            <w:webHidden/>
-          </w:rPr>
-          <w:tab/>
-        </w:r>
-        <w:r>
-          <w:rPr>
-            <w:noProof/>
-            <w:webHidden/>
-          </w:rPr>
-          <w:fldChar w:fldCharType="begin"/>
-        </w:r>
-        <w:r>
-          <w:rPr>
-            <w:noProof/>
-            <w:webHidden/>
-          </w:rPr>
-          <w:instrText xml:space="preserve"> PAGEREF _Toc9174954 \h </w:instrText>
-        </w:r>
-        <w:r>
-          <w:rPr>
-            <w:noProof/>
-            <w:webHidden/>
-          </w:rPr>
-        </w:r>
-        <w:r>
-          <w:rPr>
-            <w:noProof/>
-            <w:webHidden/>
-          </w:rPr>
-          <w:fldChar w:fldCharType="separate"/>
-        </w:r>
-        <w:r>
-          <w:rPr>
-            <w:noProof/>
-            <w:webHidden/>
-          </w:rPr>
-          <w:t>9</w:t>
-        </w:r>
-        <w:r>
-          <w:rPr>
-            <w:noProof/>
-            <w:webHidden/>
-          </w:rPr>
-          <w:fldChar w:fldCharType="end"/>
-        </w:r>
-      </w:hyperlink>
-    </w:p>
-    <w:p>
-      <w:pPr>
-        <w:pStyle w:val="Nzev"/>
-      </w:pPr>
-      <w:r>
-        <w:fldChar w:fldCharType="end"/>
-      </w:r>
-      <w:bookmarkStart w:id="0" w:name="_Toc342837153"/>
-      <w:r>
-        <w:t xml:space="preserve">Seznam </w:t>
-      </w:r>
-      <w:r>
-        <w:t>obrázků</w:t>
-      </w:r>
-      <w:bookmarkEnd w:id="0"/>
-    </w:p>
-    <w:p>
-      <w:pPr>
-        <w:pStyle w:val="Zkladntext"/>
+      <w:r>
         <w:rPr>
           <w:b/>
           <w:bCs/>
           <w:noProof/>
         </w:rPr>
-      </w:pPr>
+        <w:fldChar w:fldCharType="begin"/>
+      </w:r>
       <w:r>
         <w:rPr>
           <w:b/>
           <w:bCs/>
           <w:noProof/>
         </w:rPr>
-        <w:fldChar w:fldCharType="begin"/>
+        <w:instrText xml:space="preserve"> TOC \h \z \c "Obrázek" </w:instrText>
       </w:r>
       <w:r>
         <w:rPr>
@@ -777,30 +968,616 @@
           <w:bCs/>
           <w:noProof/>
         </w:rPr>
-        <w:instrText xml:space="preserve"> TOC \h \z \c "Obrázek" </w:instrText>
-      </w:r>
-      <w:r>
+        <w:fldChar w:fldCharType="separate"/>
+      </w:r>
+      <w:hyperlink w:anchor="_Toc9786747" w:history="1">
+        <w:r>
+          <w:rPr>
+            <w:rStyle w:val="Hypertextovodkaz"/>
+            <w:noProof/>
+          </w:rPr>
+          <w:t>Obrázek 1 - Gramatika (zdroj: zadání semestrální práce)</w:t>
+        </w:r>
+        <w:r>
+          <w:rPr>
+            <w:noProof/>
+            <w:webHidden/>
+          </w:rPr>
+          <w:tab/>
+        </w:r>
+        <w:r>
+          <w:rPr>
+            <w:noProof/>
+            <w:webHidden/>
+          </w:rPr>
+          <w:fldChar w:fldCharType="begin"/>
+        </w:r>
+        <w:r>
+          <w:rPr>
+            <w:noProof/>
+            <w:webHidden/>
+          </w:rPr>
+          <w:instrText xml:space="preserve"> PAGEREF _Toc9786747 \h </w:instrText>
+        </w:r>
+        <w:r>
+          <w:rPr>
+            <w:noProof/>
+            <w:webHidden/>
+          </w:rPr>
+        </w:r>
+        <w:r>
+          <w:rPr>
+            <w:noProof/>
+            <w:webHidden/>
+          </w:rPr>
+          <w:fldChar w:fldCharType="separate"/>
+        </w:r>
+        <w:r>
+          <w:rPr>
+            <w:noProof/>
+            <w:webHidden/>
+          </w:rPr>
+          <w:t>3</w:t>
+        </w:r>
+        <w:r>
+          <w:rPr>
+            <w:noProof/>
+            <w:webHidden/>
+          </w:rPr>
+          <w:fldChar w:fldCharType="end"/>
+        </w:r>
+      </w:hyperlink>
+    </w:p>
+    <w:p>
+      <w:pPr>
+        <w:pStyle w:val="Seznamobrzk"/>
+        <w:tabs>
+          <w:tab w:val="right" w:leader="dot" w:pos="8493"/>
+        </w:tabs>
+        <w:rPr>
+          <w:rFonts w:asciiTheme="minorHAnsi" w:eastAsiaTheme="minorEastAsia" w:hAnsiTheme="minorHAnsi" w:cstheme="minorBidi"/>
+          <w:noProof/>
+          <w:sz w:val="22"/>
+          <w:szCs w:val="22"/>
+        </w:rPr>
+      </w:pPr>
+      <w:hyperlink w:anchor="_Toc9786748" w:history="1">
+        <w:r>
+          <w:rPr>
+            <w:rStyle w:val="Hypertextovodkaz"/>
+            <w:noProof/>
+          </w:rPr>
+          <w:t>Obrázek 2 - Lexikální analýza (vlastní)</w:t>
+        </w:r>
+        <w:r>
+          <w:rPr>
+            <w:noProof/>
+            <w:webHidden/>
+          </w:rPr>
+          <w:tab/>
+        </w:r>
+        <w:r>
+          <w:rPr>
+            <w:noProof/>
+            <w:webHidden/>
+          </w:rPr>
+          <w:fldChar w:fldCharType="begin"/>
+        </w:r>
+        <w:r>
+          <w:rPr>
+            <w:noProof/>
+            <w:webHidden/>
+          </w:rPr>
+          <w:instrText xml:space="preserve"> PAGEREF _Toc9786748 \h </w:instrText>
+        </w:r>
+        <w:r>
+          <w:rPr>
+            <w:noProof/>
+            <w:webHidden/>
+          </w:rPr>
+        </w:r>
+        <w:r>
+          <w:rPr>
+            <w:noProof/>
+            <w:webHidden/>
+          </w:rPr>
+          <w:fldChar w:fldCharType="separate"/>
+        </w:r>
+        <w:r>
+          <w:rPr>
+            <w:noProof/>
+            <w:webHidden/>
+          </w:rPr>
+          <w:t>6</w:t>
+        </w:r>
+        <w:r>
+          <w:rPr>
+            <w:noProof/>
+            <w:webHidden/>
+          </w:rPr>
+          <w:fldChar w:fldCharType="end"/>
+        </w:r>
+      </w:hyperlink>
+    </w:p>
+    <w:p>
+      <w:pPr>
+        <w:pStyle w:val="Seznamobrzk"/>
+        <w:tabs>
+          <w:tab w:val="right" w:leader="dot" w:pos="8493"/>
+        </w:tabs>
+        <w:rPr>
+          <w:rFonts w:asciiTheme="minorHAnsi" w:eastAsiaTheme="minorEastAsia" w:hAnsiTheme="minorHAnsi" w:cstheme="minorBidi"/>
+          <w:noProof/>
+          <w:sz w:val="22"/>
+          <w:szCs w:val="22"/>
+        </w:rPr>
+      </w:pPr>
+      <w:hyperlink w:anchor="_Toc9786749" w:history="1">
+        <w:r>
+          <w:rPr>
+            <w:rStyle w:val="Hypertextovodkaz"/>
+            <w:noProof/>
+          </w:rPr>
+          <w:t>Obrázek 3 - ukázka ze souboru sp.y (vlastní)</w:t>
+        </w:r>
+        <w:r>
+          <w:rPr>
+            <w:noProof/>
+            <w:webHidden/>
+          </w:rPr>
+          <w:tab/>
+        </w:r>
+        <w:r>
+          <w:rPr>
+            <w:noProof/>
+            <w:webHidden/>
+          </w:rPr>
+          <w:fldChar w:fldCharType="begin"/>
+        </w:r>
+        <w:r>
+          <w:rPr>
+            <w:noProof/>
+            <w:webHidden/>
+          </w:rPr>
+          <w:instrText xml:space="preserve"> PAGEREF _Toc9786749 \h </w:instrText>
+        </w:r>
+        <w:r>
+          <w:rPr>
+            <w:noProof/>
+            <w:webHidden/>
+          </w:rPr>
+        </w:r>
+        <w:r>
+          <w:rPr>
+            <w:noProof/>
+            <w:webHidden/>
+          </w:rPr>
+          <w:fldChar w:fldCharType="separate"/>
+        </w:r>
+        <w:r>
+          <w:rPr>
+            <w:noProof/>
+            <w:webHidden/>
+          </w:rPr>
+          <w:t>7</w:t>
+        </w:r>
+        <w:r>
+          <w:rPr>
+            <w:noProof/>
+            <w:webHidden/>
+          </w:rPr>
+          <w:fldChar w:fldCharType="end"/>
+        </w:r>
+      </w:hyperlink>
+    </w:p>
+    <w:p>
+      <w:pPr>
+        <w:pStyle w:val="Seznamobrzk"/>
+        <w:tabs>
+          <w:tab w:val="right" w:leader="dot" w:pos="8493"/>
+        </w:tabs>
+        <w:rPr>
+          <w:rFonts w:asciiTheme="minorHAnsi" w:eastAsiaTheme="minorEastAsia" w:hAnsiTheme="minorHAnsi" w:cstheme="minorBidi"/>
+          <w:noProof/>
+          <w:sz w:val="22"/>
+          <w:szCs w:val="22"/>
+        </w:rPr>
+      </w:pPr>
+      <w:hyperlink w:anchor="_Toc9786750" w:history="1">
+        <w:r>
+          <w:rPr>
+            <w:rStyle w:val="Hypertextovodkaz"/>
+            <w:noProof/>
+          </w:rPr>
+          <w:t>Obrázek 4 - Práce s parametrem</w:t>
+        </w:r>
+        <w:r>
+          <w:rPr>
+            <w:noProof/>
+            <w:webHidden/>
+          </w:rPr>
+          <w:tab/>
+        </w:r>
+        <w:r>
+          <w:rPr>
+            <w:noProof/>
+            <w:webHidden/>
+          </w:rPr>
+          <w:fldChar w:fldCharType="begin"/>
+        </w:r>
+        <w:r>
+          <w:rPr>
+            <w:noProof/>
+            <w:webHidden/>
+          </w:rPr>
+          <w:instrText xml:space="preserve"> PAGEREF _Toc9786750 \h </w:instrText>
+        </w:r>
+        <w:r>
+          <w:rPr>
+            <w:noProof/>
+            <w:webHidden/>
+          </w:rPr>
+        </w:r>
+        <w:r>
+          <w:rPr>
+            <w:noProof/>
+            <w:webHidden/>
+          </w:rPr>
+          <w:fldChar w:fldCharType="separate"/>
+        </w:r>
+        <w:r>
+          <w:rPr>
+            <w:noProof/>
+            <w:webHidden/>
+          </w:rPr>
+          <w:t>8</w:t>
+        </w:r>
+        <w:r>
+          <w:rPr>
+            <w:noProof/>
+            <w:webHidden/>
+          </w:rPr>
+          <w:fldChar w:fldCharType="end"/>
+        </w:r>
+      </w:hyperlink>
+    </w:p>
+    <w:p>
+      <w:pPr>
+        <w:pStyle w:val="Seznamobrzk"/>
+        <w:tabs>
+          <w:tab w:val="right" w:leader="dot" w:pos="8493"/>
+        </w:tabs>
+        <w:rPr>
+          <w:rFonts w:asciiTheme="minorHAnsi" w:eastAsiaTheme="minorEastAsia" w:hAnsiTheme="minorHAnsi" w:cstheme="minorBidi"/>
+          <w:noProof/>
+          <w:sz w:val="22"/>
+          <w:szCs w:val="22"/>
+        </w:rPr>
+      </w:pPr>
+      <w:hyperlink w:anchor="_Toc9786751" w:history="1">
+        <w:r>
+          <w:rPr>
+            <w:rStyle w:val="Hypertextovodkaz"/>
+            <w:noProof/>
+          </w:rPr>
+          <w:t>Obrázek 5 - Výpis čtveřic s pozicemi a symboly</w:t>
+        </w:r>
+        <w:r>
+          <w:rPr>
+            <w:noProof/>
+            <w:webHidden/>
+          </w:rPr>
+          <w:tab/>
+        </w:r>
+        <w:r>
+          <w:rPr>
+            <w:noProof/>
+            <w:webHidden/>
+          </w:rPr>
+          <w:fldChar w:fldCharType="begin"/>
+        </w:r>
+        <w:r>
+          <w:rPr>
+            <w:noProof/>
+            <w:webHidden/>
+          </w:rPr>
+          <w:instrText xml:space="preserve"> PAGEREF _Toc9786751 \h </w:instrText>
+        </w:r>
+        <w:r>
+          <w:rPr>
+            <w:noProof/>
+            <w:webHidden/>
+          </w:rPr>
+        </w:r>
+        <w:r>
+          <w:rPr>
+            <w:noProof/>
+            <w:webHidden/>
+          </w:rPr>
+          <w:fldChar w:fldCharType="separate"/>
+        </w:r>
+        <w:r>
+          <w:rPr>
+            <w:noProof/>
+            <w:webHidden/>
+          </w:rPr>
+          <w:t>9</w:t>
+        </w:r>
+        <w:r>
+          <w:rPr>
+            <w:noProof/>
+            <w:webHidden/>
+          </w:rPr>
+          <w:fldChar w:fldCharType="end"/>
+        </w:r>
+      </w:hyperlink>
+    </w:p>
+    <w:p>
+      <w:pPr>
+        <w:pStyle w:val="Seznamobrzk"/>
+        <w:tabs>
+          <w:tab w:val="right" w:leader="dot" w:pos="8493"/>
+        </w:tabs>
+        <w:rPr>
+          <w:rFonts w:asciiTheme="minorHAnsi" w:eastAsiaTheme="minorEastAsia" w:hAnsiTheme="minorHAnsi" w:cstheme="minorBidi"/>
+          <w:noProof/>
+          <w:sz w:val="22"/>
+          <w:szCs w:val="22"/>
+        </w:rPr>
+      </w:pPr>
+      <w:hyperlink w:anchor="_Toc9786752" w:history="1">
+        <w:r>
+          <w:rPr>
+            <w:rStyle w:val="Hypertextovodkaz"/>
+            <w:noProof/>
+          </w:rPr>
+          <w:t>Obrázek 6 - Makefile (vlastní)</w:t>
+        </w:r>
+        <w:r>
+          <w:rPr>
+            <w:noProof/>
+            <w:webHidden/>
+          </w:rPr>
+          <w:tab/>
+        </w:r>
+        <w:r>
+          <w:rPr>
+            <w:noProof/>
+            <w:webHidden/>
+          </w:rPr>
+          <w:fldChar w:fldCharType="begin"/>
+        </w:r>
+        <w:r>
+          <w:rPr>
+            <w:noProof/>
+            <w:webHidden/>
+          </w:rPr>
+          <w:instrText xml:space="preserve"> PAGEREF _Toc9786752 \h </w:instrText>
+        </w:r>
+        <w:r>
+          <w:rPr>
+            <w:noProof/>
+            <w:webHidden/>
+          </w:rPr>
+        </w:r>
+        <w:r>
+          <w:rPr>
+            <w:noProof/>
+            <w:webHidden/>
+          </w:rPr>
+          <w:fldChar w:fldCharType="separate"/>
+        </w:r>
+        <w:r>
+          <w:rPr>
+            <w:noProof/>
+            <w:webHidden/>
+          </w:rPr>
+          <w:t>10</w:t>
+        </w:r>
+        <w:r>
+          <w:rPr>
+            <w:noProof/>
+            <w:webHidden/>
+          </w:rPr>
+          <w:fldChar w:fldCharType="end"/>
+        </w:r>
+      </w:hyperlink>
+    </w:p>
+    <w:p>
+      <w:pPr>
+        <w:pStyle w:val="Zkladntext"/>
         <w:rPr>
           <w:b/>
           <w:bCs/>
           <w:noProof/>
         </w:rPr>
-        <w:fldChar w:fldCharType="separate"/>
-      </w:r>
+      </w:pPr>
       <w:r>
         <w:rPr>
           <w:b/>
           <w:bCs/>
           <w:noProof/>
         </w:rPr>
-        <w:t>Nenalezena položka seznamu obrázků.</w:t>
-      </w:r>
-      <w:r>
+        <w:fldChar w:fldCharType="end"/>
+      </w:r>
+    </w:p>
+    <w:p>
+      <w:pPr>
+        <w:pStyle w:val="Nzev"/>
+      </w:pPr>
+      <w:r>
+        <w:t xml:space="preserve">Seznam </w:t>
+      </w:r>
+      <w:r>
+        <w:t>tabulek</w:t>
+      </w:r>
+    </w:p>
+    <w:p>
+      <w:pPr>
+        <w:pStyle w:val="Seznamobrzk"/>
+        <w:tabs>
+          <w:tab w:val="right" w:leader="dot" w:pos="8493"/>
+        </w:tabs>
+        <w:rPr>
+          <w:rFonts w:asciiTheme="minorHAnsi" w:eastAsiaTheme="minorEastAsia" w:hAnsiTheme="minorHAnsi" w:cstheme="minorBidi"/>
+          <w:noProof/>
+          <w:sz w:val="22"/>
+          <w:szCs w:val="22"/>
+        </w:rPr>
+      </w:pPr>
+      <w:r>
+        <w:fldChar w:fldCharType="begin"/>
+      </w:r>
+      <w:r>
+        <w:instrText xml:space="preserve"> TOC \h \z \c "Tabulka" </w:instrText>
+      </w:r>
+      <w:r>
+        <w:fldChar w:fldCharType="separate"/>
+      </w:r>
+      <w:hyperlink w:anchor="_Toc9786729" w:history="1">
+        <w:r>
+          <w:rPr>
+            <w:rStyle w:val="Hypertextovodkaz"/>
+            <w:noProof/>
+          </w:rPr>
+          <w:t>Tabulka 1 - Syntaxe a sémantika (zdroj: zadání semestrální práce)</w:t>
+        </w:r>
+        <w:r>
+          <w:rPr>
+            <w:noProof/>
+            <w:webHidden/>
+          </w:rPr>
+          <w:tab/>
+        </w:r>
+        <w:r>
+          <w:rPr>
+            <w:noProof/>
+            <w:webHidden/>
+          </w:rPr>
+          <w:fldChar w:fldCharType="begin"/>
+        </w:r>
+        <w:r>
+          <w:rPr>
+            <w:noProof/>
+            <w:webHidden/>
+          </w:rPr>
+          <w:instrText xml:space="preserve"> PAGEREF _Toc9786729 \h </w:instrText>
+        </w:r>
+        <w:r>
+          <w:rPr>
+            <w:noProof/>
+            <w:webHidden/>
+          </w:rPr>
+        </w:r>
+        <w:r>
+          <w:rPr>
+            <w:noProof/>
+            <w:webHidden/>
+          </w:rPr>
+          <w:fldChar w:fldCharType="separate"/>
+        </w:r>
+        <w:r>
+          <w:rPr>
+            <w:noProof/>
+            <w:webHidden/>
+          </w:rPr>
+          <w:t>3</w:t>
+        </w:r>
+        <w:r>
+          <w:rPr>
+            <w:noProof/>
+            <w:webHidden/>
+          </w:rPr>
+          <w:fldChar w:fldCharType="end"/>
+        </w:r>
+      </w:hyperlink>
+    </w:p>
+    <w:p>
+      <w:pPr>
+        <w:pStyle w:val="Seznamobrzk"/>
+        <w:tabs>
+          <w:tab w:val="right" w:leader="dot" w:pos="8493"/>
+        </w:tabs>
+        <w:rPr>
+          <w:rFonts w:asciiTheme="minorHAnsi" w:eastAsiaTheme="minorEastAsia" w:hAnsiTheme="minorHAnsi" w:cstheme="minorBidi"/>
+          <w:noProof/>
+          <w:sz w:val="22"/>
+          <w:szCs w:val="22"/>
+        </w:rPr>
+      </w:pPr>
+      <w:hyperlink w:anchor="_Toc9786730" w:history="1">
+        <w:r>
+          <w:rPr>
+            <w:rStyle w:val="Hypertextovodkaz"/>
+            <w:noProof/>
+          </w:rPr>
+          <w:t>Tabulka 2 - Parametry (zdroj: zadání semestrální práce)</w:t>
+        </w:r>
+        <w:r>
+          <w:rPr>
+            <w:noProof/>
+            <w:webHidden/>
+          </w:rPr>
+          <w:tab/>
+        </w:r>
+        <w:r>
+          <w:rPr>
+            <w:noProof/>
+            <w:webHidden/>
+          </w:rPr>
+          <w:fldChar w:fldCharType="begin"/>
+        </w:r>
+        <w:r>
+          <w:rPr>
+            <w:noProof/>
+            <w:webHidden/>
+          </w:rPr>
+          <w:instrText xml:space="preserve"> PAGEREF _Toc9786730 \h </w:instrText>
+        </w:r>
+        <w:r>
+          <w:rPr>
+            <w:noProof/>
+            <w:webHidden/>
+          </w:rPr>
+        </w:r>
+        <w:r>
+          <w:rPr>
+            <w:noProof/>
+            <w:webHidden/>
+          </w:rPr>
+          <w:fldChar w:fldCharType="separate"/>
+        </w:r>
+        <w:r>
+          <w:rPr>
+            <w:noProof/>
+            <w:webHidden/>
+          </w:rPr>
+          <w:t>4</w:t>
+        </w:r>
+        <w:r>
+          <w:rPr>
+            <w:noProof/>
+            <w:webHidden/>
+          </w:rPr>
+          <w:fldChar w:fldCharType="end"/>
+        </w:r>
+      </w:hyperlink>
+    </w:p>
+    <w:p>
+      <w:pPr>
+        <w:pStyle w:val="Zkladntext"/>
         <w:rPr>
           <w:b/>
           <w:bCs/>
           <w:noProof/>
         </w:rPr>
+      </w:pPr>
+      <w:r>
+        <w:rPr>
+          <w:b/>
+          <w:bCs/>
+          <w:noProof/>
+        </w:rPr>
         <w:fldChar w:fldCharType="end"/>
       </w:r>
     </w:p>
@@ -808,14 +1585,14 @@
       <w:pPr>
         <w:pStyle w:val="Nzev"/>
       </w:pPr>
-      <w:bookmarkStart w:id="1" w:name="_Toc342837154"/>
+      <w:bookmarkStart w:id="2" w:name="_Toc342837154"/>
       <w:r>
         <w:t xml:space="preserve">Seznam </w:t>
       </w:r>
       <w:r>
         <w:t>použitých zkratek</w:t>
       </w:r>
-      <w:bookmarkEnd w:id="1"/>
+      <w:bookmarkEnd w:id="2"/>
     </w:p>
     <w:p>
       <w:pPr>
@@ -896,7 +1673,7 @@
           <w:numId w:val="0"/>
         </w:numPr>
       </w:pPr>
-      <w:bookmarkStart w:id="2" w:name="_Toc9174949"/>
+      <w:bookmarkStart w:id="3" w:name="_Toc9786842"/>
       <w:r>
         <w:lastRenderedPageBreak/>
         <w:t>Z</w:t>
@@ -904,7 +1681,7 @@
       <w:r>
         <w:t>adání</w:t>
       </w:r>
-      <w:bookmarkEnd w:id="2"/>
+      <w:bookmarkEnd w:id="3"/>
     </w:p>
     <w:p>
       <w:pPr>
@@ -917,6 +1694,7 @@
     <w:p/>
     <w:p>
       <w:pPr>
+        <w:keepNext/>
         <w:jc w:val="center"/>
       </w:pPr>
       <w:r>
@@ -962,6 +1740,28 @@
     </w:p>
     <w:p>
       <w:pPr>
+        <w:pStyle w:val="Titulek"/>
+        <w:jc w:val="center"/>
+      </w:pPr>
+      <w:bookmarkStart w:id="4" w:name="_Toc9786747"/>
+      <w:r>
+        <w:t xml:space="preserve">Obrázek </w:t>
+      </w:r>
+      <w:fldSimple w:instr=" SEQ Obrázek \* ARABIC ">
+        <w:r>
+          <w:rPr>
+            <w:noProof/>
+          </w:rPr>
+          <w:t>1</w:t>
+        </w:r>
+      </w:fldSimple>
+      <w:r>
+        <w:t xml:space="preserve"> - Gramatika (zdroj: zadání semestrální práce)</w:t>
+      </w:r>
+      <w:bookmarkEnd w:id="4"/>
+    </w:p>
+    <w:p>
+      <w:pPr>
         <w:pStyle w:val="Zkladntext"/>
       </w:pPr>
       <w:r>
@@ -1049,6 +1849,32 @@
     </w:p>
     <w:p>
       <w:pPr>
+        <w:pStyle w:val="Titulek"/>
+        <w:keepNext/>
+        <w:jc w:val="center"/>
+      </w:pPr>
+      <w:bookmarkStart w:id="5" w:name="_Toc9786729"/>
+      <w:r>
+        <w:t xml:space="preserve">Tabulka </w:t>
+      </w:r>
+      <w:fldSimple w:instr=" SEQ Tabulka \* ARABIC ">
+        <w:r>
+          <w:rPr>
+            <w:noProof/>
+          </w:rPr>
+          <w:t>1</w:t>
+        </w:r>
+      </w:fldSimple>
+      <w:r>
+        <w:t xml:space="preserve"> - Syntaxe a sémantika </w:t>
+      </w:r>
+      <w:r>
+        <w:t>(zdroj: zadání semestrální práce)</w:t>
+      </w:r>
+      <w:bookmarkEnd w:id="5"/>
+    </w:p>
+    <w:p>
+      <w:pPr>
         <w:jc w:val="center"/>
       </w:pPr>
       <w:r>
@@ -1144,6 +1970,7 @@
         </w:numPr>
       </w:pPr>
       <w:r>
+        <w:lastRenderedPageBreak/>
         <w:t xml:space="preserve">Jazyk povoluje samostatně stojící celořádkové komentáře, předznamenané středníkem: </w:t>
       </w:r>
     </w:p>
@@ -1154,7 +1981,6 @@
         <w:ind w:firstLine="360"/>
       </w:pPr>
       <w:r>
-        <w:lastRenderedPageBreak/>
         <w:t xml:space="preserve">Kód 1 </w:t>
       </w:r>
     </w:p>
@@ -1240,6 +2066,31 @@
       </w:r>
     </w:p>
     <w:p/>
+    <w:p>
+      <w:pPr>
+        <w:pStyle w:val="Titulek"/>
+        <w:keepNext/>
+      </w:pPr>
+      <w:bookmarkStart w:id="6" w:name="_Toc9786730"/>
+      <w:r>
+        <w:t xml:space="preserve">Tabulka </w:t>
+      </w:r>
+      <w:fldSimple w:instr=" SEQ Tabulka \* ARABIC ">
+        <w:r>
+          <w:rPr>
+            <w:noProof/>
+          </w:rPr>
+          <w:t>2</w:t>
+        </w:r>
+      </w:fldSimple>
+      <w:r>
+        <w:t xml:space="preserve"> - Parametry </w:t>
+      </w:r>
+      <w:r>
+        <w:t>(zdroj: zadání semestrální práce)</w:t>
+      </w:r>
+      <w:bookmarkEnd w:id="6"/>
+    </w:p>
     <w:p>
       <w:r>
         <w:rPr>
@@ -1291,7 +2142,7 @@
       <w:pPr>
         <w:pStyle w:val="Nadpis1"/>
       </w:pPr>
-      <w:bookmarkStart w:id="3" w:name="_Toc9174950"/>
+      <w:bookmarkStart w:id="7" w:name="_Toc9786843"/>
       <w:r>
         <w:lastRenderedPageBreak/>
         <w:t>Analýza</w:t>
@@ -1299,7 +2150,7 @@
       <w:r>
         <w:t xml:space="preserve"> problému</w:t>
       </w:r>
-      <w:bookmarkEnd w:id="3"/>
+      <w:bookmarkEnd w:id="7"/>
     </w:p>
     <w:p>
       <w:pPr>
@@ -1482,7 +2333,6 @@
           <w:szCs w:val="32"/>
         </w:rPr>
       </w:pPr>
-      <w:bookmarkStart w:id="4" w:name="_Toc9174951"/>
       <w:r>
         <w:br w:type="page"/>
       </w:r>
@@ -1491,10 +2341,498 @@
       <w:pPr>
         <w:pStyle w:val="Nadpis1"/>
       </w:pPr>
-      <w:r>
+      <w:bookmarkStart w:id="8" w:name="_Toc9786844"/>
+      <w:r>
+        <w:lastRenderedPageBreak/>
         <w:t>Teoretický a technický návrh řešení</w:t>
       </w:r>
-      <w:bookmarkEnd w:id="4"/>
+      <w:bookmarkEnd w:id="8"/>
+    </w:p>
+    <w:p>
+      <w:r>
+        <w:t>V této části budou popsány definice z lexikální a syntaktické analýzy</w:t>
+      </w:r>
+    </w:p>
+    <w:p>
+      <w:pPr>
+        <w:pStyle w:val="Nadpis2"/>
+      </w:pPr>
+      <w:bookmarkStart w:id="9" w:name="_Toc9786845"/>
+      <w:r>
+        <w:t>Lex</w:t>
+      </w:r>
+      <w:bookmarkEnd w:id="9"/>
+    </w:p>
+    <w:p>
+      <w:pPr>
+        <w:pStyle w:val="Zkladntext"/>
+      </w:pPr>
+      <w:r>
+        <w:t xml:space="preserve">Tato část má obsažené deklarace knihoven pro přístup ke vstupním výstupním operacím a pomocným deklaracím ze souboru </w:t>
+      </w:r>
+      <w:r>
+        <w:rPr>
+          <w:i/>
+        </w:rPr>
+        <w:t>sp.h</w:t>
+      </w:r>
+      <w:r>
+        <w:t>. Také jsou zde definovány deklarace pro tokeny, proměnné, číselné hodnoty, ignorování mezer a ošetření komentářů.</w:t>
+      </w:r>
+    </w:p>
+    <w:p>
+      <w:pPr>
+        <w:pStyle w:val="Zkladntext"/>
+        <w:keepNext/>
+      </w:pPr>
+      <w:r>
+        <w:rPr>
+          <w:noProof/>
+        </w:rPr>
+        <w:drawing>
+          <wp:inline distT="0" distB="0" distL="0" distR="0" wp14:anchorId="6C12BCD9" wp14:editId="4B86CF61">
+            <wp:extent cx="4857750" cy="4391025"/>
+            <wp:effectExtent l="0" t="0" r="0" b="9525"/>
+            <wp:docPr id="1" name="Obrázek 1"/>
+            <wp:cNvGraphicFramePr>
+              <a:graphicFrameLocks xmlns:a="http://schemas.openxmlformats.org/drawingml/2006/main" noChangeAspect="1"/>
+            </wp:cNvGraphicFramePr>
+            <a:graphic xmlns:a="http://schemas.openxmlformats.org/drawingml/2006/main">
+              <a:graphicData uri="http://schemas.openxmlformats.org/drawingml/2006/picture">
+                <pic:pic xmlns:pic="http://schemas.openxmlformats.org/drawingml/2006/picture">
+                  <pic:nvPicPr>
+                    <pic:cNvPr id="0" name="Picture 1"/>
+                    <pic:cNvPicPr>
+                      <a:picLocks noChangeAspect="1" noChangeArrowheads="1"/>
+                    </pic:cNvPicPr>
+                  </pic:nvPicPr>
+                  <pic:blipFill>
+                    <a:blip r:embed="rId12">
+                      <a:extLst>
+                        <a:ext uri="{28A0092B-C50C-407E-A947-70E740481C1C}">
+                          <a14:useLocalDpi xmlns:a14="http://schemas.microsoft.com/office/drawing/2010/main" val="0"/>
+                        </a:ext>
+                      </a:extLst>
+                    </a:blip>
+                    <a:srcRect/>
+                    <a:stretch>
+                      <a:fillRect/>
+                    </a:stretch>
+                  </pic:blipFill>
+                  <pic:spPr bwMode="auto">
+                    <a:xfrm>
+                      <a:off x="0" y="0"/>
+                      <a:ext cx="4857750" cy="4391025"/>
+                    </a:xfrm>
+                    <a:prstGeom prst="rect">
+                      <a:avLst/>
+                    </a:prstGeom>
+                    <a:noFill/>
+                    <a:ln>
+                      <a:noFill/>
+                    </a:ln>
+                  </pic:spPr>
+                </pic:pic>
+              </a:graphicData>
+            </a:graphic>
+          </wp:inline>
+        </w:drawing>
+      </w:r>
+    </w:p>
+    <w:p>
+      <w:pPr>
+        <w:pStyle w:val="Titulek"/>
+        <w:jc w:val="both"/>
+        <w:rPr>
+          <w:noProof/>
+        </w:rPr>
+      </w:pPr>
+      <w:bookmarkStart w:id="10" w:name="_Toc9786748"/>
+      <w:r>
+        <w:t xml:space="preserve">Obrázek </w:t>
+      </w:r>
+      <w:fldSimple w:instr=" SEQ Obrázek \* ARABIC ">
+        <w:r>
+          <w:rPr>
+            <w:noProof/>
+          </w:rPr>
+          <w:t>2</w:t>
+        </w:r>
+      </w:fldSimple>
+      <w:r>
+        <w:t xml:space="preserve"> -</w:t>
+      </w:r>
+      <w:r>
+        <w:rPr>
+          <w:noProof/>
+        </w:rPr>
+        <w:t xml:space="preserve"> Lexikální analýza (vlastní)</w:t>
+      </w:r>
+      <w:bookmarkEnd w:id="10"/>
+    </w:p>
+    <w:p/>
+    <w:p>
+      <w:pPr>
+        <w:pStyle w:val="Nadpis2"/>
+      </w:pPr>
+      <w:bookmarkStart w:id="11" w:name="_Toc9786846"/>
+      <w:r>
+        <w:t>Yacc</w:t>
+      </w:r>
+      <w:bookmarkEnd w:id="11"/>
+    </w:p>
+    <w:p>
+      <w:pPr>
+        <w:pStyle w:val="Zkladntext"/>
+      </w:pPr>
+      <w:r>
+        <w:t xml:space="preserve">V tomto souboru jsou definovány potřebné knihovny, pomocné proměnné, </w:t>
+      </w:r>
+      <w:r>
+        <w:t>gramatiku definovanou v zadání, zachycení chyb, ošetření parametrů pro vstup a výpis mezikódu a tabulky symbolů.</w:t>
+      </w:r>
+    </w:p>
+    <w:p>
+      <w:pPr>
+        <w:pStyle w:val="Zkladntext"/>
+        <w:keepNext/>
+      </w:pPr>
+      <w:r>
+        <w:rPr>
+          <w:noProof/>
+        </w:rPr>
+        <w:lastRenderedPageBreak/>
+        <w:drawing>
+          <wp:inline distT="0" distB="0" distL="0" distR="0" wp14:anchorId="12A83C69" wp14:editId="6468B374">
+            <wp:extent cx="5400675" cy="5943600"/>
+            <wp:effectExtent l="0" t="0" r="9525" b="0"/>
+            <wp:docPr id="3" name="Obrázek 3"/>
+            <wp:cNvGraphicFramePr>
+              <a:graphicFrameLocks xmlns:a="http://schemas.openxmlformats.org/drawingml/2006/main" noChangeAspect="1"/>
+            </wp:cNvGraphicFramePr>
+            <a:graphic xmlns:a="http://schemas.openxmlformats.org/drawingml/2006/main">
+              <a:graphicData uri="http://schemas.openxmlformats.org/drawingml/2006/picture">
+                <pic:pic xmlns:pic="http://schemas.openxmlformats.org/drawingml/2006/picture">
+                  <pic:nvPicPr>
+                    <pic:cNvPr id="0" name="Picture 2"/>
+                    <pic:cNvPicPr>
+                      <a:picLocks noChangeAspect="1" noChangeArrowheads="1"/>
+                    </pic:cNvPicPr>
+                  </pic:nvPicPr>
+                  <pic:blipFill>
+                    <a:blip r:embed="rId13">
+                      <a:extLst>
+                        <a:ext uri="{28A0092B-C50C-407E-A947-70E740481C1C}">
+                          <a14:useLocalDpi xmlns:a14="http://schemas.microsoft.com/office/drawing/2010/main" val="0"/>
+                        </a:ext>
+                      </a:extLst>
+                    </a:blip>
+                    <a:srcRect/>
+                    <a:stretch>
+                      <a:fillRect/>
+                    </a:stretch>
+                  </pic:blipFill>
+                  <pic:spPr bwMode="auto">
+                    <a:xfrm>
+                      <a:off x="0" y="0"/>
+                      <a:ext cx="5400675" cy="5943600"/>
+                    </a:xfrm>
+                    <a:prstGeom prst="rect">
+                      <a:avLst/>
+                    </a:prstGeom>
+                    <a:noFill/>
+                    <a:ln>
+                      <a:noFill/>
+                    </a:ln>
+                  </pic:spPr>
+                </pic:pic>
+              </a:graphicData>
+            </a:graphic>
+          </wp:inline>
+        </w:drawing>
+      </w:r>
+    </w:p>
+    <w:p>
+      <w:pPr>
+        <w:pStyle w:val="Titulek"/>
+        <w:jc w:val="both"/>
+      </w:pPr>
+      <w:bookmarkStart w:id="12" w:name="_Toc9786749"/>
+      <w:r>
+        <w:t xml:space="preserve">Obrázek </w:t>
+      </w:r>
+      <w:fldSimple w:instr=" SEQ Obrázek \* ARABIC ">
+        <w:r>
+          <w:rPr>
+            <w:noProof/>
+          </w:rPr>
+          <w:t>3</w:t>
+        </w:r>
+      </w:fldSimple>
+      <w:r>
+        <w:t xml:space="preserve"> - Ukázka ze souboru sp.y (vlastní)</w:t>
+      </w:r>
+      <w:bookmarkEnd w:id="12"/>
+    </w:p>
+    <w:p>
+      <w:pPr>
+        <w:pStyle w:val="Zkladntext"/>
+      </w:pPr>
+    </w:p>
+    <w:p>
+      <w:pPr>
+        <w:pStyle w:val="Zkladntext"/>
+        <w:keepNext/>
+      </w:pPr>
+      <w:r>
+        <w:lastRenderedPageBreak/>
+        <w:drawing>
+          <wp:inline distT="0" distB="0" distL="0" distR="0" wp14:anchorId="672CA0CF" wp14:editId="0F5332E9">
+            <wp:extent cx="8519354" cy="3382233"/>
+            <wp:effectExtent l="0" t="3175" r="0" b="0"/>
+            <wp:docPr id="7" name="Obrázek 7"/>
+            <wp:cNvGraphicFramePr>
+              <a:graphicFrameLocks xmlns:a="http://schemas.openxmlformats.org/drawingml/2006/main" noChangeAspect="1"/>
+            </wp:cNvGraphicFramePr>
+            <a:graphic xmlns:a="http://schemas.openxmlformats.org/drawingml/2006/main">
+              <a:graphicData uri="http://schemas.openxmlformats.org/drawingml/2006/picture">
+                <pic:pic xmlns:pic="http://schemas.openxmlformats.org/drawingml/2006/picture">
+                  <pic:nvPicPr>
+                    <pic:cNvPr id="1" name=""/>
+                    <pic:cNvPicPr/>
+                  </pic:nvPicPr>
+                  <pic:blipFill>
+                    <a:blip r:embed="rId14"/>
+                    <a:stretch>
+                      <a:fillRect/>
+                    </a:stretch>
+                  </pic:blipFill>
+                  <pic:spPr>
+                    <a:xfrm rot="16200000">
+                      <a:off x="0" y="0"/>
+                      <a:ext cx="8615694" cy="3420481"/>
+                    </a:xfrm>
+                    <a:prstGeom prst="rect">
+                      <a:avLst/>
+                    </a:prstGeom>
+                  </pic:spPr>
+                </pic:pic>
+              </a:graphicData>
+            </a:graphic>
+          </wp:inline>
+        </w:drawing>
+      </w:r>
+    </w:p>
+    <w:p>
+      <w:pPr>
+        <w:pStyle w:val="Titulek"/>
+        <w:jc w:val="both"/>
+      </w:pPr>
+      <w:bookmarkStart w:id="13" w:name="_Toc9786750"/>
+      <w:r>
+        <w:t xml:space="preserve">Obrázek </w:t>
+      </w:r>
+      <w:fldSimple w:instr=" SEQ Obrázek \* ARABIC ">
+        <w:r>
+          <w:rPr>
+            <w:noProof/>
+          </w:rPr>
+          <w:t>4</w:t>
+        </w:r>
+      </w:fldSimple>
+      <w:r>
+        <w:t xml:space="preserve"> - Práce s parametrem</w:t>
+      </w:r>
+      <w:bookmarkEnd w:id="13"/>
+    </w:p>
+    <w:p>
+      <w:pPr>
+        <w:keepNext/>
+      </w:pPr>
+      <w:r>
+        <w:lastRenderedPageBreak/>
+        <w:drawing>
+          <wp:inline distT="0" distB="0" distL="0" distR="0" wp14:anchorId="71002EE0" wp14:editId="5951F76F">
+            <wp:extent cx="5399405" cy="3102610"/>
+            <wp:effectExtent l="0" t="0" r="0" b="2540"/>
+            <wp:docPr id="8" name="Obrázek 8"/>
+            <wp:cNvGraphicFramePr>
+              <a:graphicFrameLocks xmlns:a="http://schemas.openxmlformats.org/drawingml/2006/main" noChangeAspect="1"/>
+            </wp:cNvGraphicFramePr>
+            <a:graphic xmlns:a="http://schemas.openxmlformats.org/drawingml/2006/main">
+              <a:graphicData uri="http://schemas.openxmlformats.org/drawingml/2006/picture">
+                <pic:pic xmlns:pic="http://schemas.openxmlformats.org/drawingml/2006/picture">
+                  <pic:nvPicPr>
+                    <pic:cNvPr id="1" name=""/>
+                    <pic:cNvPicPr/>
+                  </pic:nvPicPr>
+                  <pic:blipFill>
+                    <a:blip r:embed="rId15"/>
+                    <a:stretch>
+                      <a:fillRect/>
+                    </a:stretch>
+                  </pic:blipFill>
+                  <pic:spPr>
+                    <a:xfrm>
+                      <a:off x="0" y="0"/>
+                      <a:ext cx="5399405" cy="3102610"/>
+                    </a:xfrm>
+                    <a:prstGeom prst="rect">
+                      <a:avLst/>
+                    </a:prstGeom>
+                  </pic:spPr>
+                </pic:pic>
+              </a:graphicData>
+            </a:graphic>
+          </wp:inline>
+        </w:drawing>
+      </w:r>
+    </w:p>
+    <w:p>
+      <w:pPr>
+        <w:pStyle w:val="Titulek"/>
+      </w:pPr>
+      <w:bookmarkStart w:id="14" w:name="_Toc9786751"/>
+      <w:r>
+        <w:t xml:space="preserve">Obrázek </w:t>
+      </w:r>
+      <w:fldSimple w:instr=" SEQ Obrázek \* ARABIC ">
+        <w:r>
+          <w:rPr>
+            <w:noProof/>
+          </w:rPr>
+          <w:t>5</w:t>
+        </w:r>
+      </w:fldSimple>
+      <w:r>
+        <w:t xml:space="preserve"> - Výpis čtveřic s pozicemi a symboly</w:t>
+      </w:r>
+      <w:bookmarkEnd w:id="14"/>
+    </w:p>
+    <w:p>
+      <w:pPr>
+        <w:pStyle w:val="Nadpis2"/>
+      </w:pPr>
+      <w:bookmarkStart w:id="15" w:name="_Toc9786847"/>
+      <w:r>
+        <w:t>Makefile</w:t>
+      </w:r>
+      <w:bookmarkEnd w:id="15"/>
+    </w:p>
+    <w:p>
+      <w:pPr>
+        <w:pStyle w:val="Zkladntext"/>
+      </w:pPr>
+      <w:r>
+        <w:t xml:space="preserve">Pro zjednodušení kompilace spustitelného souboru slouží soubor </w:t>
+      </w:r>
+      <w:r>
+        <w:rPr>
+          <w:i/>
+        </w:rPr>
+        <w:t>Makefile</w:t>
+      </w:r>
+      <w:r>
+        <w:t xml:space="preserve">, který provede všechny potřebné příkazy za nás. Dále obsahuje přidané příkazy jako </w:t>
+      </w:r>
+      <w:r>
+        <w:rPr>
+          <w:i/>
+        </w:rPr>
+        <w:t xml:space="preserve">make </w:t>
+      </w:r>
+      <w:r>
+        <w:rPr>
+          <w:i/>
+          <w:lang w:val="en-US"/>
+        </w:rPr>
+        <w:t>help</w:t>
+      </w:r>
+      <w:r>
+        <w:t>. Který zobrazí nápovědu ke spuštění programu.</w:t>
+      </w:r>
+    </w:p>
+    <w:p>
+      <w:pPr>
+        <w:pStyle w:val="Zkladntext"/>
+        <w:keepNext/>
+      </w:pPr>
+      <w:r>
+        <w:rPr>
+          <w:noProof/>
+        </w:rPr>
+        <w:lastRenderedPageBreak/>
+        <w:drawing>
+          <wp:inline distT="0" distB="0" distL="0" distR="0" wp14:anchorId="54D6A57E" wp14:editId="610E24AB">
+            <wp:extent cx="5391150" cy="6505575"/>
+            <wp:effectExtent l="0" t="0" r="0" b="9525"/>
+            <wp:docPr id="9" name="Obrázek 9"/>
+            <wp:cNvGraphicFramePr>
+              <a:graphicFrameLocks xmlns:a="http://schemas.openxmlformats.org/drawingml/2006/main" noChangeAspect="1"/>
+            </wp:cNvGraphicFramePr>
+            <a:graphic xmlns:a="http://schemas.openxmlformats.org/drawingml/2006/main">
+              <a:graphicData uri="http://schemas.openxmlformats.org/drawingml/2006/picture">
+                <pic:pic xmlns:pic="http://schemas.openxmlformats.org/drawingml/2006/picture">
+                  <pic:nvPicPr>
+                    <pic:cNvPr id="0" name="Picture 3"/>
+                    <pic:cNvPicPr>
+                      <a:picLocks noChangeAspect="1" noChangeArrowheads="1"/>
+                    </pic:cNvPicPr>
+                  </pic:nvPicPr>
+                  <pic:blipFill>
+                    <a:blip r:embed="rId16">
+                      <a:extLst>
+                        <a:ext uri="{28A0092B-C50C-407E-A947-70E740481C1C}">
+                          <a14:useLocalDpi xmlns:a14="http://schemas.microsoft.com/office/drawing/2010/main" val="0"/>
+                        </a:ext>
+                      </a:extLst>
+                    </a:blip>
+                    <a:srcRect/>
+                    <a:stretch>
+                      <a:fillRect/>
+                    </a:stretch>
+                  </pic:blipFill>
+                  <pic:spPr bwMode="auto">
+                    <a:xfrm>
+                      <a:off x="0" y="0"/>
+                      <a:ext cx="5391150" cy="6505575"/>
+                    </a:xfrm>
+                    <a:prstGeom prst="rect">
+                      <a:avLst/>
+                    </a:prstGeom>
+                    <a:noFill/>
+                    <a:ln>
+                      <a:noFill/>
+                    </a:ln>
+                  </pic:spPr>
+                </pic:pic>
+              </a:graphicData>
+            </a:graphic>
+          </wp:inline>
+        </w:drawing>
+      </w:r>
+    </w:p>
+    <w:p>
+      <w:pPr>
+        <w:pStyle w:val="Titulek"/>
+        <w:jc w:val="both"/>
+      </w:pPr>
+      <w:bookmarkStart w:id="16" w:name="_Toc9786752"/>
+      <w:r>
+        <w:t xml:space="preserve">Obrázek </w:t>
+      </w:r>
+      <w:fldSimple w:instr=" SEQ Obrázek \* ARABIC ">
+        <w:r>
+          <w:rPr>
+            <w:noProof/>
+          </w:rPr>
+          <w:t>6</w:t>
+        </w:r>
+      </w:fldSimple>
+      <w:r>
+        <w:t xml:space="preserve"> - Makefile (vlastní)</w:t>
+      </w:r>
+      <w:bookmarkEnd w:id="16"/>
     </w:p>
     <w:p>
       <w:pPr>
@@ -1516,11 +2854,12 @@
       <w:pPr>
         <w:pStyle w:val="Nadpis1"/>
       </w:pPr>
-      <w:bookmarkStart w:id="5" w:name="_Toc9174952"/>
-      <w:r>
+      <w:bookmarkStart w:id="17" w:name="_Toc9786848"/>
+      <w:r>
+        <w:lastRenderedPageBreak/>
         <w:t>Testování</w:t>
       </w:r>
-      <w:bookmarkEnd w:id="5"/>
+      <w:bookmarkEnd w:id="17"/>
     </w:p>
     <w:p>
       <w:pPr>
@@ -1529,8 +2868,417 @@
       <w:r>
         <w:t>Pro testování jsou vytvořeny tři testovací soubory</w:t>
       </w:r>
-      <w:bookmarkStart w:id="6" w:name="_GoBack"/>
-      <w:bookmarkEnd w:id="6"/>
+      <w:r>
+        <w:t>, které budou využiti k testování funkčnosti a ukázce práce s</w:t>
+      </w:r>
+      <w:r>
+        <w:t> </w:t>
+      </w:r>
+      <w:r>
+        <w:t>parametry</w:t>
+      </w:r>
+      <w:r>
+        <w:t>.</w:t>
+      </w:r>
+    </w:p>
+    <w:p>
+      <w:pPr>
+        <w:pStyle w:val="Zkladntext"/>
+        <w:keepNext/>
+      </w:pPr>
+      <w:r>
+        <w:rPr>
+          <w:noProof/>
+        </w:rPr>
+        <w:drawing>
+          <wp:inline distT="0" distB="0" distL="0" distR="0" wp14:anchorId="2E137F9B" wp14:editId="5767610C">
+            <wp:extent cx="5896570" cy="1666875"/>
+            <wp:effectExtent l="0" t="0" r="9525" b="0"/>
+            <wp:docPr id="18" name="Obrázek 18"/>
+            <wp:cNvGraphicFramePr>
+              <a:graphicFrameLocks xmlns:a="http://schemas.openxmlformats.org/drawingml/2006/main" noChangeAspect="1"/>
+            </wp:cNvGraphicFramePr>
+            <a:graphic xmlns:a="http://schemas.openxmlformats.org/drawingml/2006/main">
+              <a:graphicData uri="http://schemas.openxmlformats.org/drawingml/2006/picture">
+                <pic:pic xmlns:pic="http://schemas.openxmlformats.org/drawingml/2006/picture">
+                  <pic:nvPicPr>
+                    <pic:cNvPr id="0" name="Picture 12"/>
+                    <pic:cNvPicPr>
+                      <a:picLocks noChangeAspect="1" noChangeArrowheads="1"/>
+                    </pic:cNvPicPr>
+                  </pic:nvPicPr>
+                  <pic:blipFill>
+                    <a:blip r:embed="rId17">
+                      <a:extLst>
+                        <a:ext uri="{28A0092B-C50C-407E-A947-70E740481C1C}">
+                          <a14:useLocalDpi xmlns:a14="http://schemas.microsoft.com/office/drawing/2010/main" val="0"/>
+                        </a:ext>
+                      </a:extLst>
+                    </a:blip>
+                    <a:srcRect/>
+                    <a:stretch>
+                      <a:fillRect/>
+                    </a:stretch>
+                  </pic:blipFill>
+                  <pic:spPr bwMode="auto">
+                    <a:xfrm>
+                      <a:off x="0" y="0"/>
+                      <a:ext cx="5902608" cy="1668582"/>
+                    </a:xfrm>
+                    <a:prstGeom prst="rect">
+                      <a:avLst/>
+                    </a:prstGeom>
+                    <a:noFill/>
+                    <a:ln>
+                      <a:noFill/>
+                    </a:ln>
+                  </pic:spPr>
+                </pic:pic>
+              </a:graphicData>
+            </a:graphic>
+          </wp:inline>
+        </w:drawing>
+      </w:r>
+    </w:p>
+    <w:p>
+      <w:pPr>
+        <w:pStyle w:val="Titulek"/>
+        <w:jc w:val="both"/>
+      </w:pPr>
+      <w:r>
+        <w:t xml:space="preserve">Obrázek </w:t>
+      </w:r>
+      <w:fldSimple w:instr=" SEQ Obrázek \* ARABIC ">
+        <w:r>
+          <w:rPr>
+            <w:noProof/>
+          </w:rPr>
+          <w:t>7</w:t>
+        </w:r>
+      </w:fldSimple>
+      <w:r>
+        <w:t xml:space="preserve"> - Výpis nápovědy</w:t>
+      </w:r>
+    </w:p>
+    <w:p/>
+    <w:p/>
+    <w:p>
+      <w:pPr>
+        <w:pStyle w:val="Zkladntext"/>
+        <w:keepNext/>
+      </w:pPr>
+      <w:r>
+        <w:rPr>
+          <w:noProof/>
+        </w:rPr>
+        <w:t xml:space="preserve"> </w:t>
+      </w:r>
+      <w:r>
+        <w:rPr>
+          <w:noProof/>
+        </w:rPr>
+        <w:drawing>
+          <wp:inline distT="0" distB="0" distL="0" distR="0" wp14:anchorId="3D53F8F6" wp14:editId="5982BCFF">
+            <wp:extent cx="2362200" cy="2971800"/>
+            <wp:effectExtent l="0" t="0" r="0" b="0"/>
+            <wp:docPr id="10" name="Obrázek 10"/>
+            <wp:cNvGraphicFramePr>
+              <a:graphicFrameLocks xmlns:a="http://schemas.openxmlformats.org/drawingml/2006/main" noChangeAspect="1"/>
+            </wp:cNvGraphicFramePr>
+            <a:graphic xmlns:a="http://schemas.openxmlformats.org/drawingml/2006/main">
+              <a:graphicData uri="http://schemas.openxmlformats.org/drawingml/2006/picture">
+                <pic:pic xmlns:pic="http://schemas.openxmlformats.org/drawingml/2006/picture">
+                  <pic:nvPicPr>
+                    <pic:cNvPr id="0" name="Picture 4"/>
+                    <pic:cNvPicPr>
+                      <a:picLocks noChangeAspect="1" noChangeArrowheads="1"/>
+                    </pic:cNvPicPr>
+                  </pic:nvPicPr>
+                  <pic:blipFill>
+                    <a:blip r:embed="rId18">
+                      <a:extLst>
+                        <a:ext uri="{28A0092B-C50C-407E-A947-70E740481C1C}">
+                          <a14:useLocalDpi xmlns:a14="http://schemas.microsoft.com/office/drawing/2010/main" val="0"/>
+                        </a:ext>
+                      </a:extLst>
+                    </a:blip>
+                    <a:srcRect/>
+                    <a:stretch>
+                      <a:fillRect/>
+                    </a:stretch>
+                  </pic:blipFill>
+                  <pic:spPr bwMode="auto">
+                    <a:xfrm>
+                      <a:off x="0" y="0"/>
+                      <a:ext cx="2362200" cy="2971800"/>
+                    </a:xfrm>
+                    <a:prstGeom prst="rect">
+                      <a:avLst/>
+                    </a:prstGeom>
+                    <a:noFill/>
+                    <a:ln>
+                      <a:noFill/>
+                    </a:ln>
+                  </pic:spPr>
+                </pic:pic>
+              </a:graphicData>
+            </a:graphic>
+          </wp:inline>
+        </w:drawing>
+      </w:r>
+    </w:p>
+    <w:p>
+      <w:pPr>
+        <w:pStyle w:val="Titulek"/>
+        <w:jc w:val="both"/>
+      </w:pPr>
+      <w:r>
+        <w:t xml:space="preserve">Obrázek </w:t>
+      </w:r>
+      <w:fldSimple w:instr=" SEQ Obrázek \* ARABIC ">
+        <w:r>
+          <w:rPr>
+            <w:noProof/>
+          </w:rPr>
+          <w:t>8</w:t>
+        </w:r>
+      </w:fldSimple>
+      <w:r>
+        <w:t xml:space="preserve"> - Testovací soubor 1</w:t>
+      </w:r>
+    </w:p>
+    <w:p>
+      <w:pPr>
+        <w:pStyle w:val="Zkladntext"/>
+      </w:pPr>
+      <w:r>
+        <w:rPr>
+          <w:noProof/>
+        </w:rPr>
+        <w:lastRenderedPageBreak/>
+        <w:drawing>
+          <wp:inline distT="0" distB="0" distL="0" distR="0" wp14:anchorId="50CC8221" wp14:editId="50A90587">
+            <wp:extent cx="4067175" cy="7953375"/>
+            <wp:effectExtent l="0" t="0" r="9525" b="9525"/>
+            <wp:docPr id="16" name="Obrázek 16"/>
+            <wp:cNvGraphicFramePr>
+              <a:graphicFrameLocks xmlns:a="http://schemas.openxmlformats.org/drawingml/2006/main" noChangeAspect="1"/>
+            </wp:cNvGraphicFramePr>
+            <a:graphic xmlns:a="http://schemas.openxmlformats.org/drawingml/2006/main">
+              <a:graphicData uri="http://schemas.openxmlformats.org/drawingml/2006/picture">
+                <pic:pic xmlns:pic="http://schemas.openxmlformats.org/drawingml/2006/picture">
+                  <pic:nvPicPr>
+                    <pic:cNvPr id="0" name="Picture 10"/>
+                    <pic:cNvPicPr>
+                      <a:picLocks noChangeAspect="1" noChangeArrowheads="1"/>
+                    </pic:cNvPicPr>
+                  </pic:nvPicPr>
+                  <pic:blipFill>
+                    <a:blip r:embed="rId19">
+                      <a:extLst>
+                        <a:ext uri="{28A0092B-C50C-407E-A947-70E740481C1C}">
+                          <a14:useLocalDpi xmlns:a14="http://schemas.microsoft.com/office/drawing/2010/main" val="0"/>
+                        </a:ext>
+                      </a:extLst>
+                    </a:blip>
+                    <a:srcRect/>
+                    <a:stretch>
+                      <a:fillRect/>
+                    </a:stretch>
+                  </pic:blipFill>
+                  <pic:spPr bwMode="auto">
+                    <a:xfrm>
+                      <a:off x="0" y="0"/>
+                      <a:ext cx="4067175" cy="7953375"/>
+                    </a:xfrm>
+                    <a:prstGeom prst="rect">
+                      <a:avLst/>
+                    </a:prstGeom>
+                    <a:noFill/>
+                    <a:ln>
+                      <a:noFill/>
+                    </a:ln>
+                  </pic:spPr>
+                </pic:pic>
+              </a:graphicData>
+            </a:graphic>
+          </wp:inline>
+        </w:drawing>
+      </w:r>
+    </w:p>
+    <w:p>
+      <w:r>
+        <w:br w:type="page"/>
+      </w:r>
+      <w:r>
+        <w:rPr>
+          <w:noProof/>
+        </w:rPr>
+        <w:lastRenderedPageBreak/>
+        <w:drawing>
+          <wp:inline distT="0" distB="0" distL="0" distR="0" wp14:anchorId="2977D7E3" wp14:editId="75A1E1C6">
+            <wp:extent cx="2762250" cy="4524375"/>
+            <wp:effectExtent l="0" t="0" r="0" b="9525"/>
+            <wp:docPr id="12" name="Obrázek 12"/>
+            <wp:cNvGraphicFramePr>
+              <a:graphicFrameLocks xmlns:a="http://schemas.openxmlformats.org/drawingml/2006/main" noChangeAspect="1"/>
+            </wp:cNvGraphicFramePr>
+            <a:graphic xmlns:a="http://schemas.openxmlformats.org/drawingml/2006/main">
+              <a:graphicData uri="http://schemas.openxmlformats.org/drawingml/2006/picture">
+                <pic:pic xmlns:pic="http://schemas.openxmlformats.org/drawingml/2006/picture">
+                  <pic:nvPicPr>
+                    <pic:cNvPr id="0" name="Picture 6"/>
+                    <pic:cNvPicPr>
+                      <a:picLocks noChangeAspect="1" noChangeArrowheads="1"/>
+                    </pic:cNvPicPr>
+                  </pic:nvPicPr>
+                  <pic:blipFill>
+                    <a:blip r:embed="rId20">
+                      <a:extLst>
+                        <a:ext uri="{28A0092B-C50C-407E-A947-70E740481C1C}">
+                          <a14:useLocalDpi xmlns:a14="http://schemas.microsoft.com/office/drawing/2010/main" val="0"/>
+                        </a:ext>
+                      </a:extLst>
+                    </a:blip>
+                    <a:srcRect/>
+                    <a:stretch>
+                      <a:fillRect/>
+                    </a:stretch>
+                  </pic:blipFill>
+                  <pic:spPr bwMode="auto">
+                    <a:xfrm>
+                      <a:off x="0" y="0"/>
+                      <a:ext cx="2762250" cy="4524375"/>
+                    </a:xfrm>
+                    <a:prstGeom prst="rect">
+                      <a:avLst/>
+                    </a:prstGeom>
+                    <a:noFill/>
+                    <a:ln>
+                      <a:noFill/>
+                    </a:ln>
+                  </pic:spPr>
+                </pic:pic>
+              </a:graphicData>
+            </a:graphic>
+          </wp:inline>
+        </w:drawing>
+      </w:r>
+    </w:p>
+    <w:p/>
+    <w:p>
+      <w:r>
+        <w:rPr>
+          <w:noProof/>
+        </w:rPr>
+        <w:drawing>
+          <wp:inline distT="0" distB="0" distL="0" distR="0" wp14:anchorId="0F37C6C3" wp14:editId="69D0EEEB">
+            <wp:extent cx="4029075" cy="3752850"/>
+            <wp:effectExtent l="0" t="0" r="9525" b="0"/>
+            <wp:docPr id="14" name="Obrázek 14"/>
+            <wp:cNvGraphicFramePr>
+              <a:graphicFrameLocks xmlns:a="http://schemas.openxmlformats.org/drawingml/2006/main" noChangeAspect="1"/>
+            </wp:cNvGraphicFramePr>
+            <a:graphic xmlns:a="http://schemas.openxmlformats.org/drawingml/2006/main">
+              <a:graphicData uri="http://schemas.openxmlformats.org/drawingml/2006/picture">
+                <pic:pic xmlns:pic="http://schemas.openxmlformats.org/drawingml/2006/picture">
+                  <pic:nvPicPr>
+                    <pic:cNvPr id="0" name="Picture 8"/>
+                    <pic:cNvPicPr>
+                      <a:picLocks noChangeAspect="1" noChangeArrowheads="1"/>
+                    </pic:cNvPicPr>
+                  </pic:nvPicPr>
+                  <pic:blipFill>
+                    <a:blip r:embed="rId21">
+                      <a:extLst>
+                        <a:ext uri="{28A0092B-C50C-407E-A947-70E740481C1C}">
+                          <a14:useLocalDpi xmlns:a14="http://schemas.microsoft.com/office/drawing/2010/main" val="0"/>
+                        </a:ext>
+                      </a:extLst>
+                    </a:blip>
+                    <a:srcRect/>
+                    <a:stretch>
+                      <a:fillRect/>
+                    </a:stretch>
+                  </pic:blipFill>
+                  <pic:spPr bwMode="auto">
+                    <a:xfrm>
+                      <a:off x="0" y="0"/>
+                      <a:ext cx="4029075" cy="3752850"/>
+                    </a:xfrm>
+                    <a:prstGeom prst="rect">
+                      <a:avLst/>
+                    </a:prstGeom>
+                    <a:noFill/>
+                    <a:ln>
+                      <a:noFill/>
+                    </a:ln>
+                  </pic:spPr>
+                </pic:pic>
+              </a:graphicData>
+            </a:graphic>
+          </wp:inline>
+        </w:drawing>
+      </w:r>
+    </w:p>
+    <w:p>
+      <w:pPr>
+        <w:ind w:firstLine="708"/>
+      </w:pPr>
+      <w:r>
+        <w:rPr>
+          <w:noProof/>
+        </w:rPr>
+        <w:lastRenderedPageBreak/>
+        <w:drawing>
+          <wp:inline distT="0" distB="0" distL="0" distR="0" wp14:anchorId="5CB6A157" wp14:editId="715520EC">
+            <wp:extent cx="2543175" cy="7791450"/>
+            <wp:effectExtent l="0" t="0" r="9525" b="0"/>
+            <wp:docPr id="15" name="Obrázek 15"/>
+            <wp:cNvGraphicFramePr>
+              <a:graphicFrameLocks xmlns:a="http://schemas.openxmlformats.org/drawingml/2006/main" noChangeAspect="1"/>
+            </wp:cNvGraphicFramePr>
+            <a:graphic xmlns:a="http://schemas.openxmlformats.org/drawingml/2006/main">
+              <a:graphicData uri="http://schemas.openxmlformats.org/drawingml/2006/picture">
+                <pic:pic xmlns:pic="http://schemas.openxmlformats.org/drawingml/2006/picture">
+                  <pic:nvPicPr>
+                    <pic:cNvPr id="0" name="Picture 9"/>
+                    <pic:cNvPicPr>
+                      <a:picLocks noChangeAspect="1" noChangeArrowheads="1"/>
+                    </pic:cNvPicPr>
+                  </pic:nvPicPr>
+                  <pic:blipFill>
+                    <a:blip r:embed="rId22">
+                      <a:extLst>
+                        <a:ext uri="{28A0092B-C50C-407E-A947-70E740481C1C}">
+                          <a14:useLocalDpi xmlns:a14="http://schemas.microsoft.com/office/drawing/2010/main" val="0"/>
+                        </a:ext>
+                      </a:extLst>
+                    </a:blip>
+                    <a:srcRect/>
+                    <a:stretch>
+                      <a:fillRect/>
+                    </a:stretch>
+                  </pic:blipFill>
+                  <pic:spPr bwMode="auto">
+                    <a:xfrm>
+                      <a:off x="0" y="0"/>
+                      <a:ext cx="2543175" cy="7791450"/>
+                    </a:xfrm>
+                    <a:prstGeom prst="rect">
+                      <a:avLst/>
+                    </a:prstGeom>
+                    <a:noFill/>
+                    <a:ln>
+                      <a:noFill/>
+                    </a:ln>
+                  </pic:spPr>
+                </pic:pic>
+              </a:graphicData>
+            </a:graphic>
+          </wp:inline>
+        </w:drawing>
+      </w:r>
     </w:p>
     <w:p>
       <w:pPr>
@@ -1545,18 +3293,120 @@
         </w:rPr>
       </w:pPr>
       <w:r>
-        <w:br w:type="page"/>
-      </w:r>
-    </w:p>
-    <w:p>
-      <w:pPr>
-        <w:pStyle w:val="Nadpis1"/>
-      </w:pPr>
-      <w:bookmarkStart w:id="7" w:name="_Toc9174953"/>
-      <w:r>
-        <w:t>Ukázka vstupů a výstupů</w:t>
-      </w:r>
-      <w:bookmarkEnd w:id="7"/>
+        <w:rPr>
+          <w:noProof/>
+        </w:rPr>
+        <w:lastRenderedPageBreak/>
+        <w:drawing>
+          <wp:inline distT="0" distB="0" distL="0" distR="0" wp14:anchorId="105DA997" wp14:editId="29963199">
+            <wp:extent cx="3295650" cy="4010025"/>
+            <wp:effectExtent l="0" t="0" r="0" b="9525"/>
+            <wp:docPr id="13" name="Obrázek 13"/>
+            <wp:cNvGraphicFramePr>
+              <a:graphicFrameLocks xmlns:a="http://schemas.openxmlformats.org/drawingml/2006/main" noChangeAspect="1"/>
+            </wp:cNvGraphicFramePr>
+            <a:graphic xmlns:a="http://schemas.openxmlformats.org/drawingml/2006/main">
+              <a:graphicData uri="http://schemas.openxmlformats.org/drawingml/2006/picture">
+                <pic:pic xmlns:pic="http://schemas.openxmlformats.org/drawingml/2006/picture">
+                  <pic:nvPicPr>
+                    <pic:cNvPr id="0" name="Picture 7"/>
+                    <pic:cNvPicPr>
+                      <a:picLocks noChangeAspect="1" noChangeArrowheads="1"/>
+                    </pic:cNvPicPr>
+                  </pic:nvPicPr>
+                  <pic:blipFill>
+                    <a:blip r:embed="rId23">
+                      <a:extLst>
+                        <a:ext uri="{28A0092B-C50C-407E-A947-70E740481C1C}">
+                          <a14:useLocalDpi xmlns:a14="http://schemas.microsoft.com/office/drawing/2010/main" val="0"/>
+                        </a:ext>
+                      </a:extLst>
+                    </a:blip>
+                    <a:srcRect/>
+                    <a:stretch>
+                      <a:fillRect/>
+                    </a:stretch>
+                  </pic:blipFill>
+                  <pic:spPr bwMode="auto">
+                    <a:xfrm>
+                      <a:off x="0" y="0"/>
+                      <a:ext cx="3295650" cy="4010025"/>
+                    </a:xfrm>
+                    <a:prstGeom prst="rect">
+                      <a:avLst/>
+                    </a:prstGeom>
+                    <a:noFill/>
+                    <a:ln>
+                      <a:noFill/>
+                    </a:ln>
+                  </pic:spPr>
+                </pic:pic>
+              </a:graphicData>
+            </a:graphic>
+          </wp:inline>
+        </w:drawing>
+      </w:r>
+      <w:r>
+        <w:rPr>
+          <w:noProof/>
+        </w:rPr>
+        <w:lastRenderedPageBreak/>
+        <w:drawing>
+          <wp:inline distT="0" distB="0" distL="0" distR="0" wp14:anchorId="0700C849" wp14:editId="441059B5">
+            <wp:extent cx="4572000" cy="8886825"/>
+            <wp:effectExtent l="0" t="0" r="0" b="9525"/>
+            <wp:docPr id="11" name="Obrázek 11"/>
+            <wp:cNvGraphicFramePr>
+              <a:graphicFrameLocks xmlns:a="http://schemas.openxmlformats.org/drawingml/2006/main" noChangeAspect="1"/>
+            </wp:cNvGraphicFramePr>
+            <a:graphic xmlns:a="http://schemas.openxmlformats.org/drawingml/2006/main">
+              <a:graphicData uri="http://schemas.openxmlformats.org/drawingml/2006/picture">
+                <pic:pic xmlns:pic="http://schemas.openxmlformats.org/drawingml/2006/picture">
+                  <pic:nvPicPr>
+                    <pic:cNvPr id="0" name="Picture 5"/>
+                    <pic:cNvPicPr>
+                      <a:picLocks noChangeAspect="1" noChangeArrowheads="1"/>
+                    </pic:cNvPicPr>
+                  </pic:nvPicPr>
+                  <pic:blipFill>
+                    <a:blip r:embed="rId24">
+                      <a:extLst>
+                        <a:ext uri="{28A0092B-C50C-407E-A947-70E740481C1C}">
+                          <a14:useLocalDpi xmlns:a14="http://schemas.microsoft.com/office/drawing/2010/main" val="0"/>
+                        </a:ext>
+                      </a:extLst>
+                    </a:blip>
+                    <a:srcRect/>
+                    <a:stretch>
+                      <a:fillRect/>
+                    </a:stretch>
+                  </pic:blipFill>
+                  <pic:spPr bwMode="auto">
+                    <a:xfrm>
+                      <a:off x="0" y="0"/>
+                      <a:ext cx="4572000" cy="8886825"/>
+                    </a:xfrm>
+                    <a:prstGeom prst="rect">
+                      <a:avLst/>
+                    </a:prstGeom>
+                    <a:noFill/>
+                    <a:ln>
+                      <a:noFill/>
+                    </a:ln>
+                  </pic:spPr>
+                </pic:pic>
+              </a:graphicData>
+            </a:graphic>
+          </wp:inline>
+        </w:drawing>
+      </w:r>
+    </w:p>
+    <w:p>
+      <w:pPr>
+        <w:rPr>
+          <w:noProof/>
+        </w:rPr>
+      </w:pPr>
     </w:p>
     <w:p>
       <w:pPr>
@@ -1571,33 +3421,90 @@
         </w:rPr>
       </w:pPr>
       <w:r>
-        <w:br w:type="page"/>
+        <w:rPr>
+          <w:noProof/>
+        </w:rPr>
+        <w:drawing>
+          <wp:inline distT="0" distB="0" distL="0" distR="0" wp14:anchorId="3D371AD1" wp14:editId="1E3A6AB3">
+            <wp:extent cx="4314825" cy="8458200"/>
+            <wp:effectExtent l="0" t="0" r="9525" b="0"/>
+            <wp:docPr id="17" name="Obrázek 17"/>
+            <wp:cNvGraphicFramePr>
+              <a:graphicFrameLocks xmlns:a="http://schemas.openxmlformats.org/drawingml/2006/main" noChangeAspect="1"/>
+            </wp:cNvGraphicFramePr>
+            <a:graphic xmlns:a="http://schemas.openxmlformats.org/drawingml/2006/main">
+              <a:graphicData uri="http://schemas.openxmlformats.org/drawingml/2006/picture">
+                <pic:pic xmlns:pic="http://schemas.openxmlformats.org/drawingml/2006/picture">
+                  <pic:nvPicPr>
+                    <pic:cNvPr id="0" name="Picture 11"/>
+                    <pic:cNvPicPr>
+                      <a:picLocks noChangeAspect="1" noChangeArrowheads="1"/>
+                    </pic:cNvPicPr>
+                  </pic:nvPicPr>
+                  <pic:blipFill rotWithShape="1">
+                    <a:blip r:embed="rId25">
+                      <a:extLst>
+                        <a:ext uri="{28A0092B-C50C-407E-A947-70E740481C1C}">
+                          <a14:useLocalDpi xmlns:a14="http://schemas.microsoft.com/office/drawing/2010/main" val="0"/>
+                        </a:ext>
+                      </a:extLst>
+                    </a:blip>
+                    <a:srcRect t="4824"/>
+                    <a:stretch/>
+                  </pic:blipFill>
+                  <pic:spPr bwMode="auto">
+                    <a:xfrm>
+                      <a:off x="0" y="0"/>
+                      <a:ext cx="4314825" cy="8458200"/>
+                    </a:xfrm>
+                    <a:prstGeom prst="rect">
+                      <a:avLst/>
+                    </a:prstGeom>
+                    <a:noFill/>
+                    <a:ln>
+                      <a:noFill/>
+                    </a:ln>
+                    <a:extLst>
+                      <a:ext uri="{53640926-AAD7-44D8-BBD7-CCE9431645EC}">
+                        <a14:shadowObscured xmlns:a14="http://schemas.microsoft.com/office/drawing/2010/main"/>
+                      </a:ext>
+                    </a:extLst>
+                  </pic:spPr>
+                </pic:pic>
+              </a:graphicData>
+            </a:graphic>
+          </wp:inline>
+        </w:drawing>
       </w:r>
     </w:p>
     <w:p>
       <w:pPr>
         <w:pStyle w:val="Nadpis1"/>
       </w:pPr>
-      <w:bookmarkStart w:id="8" w:name="_Toc9174954"/>
-      <w:r>
-        <w:t>Zhodnocení projektu</w:t>
-      </w:r>
-      <w:bookmarkEnd w:id="8"/>
+      <w:bookmarkStart w:id="18" w:name="_Toc9786849"/>
+      <w:r>
+        <w:lastRenderedPageBreak/>
+        <w:t>Závěr</w:t>
+      </w:r>
+      <w:bookmarkEnd w:id="18"/>
     </w:p>
     <w:p>
       <w:pPr>
         <w:pStyle w:val="Zkladntext"/>
       </w:pPr>
+      <w:bookmarkStart w:id="19" w:name="_GoBack"/>
+      <w:bookmarkEnd w:id="19"/>
     </w:p>
     <w:sectPr>
-      <w:headerReference w:type="even" r:id="rId12"/>
-      <w:headerReference w:type="default" r:id="rId13"/>
-      <w:footerReference w:type="even" r:id="rId14"/>
-      <w:footerReference w:type="default" r:id="rId15"/>
+      <w:headerReference w:type="even" r:id="rId26"/>
+      <w:headerReference w:type="default" r:id="rId27"/>
+      <w:footerReference w:type="even" r:id="rId28"/>
+      <w:footerReference w:type="default" r:id="rId29"/>
       <w:type w:val="oddPage"/>
       <w:pgSz w:w="11906" w:h="16838" w:code="9"/>
       <w:pgMar w:top="1418" w:right="1418" w:bottom="1418" w:left="1985" w:header="708" w:footer="708" w:gutter="0"/>
       <w:cols w:space="708"/>
+      <w:titlePg/>
       <w:docGrid w:linePitch="360"/>
     </w:sectPr>
   </w:body>
@@ -1605,7 +3512,7 @@
 </file>
 
 <file path=word/endnotes.xml><?xml version="1.0" encoding="utf-8"?>
-<w:endnotes xmlns:wpc="http://schemas.microsoft.com/office/word/2010/wordprocessingCanvas" xmlns:cx="http://schemas.microsoft.com/office/drawing/2014/chartex" xmlns:cx1="http://schemas.microsoft.com/office/drawing/2015/9/8/chartex" xmlns:mc="http://schemas.openxmlformats.org/markup-compatibility/2006" xmlns:o="urn:schemas-microsoft-com:office:office" xmlns:r="http://schemas.openxmlformats.org/officeDocument/2006/relationships" xmlns:m="http://schemas.openxmlformats.org/officeDocument/2006/math" xmlns:v="urn:schemas-microsoft-com:vml" xmlns:wp14="http://schemas.microsoft.com/office/word/2010/wordprocessingDrawing" xmlns:wp="http://schemas.openxmlformats.org/drawingml/2006/wordprocessingDrawing" xmlns:w10="urn:schemas-microsoft-com:office:word" xmlns:w="http://schemas.openxmlformats.org/wordprocessingml/2006/main" xmlns:w14="http://schemas.microsoft.com/office/word/2010/wordml" xmlns:w15="http://schemas.microsoft.com/office/word/2012/wordml" xmlns:w16se="http://schemas.microsoft.com/office/word/2015/wordml/symex" xmlns:wpg="http://schemas.microsoft.com/office/word/2010/wordprocessingGroup" xmlns:wpi="http://schemas.microsoft.com/office/word/2010/wordprocessingInk" xmlns:wne="http://schemas.microsoft.com/office/word/2006/wordml" xmlns:wps="http://schemas.microsoft.com/office/word/2010/wordprocessingShape" mc:Ignorable="w14 w15 w16se wp14">
+<w:endnotes xmlns:wpc="http://schemas.microsoft.com/office/word/2010/wordprocessingCanvas" xmlns:cx="http://schemas.microsoft.com/office/drawing/2014/chartex" xmlns:cx1="http://schemas.microsoft.com/office/drawing/2015/9/8/chartex" xmlns:cx2="http://schemas.microsoft.com/office/drawing/2015/10/21/chartex" xmlns:cx3="http://schemas.microsoft.com/office/drawing/2016/5/9/chartex" xmlns:cx4="http://schemas.microsoft.com/office/drawing/2016/5/10/chartex" xmlns:cx5="http://schemas.microsoft.com/office/drawing/2016/5/11/chartex" xmlns:cx6="http://schemas.microsoft.com/office/drawing/2016/5/12/chartex" xmlns:cx7="http://schemas.microsoft.com/office/drawing/2016/5/13/chartex" xmlns:cx8="http://schemas.microsoft.com/office/drawing/2016/5/14/chartex" xmlns:mc="http://schemas.openxmlformats.org/markup-compatibility/2006" xmlns:aink="http://schemas.microsoft.com/office/drawing/2016/ink" xmlns:am3d="http://schemas.microsoft.com/office/drawing/2017/model3d" xmlns:o="urn:schemas-microsoft-com:office:office" xmlns:r="http://schemas.openxmlformats.org/officeDocument/2006/relationships" xmlns:m="http://schemas.openxmlformats.org/officeDocument/2006/math" xmlns:v="urn:schemas-microsoft-com:vml" xmlns:wp14="http://schemas.microsoft.com/office/word/2010/wordprocessingDrawing" xmlns:wp="http://schemas.openxmlformats.org/drawingml/2006/wordprocessingDrawing" xmlns:w10="urn:schemas-microsoft-com:office:word" xmlns:w="http://schemas.openxmlformats.org/wordprocessingml/2006/main" xmlns:w14="http://schemas.microsoft.com/office/word/2010/wordml" xmlns:w15="http://schemas.microsoft.com/office/word/2012/wordml" xmlns:w16cid="http://schemas.microsoft.com/office/word/2016/wordml/cid" xmlns:w16se="http://schemas.microsoft.com/office/word/2015/wordml/symex" xmlns:wpg="http://schemas.microsoft.com/office/word/2010/wordprocessingGroup" xmlns:wpi="http://schemas.microsoft.com/office/word/2010/wordprocessingInk" xmlns:wne="http://schemas.microsoft.com/office/word/2006/wordml" xmlns:wps="http://schemas.microsoft.com/office/word/2010/wordprocessingShape" mc:Ignorable="w14 w15 w16se w16cid wp14">
   <w:endnote w:type="separator" w:id="-1">
     <w:p>
       <w:r>
@@ -1624,7 +3531,7 @@
 </file>
 
 <file path=word/footer1.xml><?xml version="1.0" encoding="utf-8"?>
-<w:ftr xmlns:wpc="http://schemas.microsoft.com/office/word/2010/wordprocessingCanvas" xmlns:cx="http://schemas.microsoft.com/office/drawing/2014/chartex" xmlns:cx1="http://schemas.microsoft.com/office/drawing/2015/9/8/chartex" xmlns:mc="http://schemas.openxmlformats.org/markup-compatibility/2006" xmlns:o="urn:schemas-microsoft-com:office:office" xmlns:r="http://schemas.openxmlformats.org/officeDocument/2006/relationships" xmlns:m="http://schemas.openxmlformats.org/officeDocument/2006/math" xmlns:v="urn:schemas-microsoft-com:vml" xmlns:wp14="http://schemas.microsoft.com/office/word/2010/wordprocessingDrawing" xmlns:wp="http://schemas.openxmlformats.org/drawingml/2006/wordprocessingDrawing" xmlns:w10="urn:schemas-microsoft-com:office:word" xmlns:w="http://schemas.openxmlformats.org/wordprocessingml/2006/main" xmlns:w14="http://schemas.microsoft.com/office/word/2010/wordml" xmlns:w15="http://schemas.microsoft.com/office/word/2012/wordml" xmlns:w16se="http://schemas.microsoft.com/office/word/2015/wordml/symex" xmlns:wpg="http://schemas.microsoft.com/office/word/2010/wordprocessingGroup" xmlns:wpi="http://schemas.microsoft.com/office/word/2010/wordprocessingInk" xmlns:wne="http://schemas.microsoft.com/office/word/2006/wordml" xmlns:wps="http://schemas.microsoft.com/office/word/2010/wordprocessingShape" mc:Ignorable="w14 w15 w16se wp14">
+<w:ftr xmlns:wpc="http://schemas.microsoft.com/office/word/2010/wordprocessingCanvas" xmlns:cx="http://schemas.microsoft.com/office/drawing/2014/chartex" xmlns:cx1="http://schemas.microsoft.com/office/drawing/2015/9/8/chartex" xmlns:cx2="http://schemas.microsoft.com/office/drawing/2015/10/21/chartex" xmlns:cx3="http://schemas.microsoft.com/office/drawing/2016/5/9/chartex" xmlns:cx4="http://schemas.microsoft.com/office/drawing/2016/5/10/chartex" xmlns:cx5="http://schemas.microsoft.com/office/drawing/2016/5/11/chartex" xmlns:cx6="http://schemas.microsoft.com/office/drawing/2016/5/12/chartex" xmlns:cx7="http://schemas.microsoft.com/office/drawing/2016/5/13/chartex" xmlns:cx8="http://schemas.microsoft.com/office/drawing/2016/5/14/chartex" xmlns:mc="http://schemas.openxmlformats.org/markup-compatibility/2006" xmlns:aink="http://schemas.microsoft.com/office/drawing/2016/ink" xmlns:am3d="http://schemas.microsoft.com/office/drawing/2017/model3d" xmlns:o="urn:schemas-microsoft-com:office:office" xmlns:r="http://schemas.openxmlformats.org/officeDocument/2006/relationships" xmlns:m="http://schemas.openxmlformats.org/officeDocument/2006/math" xmlns:v="urn:schemas-microsoft-com:vml" xmlns:wp14="http://schemas.microsoft.com/office/word/2010/wordprocessingDrawing" xmlns:wp="http://schemas.openxmlformats.org/drawingml/2006/wordprocessingDrawing" xmlns:w10="urn:schemas-microsoft-com:office:word" xmlns:w="http://schemas.openxmlformats.org/wordprocessingml/2006/main" xmlns:w14="http://schemas.microsoft.com/office/word/2010/wordml" xmlns:w15="http://schemas.microsoft.com/office/word/2012/wordml" xmlns:w16cid="http://schemas.microsoft.com/office/word/2016/wordml/cid" xmlns:w16se="http://schemas.microsoft.com/office/word/2015/wordml/symex" xmlns:wpg="http://schemas.microsoft.com/office/word/2010/wordprocessingGroup" xmlns:wpi="http://schemas.microsoft.com/office/word/2010/wordprocessingInk" xmlns:wne="http://schemas.microsoft.com/office/word/2006/wordml" xmlns:wps="http://schemas.microsoft.com/office/word/2010/wordprocessingShape" mc:Ignorable="w14 w15 w16se w16cid wp14">
   <w:sdt>
     <w:sdtPr>
       <w:id w:val="-1938972957"/>
@@ -1633,6 +3540,7 @@
         <w:docPartUnique/>
       </w:docPartObj>
     </w:sdtPr>
+    <w:sdtEndPr/>
     <w:sdtContent>
       <w:p>
         <w:pPr>
@@ -1664,7 +3572,7 @@
 </file>
 
 <file path=word/footer2.xml><?xml version="1.0" encoding="utf-8"?>
-<w:ftr xmlns:wpc="http://schemas.microsoft.com/office/word/2010/wordprocessingCanvas" xmlns:cx="http://schemas.microsoft.com/office/drawing/2014/chartex" xmlns:cx1="http://schemas.microsoft.com/office/drawing/2015/9/8/chartex" xmlns:mc="http://schemas.openxmlformats.org/markup-compatibility/2006" xmlns:o="urn:schemas-microsoft-com:office:office" xmlns:r="http://schemas.openxmlformats.org/officeDocument/2006/relationships" xmlns:m="http://schemas.openxmlformats.org/officeDocument/2006/math" xmlns:v="urn:schemas-microsoft-com:vml" xmlns:wp14="http://schemas.microsoft.com/office/word/2010/wordprocessingDrawing" xmlns:wp="http://schemas.openxmlformats.org/drawingml/2006/wordprocessingDrawing" xmlns:w10="urn:schemas-microsoft-com:office:word" xmlns:w="http://schemas.openxmlformats.org/wordprocessingml/2006/main" xmlns:w14="http://schemas.microsoft.com/office/word/2010/wordml" xmlns:w15="http://schemas.microsoft.com/office/word/2012/wordml" xmlns:w16se="http://schemas.microsoft.com/office/word/2015/wordml/symex" xmlns:wpg="http://schemas.microsoft.com/office/word/2010/wordprocessingGroup" xmlns:wpi="http://schemas.microsoft.com/office/word/2010/wordprocessingInk" xmlns:wne="http://schemas.microsoft.com/office/word/2006/wordml" xmlns:wps="http://schemas.microsoft.com/office/word/2010/wordprocessingShape" mc:Ignorable="w14 w15 w16se wp14">
+<w:ftr xmlns:wpc="http://schemas.microsoft.com/office/word/2010/wordprocessingCanvas" xmlns:cx="http://schemas.microsoft.com/office/drawing/2014/chartex" xmlns:cx1="http://schemas.microsoft.com/office/drawing/2015/9/8/chartex" xmlns:cx2="http://schemas.microsoft.com/office/drawing/2015/10/21/chartex" xmlns:cx3="http://schemas.microsoft.com/office/drawing/2016/5/9/chartex" xmlns:cx4="http://schemas.microsoft.com/office/drawing/2016/5/10/chartex" xmlns:cx5="http://schemas.microsoft.com/office/drawing/2016/5/11/chartex" xmlns:cx6="http://schemas.microsoft.com/office/drawing/2016/5/12/chartex" xmlns:cx7="http://schemas.microsoft.com/office/drawing/2016/5/13/chartex" xmlns:cx8="http://schemas.microsoft.com/office/drawing/2016/5/14/chartex" xmlns:mc="http://schemas.openxmlformats.org/markup-compatibility/2006" xmlns:aink="http://schemas.microsoft.com/office/drawing/2016/ink" xmlns:am3d="http://schemas.microsoft.com/office/drawing/2017/model3d" xmlns:o="urn:schemas-microsoft-com:office:office" xmlns:r="http://schemas.openxmlformats.org/officeDocument/2006/relationships" xmlns:m="http://schemas.openxmlformats.org/officeDocument/2006/math" xmlns:v="urn:schemas-microsoft-com:vml" xmlns:wp14="http://schemas.microsoft.com/office/word/2010/wordprocessingDrawing" xmlns:wp="http://schemas.openxmlformats.org/drawingml/2006/wordprocessingDrawing" xmlns:w10="urn:schemas-microsoft-com:office:word" xmlns:w="http://schemas.openxmlformats.org/wordprocessingml/2006/main" xmlns:w14="http://schemas.microsoft.com/office/word/2010/wordml" xmlns:w15="http://schemas.microsoft.com/office/word/2012/wordml" xmlns:w16cid="http://schemas.microsoft.com/office/word/2016/wordml/cid" xmlns:w16se="http://schemas.microsoft.com/office/word/2015/wordml/symex" xmlns:wpg="http://schemas.microsoft.com/office/word/2010/wordprocessingGroup" xmlns:wpi="http://schemas.microsoft.com/office/word/2010/wordprocessingInk" xmlns:wne="http://schemas.microsoft.com/office/word/2006/wordml" xmlns:wps="http://schemas.microsoft.com/office/word/2010/wordprocessingShape" mc:Ignorable="w14 w15 w16se w16cid wp14">
   <w:sdt>
     <w:sdtPr>
       <w:id w:val="-51322590"/>
@@ -1673,6 +3581,7 @@
         <w:docPartUnique/>
       </w:docPartObj>
     </w:sdtPr>
+    <w:sdtEndPr/>
     <w:sdtContent>
       <w:p>
         <w:pPr>
@@ -1704,7 +3613,7 @@
 </file>
 
 <file path=word/footnotes.xml><?xml version="1.0" encoding="utf-8"?>
-<w:footnotes xmlns:wpc="http://schemas.microsoft.com/office/word/2010/wordprocessingCanvas" xmlns:cx="http://schemas.microsoft.com/office/drawing/2014/chartex" xmlns:cx1="http://schemas.microsoft.com/office/drawing/2015/9/8/chartex" xmlns:mc="http://schemas.openxmlformats.org/markup-compatibility/2006" xmlns:o="urn:schemas-microsoft-com:office:office" xmlns:r="http://schemas.openxmlformats.org/officeDocument/2006/relationships" xmlns:m="http://schemas.openxmlformats.org/officeDocument/2006/math" xmlns:v="urn:schemas-microsoft-com:vml" xmlns:wp14="http://schemas.microsoft.com/office/word/2010/wordprocessingDrawing" xmlns:wp="http://schemas.openxmlformats.org/drawingml/2006/wordprocessingDrawing" xmlns:w10="urn:schemas-microsoft-com:office:word" xmlns:w="http://schemas.openxmlformats.org/wordprocessingml/2006/main" xmlns:w14="http://schemas.microsoft.com/office/word/2010/wordml" xmlns:w15="http://schemas.microsoft.com/office/word/2012/wordml" xmlns:w16se="http://schemas.microsoft.com/office/word/2015/wordml/symex" xmlns:wpg="http://schemas.microsoft.com/office/word/2010/wordprocessingGroup" xmlns:wpi="http://schemas.microsoft.com/office/word/2010/wordprocessingInk" xmlns:wne="http://schemas.microsoft.com/office/word/2006/wordml" xmlns:wps="http://schemas.microsoft.com/office/word/2010/wordprocessingShape" mc:Ignorable="w14 w15 w16se wp14">
+<w:footnotes xmlns:wpc="http://schemas.microsoft.com/office/word/2010/wordprocessingCanvas" xmlns:cx="http://schemas.microsoft.com/office/drawing/2014/chartex" xmlns:cx1="http://schemas.microsoft.com/office/drawing/2015/9/8/chartex" xmlns:cx2="http://schemas.microsoft.com/office/drawing/2015/10/21/chartex" xmlns:cx3="http://schemas.microsoft.com/office/drawing/2016/5/9/chartex" xmlns:cx4="http://schemas.microsoft.com/office/drawing/2016/5/10/chartex" xmlns:cx5="http://schemas.microsoft.com/office/drawing/2016/5/11/chartex" xmlns:cx6="http://schemas.microsoft.com/office/drawing/2016/5/12/chartex" xmlns:cx7="http://schemas.microsoft.com/office/drawing/2016/5/13/chartex" xmlns:cx8="http://schemas.microsoft.com/office/drawing/2016/5/14/chartex" xmlns:mc="http://schemas.openxmlformats.org/markup-compatibility/2006" xmlns:aink="http://schemas.microsoft.com/office/drawing/2016/ink" xmlns:am3d="http://schemas.microsoft.com/office/drawing/2017/model3d" xmlns:o="urn:schemas-microsoft-com:office:office" xmlns:r="http://schemas.openxmlformats.org/officeDocument/2006/relationships" xmlns:m="http://schemas.openxmlformats.org/officeDocument/2006/math" xmlns:v="urn:schemas-microsoft-com:vml" xmlns:wp14="http://schemas.microsoft.com/office/word/2010/wordprocessingDrawing" xmlns:wp="http://schemas.openxmlformats.org/drawingml/2006/wordprocessingDrawing" xmlns:w10="urn:schemas-microsoft-com:office:word" xmlns:w="http://schemas.openxmlformats.org/wordprocessingml/2006/main" xmlns:w14="http://schemas.microsoft.com/office/word/2010/wordml" xmlns:w15="http://schemas.microsoft.com/office/word/2012/wordml" xmlns:w16cid="http://schemas.microsoft.com/office/word/2016/wordml/cid" xmlns:w16se="http://schemas.microsoft.com/office/word/2015/wordml/symex" xmlns:wpg="http://schemas.microsoft.com/office/word/2010/wordprocessingGroup" xmlns:wpi="http://schemas.microsoft.com/office/word/2010/wordprocessingInk" xmlns:wne="http://schemas.microsoft.com/office/word/2006/wordml" xmlns:wps="http://schemas.microsoft.com/office/word/2010/wordprocessingShape" mc:Ignorable="w14 w15 w16se w16cid wp14">
   <w:footnote w:type="separator" w:id="-1">
     <w:p>
       <w:r>
@@ -1723,7 +3632,7 @@
 </file>
 
 <file path=word/header1.xml><?xml version="1.0" encoding="utf-8"?>
-<w:hdr xmlns:wpc="http://schemas.microsoft.com/office/word/2010/wordprocessingCanvas" xmlns:cx="http://schemas.microsoft.com/office/drawing/2014/chartex" xmlns:cx1="http://schemas.microsoft.com/office/drawing/2015/9/8/chartex" xmlns:mc="http://schemas.openxmlformats.org/markup-compatibility/2006" xmlns:o="urn:schemas-microsoft-com:office:office" xmlns:r="http://schemas.openxmlformats.org/officeDocument/2006/relationships" xmlns:m="http://schemas.openxmlformats.org/officeDocument/2006/math" xmlns:v="urn:schemas-microsoft-com:vml" xmlns:wp14="http://schemas.microsoft.com/office/word/2010/wordprocessingDrawing" xmlns:wp="http://schemas.openxmlformats.org/drawingml/2006/wordprocessingDrawing" xmlns:w10="urn:schemas-microsoft-com:office:word" xmlns:w="http://schemas.openxmlformats.org/wordprocessingml/2006/main" xmlns:w14="http://schemas.microsoft.com/office/word/2010/wordml" xmlns:w15="http://schemas.microsoft.com/office/word/2012/wordml" xmlns:w16se="http://schemas.microsoft.com/office/word/2015/wordml/symex" xmlns:wpg="http://schemas.microsoft.com/office/word/2010/wordprocessingGroup" xmlns:wpi="http://schemas.microsoft.com/office/word/2010/wordprocessingInk" xmlns:wne="http://schemas.microsoft.com/office/word/2006/wordml" xmlns:wps="http://schemas.microsoft.com/office/word/2010/wordprocessingShape" mc:Ignorable="w14 w15 w16se wp14">
+<w:hdr xmlns:wpc="http://schemas.microsoft.com/office/word/2010/wordprocessingCanvas" xmlns:cx="http://schemas.microsoft.com/office/drawing/2014/chartex" xmlns:cx1="http://schemas.microsoft.com/office/drawing/2015/9/8/chartex" xmlns:cx2="http://schemas.microsoft.com/office/drawing/2015/10/21/chartex" xmlns:cx3="http://schemas.microsoft.com/office/drawing/2016/5/9/chartex" xmlns:cx4="http://schemas.microsoft.com/office/drawing/2016/5/10/chartex" xmlns:cx5="http://schemas.microsoft.com/office/drawing/2016/5/11/chartex" xmlns:cx6="http://schemas.microsoft.com/office/drawing/2016/5/12/chartex" xmlns:cx7="http://schemas.microsoft.com/office/drawing/2016/5/13/chartex" xmlns:cx8="http://schemas.microsoft.com/office/drawing/2016/5/14/chartex" xmlns:mc="http://schemas.openxmlformats.org/markup-compatibility/2006" xmlns:aink="http://schemas.microsoft.com/office/drawing/2016/ink" xmlns:am3d="http://schemas.microsoft.com/office/drawing/2017/model3d" xmlns:o="urn:schemas-microsoft-com:office:office" xmlns:r="http://schemas.openxmlformats.org/officeDocument/2006/relationships" xmlns:m="http://schemas.openxmlformats.org/officeDocument/2006/math" xmlns:v="urn:schemas-microsoft-com:vml" xmlns:wp14="http://schemas.microsoft.com/office/word/2010/wordprocessingDrawing" xmlns:wp="http://schemas.openxmlformats.org/drawingml/2006/wordprocessingDrawing" xmlns:w10="urn:schemas-microsoft-com:office:word" xmlns:w="http://schemas.openxmlformats.org/wordprocessingml/2006/main" xmlns:w14="http://schemas.microsoft.com/office/word/2010/wordml" xmlns:w15="http://schemas.microsoft.com/office/word/2012/wordml" xmlns:w16cid="http://schemas.microsoft.com/office/word/2016/wordml/cid" xmlns:w16se="http://schemas.microsoft.com/office/word/2015/wordml/symex" xmlns:wpg="http://schemas.microsoft.com/office/word/2010/wordprocessingGroup" xmlns:wpi="http://schemas.microsoft.com/office/word/2010/wordprocessingInk" xmlns:wne="http://schemas.microsoft.com/office/word/2006/wordml" xmlns:wps="http://schemas.microsoft.com/office/word/2010/wordprocessingShape" mc:Ignorable="w14 w15 w16se w16cid wp14">
   <w:p>
     <w:pPr>
       <w:pStyle w:val="Zhlav"/>
@@ -1737,7 +3646,7 @@
 </file>
 
 <file path=word/header2.xml><?xml version="1.0" encoding="utf-8"?>
-<w:hdr xmlns:wpc="http://schemas.microsoft.com/office/word/2010/wordprocessingCanvas" xmlns:cx="http://schemas.microsoft.com/office/drawing/2014/chartex" xmlns:cx1="http://schemas.microsoft.com/office/drawing/2015/9/8/chartex" xmlns:mc="http://schemas.openxmlformats.org/markup-compatibility/2006" xmlns:o="urn:schemas-microsoft-com:office:office" xmlns:r="http://schemas.openxmlformats.org/officeDocument/2006/relationships" xmlns:m="http://schemas.openxmlformats.org/officeDocument/2006/math" xmlns:v="urn:schemas-microsoft-com:vml" xmlns:wp14="http://schemas.microsoft.com/office/word/2010/wordprocessingDrawing" xmlns:wp="http://schemas.openxmlformats.org/drawingml/2006/wordprocessingDrawing" xmlns:w10="urn:schemas-microsoft-com:office:word" xmlns:w="http://schemas.openxmlformats.org/wordprocessingml/2006/main" xmlns:w14="http://schemas.microsoft.com/office/word/2010/wordml" xmlns:w15="http://schemas.microsoft.com/office/word/2012/wordml" xmlns:w16se="http://schemas.microsoft.com/office/word/2015/wordml/symex" xmlns:wpg="http://schemas.microsoft.com/office/word/2010/wordprocessingGroup" xmlns:wpi="http://schemas.microsoft.com/office/word/2010/wordprocessingInk" xmlns:wne="http://schemas.microsoft.com/office/word/2006/wordml" xmlns:wps="http://schemas.microsoft.com/office/word/2010/wordprocessingShape" mc:Ignorable="w14 w15 w16se wp14">
+<w:hdr xmlns:wpc="http://schemas.microsoft.com/office/word/2010/wordprocessingCanvas" xmlns:cx="http://schemas.microsoft.com/office/drawing/2014/chartex" xmlns:cx1="http://schemas.microsoft.com/office/drawing/2015/9/8/chartex" xmlns:cx2="http://schemas.microsoft.com/office/drawing/2015/10/21/chartex" xmlns:cx3="http://schemas.microsoft.com/office/drawing/2016/5/9/chartex" xmlns:cx4="http://schemas.microsoft.com/office/drawing/2016/5/10/chartex" xmlns:cx5="http://schemas.microsoft.com/office/drawing/2016/5/11/chartex" xmlns:cx6="http://schemas.microsoft.com/office/drawing/2016/5/12/chartex" xmlns:cx7="http://schemas.microsoft.com/office/drawing/2016/5/13/chartex" xmlns:cx8="http://schemas.microsoft.com/office/drawing/2016/5/14/chartex" xmlns:mc="http://schemas.openxmlformats.org/markup-compatibility/2006" xmlns:aink="http://schemas.microsoft.com/office/drawing/2016/ink" xmlns:am3d="http://schemas.microsoft.com/office/drawing/2017/model3d" xmlns:o="urn:schemas-microsoft-com:office:office" xmlns:r="http://schemas.openxmlformats.org/officeDocument/2006/relationships" xmlns:m="http://schemas.openxmlformats.org/officeDocument/2006/math" xmlns:v="urn:schemas-microsoft-com:vml" xmlns:wp14="http://schemas.microsoft.com/office/word/2010/wordprocessingDrawing" xmlns:wp="http://schemas.openxmlformats.org/drawingml/2006/wordprocessingDrawing" xmlns:w10="urn:schemas-microsoft-com:office:word" xmlns:w="http://schemas.openxmlformats.org/wordprocessingml/2006/main" xmlns:w14="http://schemas.microsoft.com/office/word/2010/wordml" xmlns:w15="http://schemas.microsoft.com/office/word/2012/wordml" xmlns:w16cid="http://schemas.microsoft.com/office/word/2016/wordml/cid" xmlns:w16se="http://schemas.microsoft.com/office/word/2015/wordml/symex" xmlns:wpg="http://schemas.microsoft.com/office/word/2010/wordprocessingGroup" xmlns:wpi="http://schemas.microsoft.com/office/word/2010/wordprocessingInk" xmlns:wne="http://schemas.microsoft.com/office/word/2006/wordml" xmlns:wps="http://schemas.microsoft.com/office/word/2010/wordprocessingShape" mc:Ignorable="w14 w15 w16se w16cid wp14">
   <w:p>
     <w:pPr>
       <w:pStyle w:val="Zhlav"/>
@@ -1751,7 +3660,7 @@
 </file>
 
 <file path=word/numbering.xml><?xml version="1.0" encoding="utf-8"?>
-<w:numbering xmlns:wpc="http://schemas.microsoft.com/office/word/2010/wordprocessingCanvas" xmlns:cx="http://schemas.microsoft.com/office/drawing/2014/chartex" xmlns:cx1="http://schemas.microsoft.com/office/drawing/2015/9/8/chartex" xmlns:mc="http://schemas.openxmlformats.org/markup-compatibility/2006" xmlns:o="urn:schemas-microsoft-com:office:office" xmlns:r="http://schemas.openxmlformats.org/officeDocument/2006/relationships" xmlns:m="http://schemas.openxmlformats.org/officeDocument/2006/math" xmlns:v="urn:schemas-microsoft-com:vml" xmlns:wp14="http://schemas.microsoft.com/office/word/2010/wordprocessingDrawing" xmlns:wp="http://schemas.openxmlformats.org/drawingml/2006/wordprocessingDrawing" xmlns:w10="urn:schemas-microsoft-com:office:word" xmlns:w="http://schemas.openxmlformats.org/wordprocessingml/2006/main" xmlns:w14="http://schemas.microsoft.com/office/word/2010/wordml" xmlns:w15="http://schemas.microsoft.com/office/word/2012/wordml" xmlns:w16se="http://schemas.microsoft.com/office/word/2015/wordml/symex" xmlns:wpg="http://schemas.microsoft.com/office/word/2010/wordprocessingGroup" xmlns:wpi="http://schemas.microsoft.com/office/word/2010/wordprocessingInk" xmlns:wne="http://schemas.microsoft.com/office/word/2006/wordml" xmlns:wps="http://schemas.microsoft.com/office/word/2010/wordprocessingShape" mc:Ignorable="w14 w15 w16se wp14">
+<w:numbering xmlns:wpc="http://schemas.microsoft.com/office/word/2010/wordprocessingCanvas" xmlns:cx="http://schemas.microsoft.com/office/drawing/2014/chartex" xmlns:cx1="http://schemas.microsoft.com/office/drawing/2015/9/8/chartex" xmlns:cx2="http://schemas.microsoft.com/office/drawing/2015/10/21/chartex" xmlns:cx3="http://schemas.microsoft.com/office/drawing/2016/5/9/chartex" xmlns:cx4="http://schemas.microsoft.com/office/drawing/2016/5/10/chartex" xmlns:cx5="http://schemas.microsoft.com/office/drawing/2016/5/11/chartex" xmlns:cx6="http://schemas.microsoft.com/office/drawing/2016/5/12/chartex" xmlns:cx7="http://schemas.microsoft.com/office/drawing/2016/5/13/chartex" xmlns:cx8="http://schemas.microsoft.com/office/drawing/2016/5/14/chartex" xmlns:mc="http://schemas.openxmlformats.org/markup-compatibility/2006" xmlns:aink="http://schemas.microsoft.com/office/drawing/2016/ink" xmlns:am3d="http://schemas.microsoft.com/office/drawing/2017/model3d" xmlns:o="urn:schemas-microsoft-com:office:office" xmlns:r="http://schemas.openxmlformats.org/officeDocument/2006/relationships" xmlns:m="http://schemas.openxmlformats.org/officeDocument/2006/math" xmlns:v="urn:schemas-microsoft-com:vml" xmlns:wp14="http://schemas.microsoft.com/office/word/2010/wordprocessingDrawing" xmlns:wp="http://schemas.openxmlformats.org/drawingml/2006/wordprocessingDrawing" xmlns:w10="urn:schemas-microsoft-com:office:word" xmlns:w="http://schemas.openxmlformats.org/wordprocessingml/2006/main" xmlns:w14="http://schemas.microsoft.com/office/word/2010/wordml" xmlns:w15="http://schemas.microsoft.com/office/word/2012/wordml" xmlns:w16cid="http://schemas.microsoft.com/office/word/2016/wordml/cid" xmlns:w16se="http://schemas.microsoft.com/office/word/2015/wordml/symex" xmlns:wpg="http://schemas.microsoft.com/office/word/2010/wordprocessingGroup" xmlns:wpi="http://schemas.microsoft.com/office/word/2010/wordprocessingInk" xmlns:wne="http://schemas.microsoft.com/office/word/2006/wordml" xmlns:wps="http://schemas.microsoft.com/office/word/2010/wordprocessingShape" mc:Ignorable="w14 w15 w16se w16cid wp14">
   <w:abstractNum w:abstractNumId="0" w15:restartNumberingAfterBreak="0">
     <w:nsid w:val="FFFFFF7C"/>
     <w:multiLevelType w:val="singleLevel"/>
@@ -2780,7 +4689,7 @@
 </file>
 
 <file path=word/styles.xml><?xml version="1.0" encoding="utf-8"?>
-<w:styles xmlns:mc="http://schemas.openxmlformats.org/markup-compatibility/2006" xmlns:r="http://schemas.openxmlformats.org/officeDocument/2006/relationships" xmlns:w="http://schemas.openxmlformats.org/wordprocessingml/2006/main" xmlns:w14="http://schemas.microsoft.com/office/word/2010/wordml" xmlns:w15="http://schemas.microsoft.com/office/word/2012/wordml" xmlns:w16se="http://schemas.microsoft.com/office/word/2015/wordml/symex" mc:Ignorable="w14 w15 w16se">
+<w:styles xmlns:mc="http://schemas.openxmlformats.org/markup-compatibility/2006" xmlns:r="http://schemas.openxmlformats.org/officeDocument/2006/relationships" xmlns:w="http://schemas.openxmlformats.org/wordprocessingml/2006/main" xmlns:w14="http://schemas.microsoft.com/office/word/2010/wordml" xmlns:w15="http://schemas.microsoft.com/office/word/2012/wordml" xmlns:w16cid="http://schemas.microsoft.com/office/word/2016/wordml/cid" xmlns:w16se="http://schemas.microsoft.com/office/word/2015/wordml/symex" mc:Ignorable="w14 w15 w16se w16cid">
   <w:docDefaults>
     <w:rPrDefault>
       <w:rPr>
@@ -2790,7 +4699,7 @@
     </w:rPrDefault>
     <w:pPrDefault/>
   </w:docDefaults>
-  <w:latentStyles w:defLockedState="0" w:defUIPriority="99" w:defSemiHidden="0" w:defUnhideWhenUsed="0" w:defQFormat="0" w:count="371">
+  <w:latentStyles w:defLockedState="0" w:defUIPriority="99" w:defSemiHidden="0" w:defUnhideWhenUsed="0" w:defQFormat="0" w:count="376">
     <w:lsdException w:name="Normal" w:uiPriority="0"/>
     <w:lsdException w:name="heading 1" w:uiPriority="9" w:qFormat="1"/>
     <w:lsdException w:name="heading 2" w:semiHidden="1" w:uiPriority="0" w:unhideWhenUsed="1" w:qFormat="1"/>
@@ -2896,7 +4805,6 @@
     <w:lsdException w:name="HTML Sample" w:semiHidden="1" w:unhideWhenUsed="1"/>
     <w:lsdException w:name="HTML Typewriter" w:semiHidden="1" w:unhideWhenUsed="1"/>
     <w:lsdException w:name="HTML Variable" w:semiHidden="1" w:unhideWhenUsed="1"/>
-    <w:lsdException w:name="Normal Table" w:semiHidden="1" w:unhideWhenUsed="1"/>
     <w:lsdException w:name="annotation subject" w:semiHidden="1" w:unhideWhenUsed="1"/>
     <w:lsdException w:name="No List" w:semiHidden="1" w:unhideWhenUsed="1"/>
     <w:lsdException w:name="Outline List 1" w:semiHidden="1" w:unhideWhenUsed="1"/>
@@ -2939,11 +4847,8 @@
     <w:lsdException w:name="Table Contemporary" w:semiHidden="1" w:unhideWhenUsed="1"/>
     <w:lsdException w:name="Table Elegant" w:semiHidden="1" w:unhideWhenUsed="1"/>
     <w:lsdException w:name="Table Professional" w:semiHidden="1" w:unhideWhenUsed="1"/>
-    <w:lsdException w:name="Table Subtle 1" w:semiHidden="1" w:unhideWhenUsed="1"/>
     <w:lsdException w:name="Table Subtle 2" w:semiHidden="1" w:unhideWhenUsed="1"/>
     <w:lsdException w:name="Table Web 1" w:semiHidden="1" w:unhideWhenUsed="1"/>
-    <w:lsdException w:name="Table Web 2" w:semiHidden="1" w:unhideWhenUsed="1"/>
-    <w:lsdException w:name="Table Web 3" w:semiHidden="1" w:unhideWhenUsed="1"/>
     <w:lsdException w:name="Balloon Text" w:semiHidden="1" w:unhideWhenUsed="1"/>
     <w:lsdException w:name="Table Grid" w:uiPriority="59"/>
     <w:lsdException w:name="Table Theme" w:semiHidden="1" w:unhideWhenUsed="1"/>
@@ -3162,6 +5067,11 @@
     <w:lsdException w:name="List Table 5 Dark Accent 6" w:uiPriority="50"/>
     <w:lsdException w:name="List Table 6 Colorful Accent 6" w:uiPriority="51"/>
     <w:lsdException w:name="List Table 7 Colorful Accent 6" w:uiPriority="52"/>
+    <w:lsdException w:name="Mention" w:semiHidden="1" w:unhideWhenUsed="1"/>
+    <w:lsdException w:name="Smart Hyperlink" w:semiHidden="1" w:unhideWhenUsed="1"/>
+    <w:lsdException w:name="Hashtag" w:semiHidden="1" w:unhideWhenUsed="1"/>
+    <w:lsdException w:name="Unresolved Mention" w:semiHidden="1" w:unhideWhenUsed="1"/>
+    <w:lsdException w:name="Smart Link" w:semiHidden="1" w:unhideWhenUsed="1"/>
   </w:latentStyles>
   <w:style w:type="paragraph" w:default="1" w:styleId="Normln">
     <w:name w:val="Normal"/>
@@ -3982,7 +5892,7 @@
 </file>
 
 <file path=word/glossary/document.xml><?xml version="1.0" encoding="utf-8"?>
-<w:glossaryDocument xmlns:wpc="http://schemas.microsoft.com/office/word/2010/wordprocessingCanvas" xmlns:cx="http://schemas.microsoft.com/office/drawing/2014/chartex" xmlns:cx1="http://schemas.microsoft.com/office/drawing/2015/9/8/chartex" xmlns:mc="http://schemas.openxmlformats.org/markup-compatibility/2006" xmlns:o="urn:schemas-microsoft-com:office:office" xmlns:r="http://schemas.openxmlformats.org/officeDocument/2006/relationships" xmlns:m="http://schemas.openxmlformats.org/officeDocument/2006/math" xmlns:v="urn:schemas-microsoft-com:vml" xmlns:wp14="http://schemas.microsoft.com/office/word/2010/wordprocessingDrawing" xmlns:wp="http://schemas.openxmlformats.org/drawingml/2006/wordprocessingDrawing" xmlns:w10="urn:schemas-microsoft-com:office:word" xmlns:w="http://schemas.openxmlformats.org/wordprocessingml/2006/main" xmlns:w14="http://schemas.microsoft.com/office/word/2010/wordml" xmlns:w15="http://schemas.microsoft.com/office/word/2012/wordml" xmlns:w16se="http://schemas.microsoft.com/office/word/2015/wordml/symex" xmlns:wpg="http://schemas.microsoft.com/office/word/2010/wordprocessingGroup" xmlns:wpi="http://schemas.microsoft.com/office/word/2010/wordprocessingInk" xmlns:wne="http://schemas.microsoft.com/office/word/2006/wordml" xmlns:wps="http://schemas.microsoft.com/office/word/2010/wordprocessingShape" mc:Ignorable="w14 w15 w16se wp14">
+<w:glossaryDocument xmlns:wpc="http://schemas.microsoft.com/office/word/2010/wordprocessingCanvas" xmlns:cx="http://schemas.microsoft.com/office/drawing/2014/chartex" xmlns:cx1="http://schemas.microsoft.com/office/drawing/2015/9/8/chartex" xmlns:cx2="http://schemas.microsoft.com/office/drawing/2015/10/21/chartex" xmlns:cx3="http://schemas.microsoft.com/office/drawing/2016/5/9/chartex" xmlns:cx4="http://schemas.microsoft.com/office/drawing/2016/5/10/chartex" xmlns:cx5="http://schemas.microsoft.com/office/drawing/2016/5/11/chartex" xmlns:cx6="http://schemas.microsoft.com/office/drawing/2016/5/12/chartex" xmlns:cx7="http://schemas.microsoft.com/office/drawing/2016/5/13/chartex" xmlns:cx8="http://schemas.microsoft.com/office/drawing/2016/5/14/chartex" xmlns:mc="http://schemas.openxmlformats.org/markup-compatibility/2006" xmlns:aink="http://schemas.microsoft.com/office/drawing/2016/ink" xmlns:am3d="http://schemas.microsoft.com/office/drawing/2017/model3d" xmlns:o="urn:schemas-microsoft-com:office:office" xmlns:r="http://schemas.openxmlformats.org/officeDocument/2006/relationships" xmlns:m="http://schemas.openxmlformats.org/officeDocument/2006/math" xmlns:v="urn:schemas-microsoft-com:vml" xmlns:wp14="http://schemas.microsoft.com/office/word/2010/wordprocessingDrawing" xmlns:wp="http://schemas.openxmlformats.org/drawingml/2006/wordprocessingDrawing" xmlns:w10="urn:schemas-microsoft-com:office:word" xmlns:w="http://schemas.openxmlformats.org/wordprocessingml/2006/main" xmlns:w14="http://schemas.microsoft.com/office/word/2010/wordml" xmlns:w15="http://schemas.microsoft.com/office/word/2012/wordml" xmlns:w16cid="http://schemas.microsoft.com/office/word/2016/wordml/cid" xmlns:w16se="http://schemas.microsoft.com/office/word/2015/wordml/symex" xmlns:wpg="http://schemas.microsoft.com/office/word/2010/wordprocessingGroup" xmlns:wpi="http://schemas.microsoft.com/office/word/2010/wordprocessingInk" xmlns:wne="http://schemas.microsoft.com/office/word/2006/wordml" xmlns:wps="http://schemas.microsoft.com/office/word/2010/wordprocessingShape" mc:Ignorable="w14 w15 w16se w16cid wp14">
   <w:docParts>
     <w:docPart>
       <w:docPartPr>
@@ -4018,7 +5928,7 @@
 </file>
 
 <file path=word/glossary/fontTable.xml><?xml version="1.0" encoding="utf-8"?>
-<w:fonts xmlns:mc="http://schemas.openxmlformats.org/markup-compatibility/2006" xmlns:r="http://schemas.openxmlformats.org/officeDocument/2006/relationships" xmlns:w="http://schemas.openxmlformats.org/wordprocessingml/2006/main" xmlns:w14="http://schemas.microsoft.com/office/word/2010/wordml" xmlns:w15="http://schemas.microsoft.com/office/word/2012/wordml" xmlns:w16se="http://schemas.microsoft.com/office/word/2015/wordml/symex" mc:Ignorable="w14 w15 w16se">
+<w:fonts xmlns:mc="http://schemas.openxmlformats.org/markup-compatibility/2006" xmlns:r="http://schemas.openxmlformats.org/officeDocument/2006/relationships" xmlns:w="http://schemas.openxmlformats.org/wordprocessingml/2006/main" xmlns:w14="http://schemas.microsoft.com/office/word/2010/wordml" xmlns:w15="http://schemas.microsoft.com/office/word/2012/wordml" xmlns:w16cid="http://schemas.microsoft.com/office/word/2016/wordml/cid" xmlns:w16se="http://schemas.microsoft.com/office/word/2015/wordml/symex" mc:Ignorable="w14 w15 w16se w16cid">
   <w:font w:name="Symbol">
     <w:panose1 w:val="05050102010706020507"/>
     <w:charset w:val="02"/>
@@ -4080,7 +5990,7 @@
 </file>
 
 <file path=word/glossary/settings.xml><?xml version="1.0" encoding="utf-8"?>
-<w:settings xmlns:mc="http://schemas.openxmlformats.org/markup-compatibility/2006" xmlns:o="urn:schemas-microsoft-com:office:office" xmlns:r="http://schemas.openxmlformats.org/officeDocument/2006/relationships" xmlns:m="http://schemas.openxmlformats.org/officeDocument/2006/math" xmlns:v="urn:schemas-microsoft-com:vml" xmlns:w10="urn:schemas-microsoft-com:office:word" xmlns:w="http://schemas.openxmlformats.org/wordprocessingml/2006/main" xmlns:w14="http://schemas.microsoft.com/office/word/2010/wordml" xmlns:w15="http://schemas.microsoft.com/office/word/2012/wordml" xmlns:w16se="http://schemas.microsoft.com/office/word/2015/wordml/symex" xmlns:sl="http://schemas.openxmlformats.org/schemaLibrary/2006/main" mc:Ignorable="w14 w15 w16se">
+<w:settings xmlns:mc="http://schemas.openxmlformats.org/markup-compatibility/2006" xmlns:o="urn:schemas-microsoft-com:office:office" xmlns:r="http://schemas.openxmlformats.org/officeDocument/2006/relationships" xmlns:m="http://schemas.openxmlformats.org/officeDocument/2006/math" xmlns:v="urn:schemas-microsoft-com:vml" xmlns:w10="urn:schemas-microsoft-com:office:word" xmlns:w="http://schemas.openxmlformats.org/wordprocessingml/2006/main" xmlns:w14="http://schemas.microsoft.com/office/word/2010/wordml" xmlns:w15="http://schemas.microsoft.com/office/word/2012/wordml" xmlns:w16cid="http://schemas.microsoft.com/office/word/2016/wordml/cid" xmlns:w16se="http://schemas.microsoft.com/office/word/2015/wordml/symex" xmlns:sl="http://schemas.openxmlformats.org/schemaLibrary/2006/main" mc:Ignorable="w14 w15 w16se w16cid">
   <w:view w:val="normal"/>
   <w:defaultTabStop w:val="708"/>
   <w:hyphenationZone w:val="425"/>
@@ -4091,11 +6001,13 @@
     <w:compatSetting w:name="overrideTableStyleFontSizeAndJustification" w:uri="http://schemas.microsoft.com/office/word" w:val="1"/>
     <w:compatSetting w:name="enableOpenTypeFeatures" w:uri="http://schemas.microsoft.com/office/word" w:val="1"/>
     <w:compatSetting w:name="doNotFlipMirrorIndents" w:uri="http://schemas.microsoft.com/office/word" w:val="1"/>
+    <w:compatSetting w:name="useWord2013TrackBottomHyphenation" w:uri="http://schemas.microsoft.com/office/word" w:val="1"/>
   </w:compat>
   <w:rsids>
     <w:rsidRoot w:val="00976AF9"/>
     <w:rsid w:val="00035898"/>
     <w:rsid w:val="000B2B25"/>
+    <w:rsid w:val="00400036"/>
     <w:rsid w:val="00490D89"/>
     <w:rsid w:val="0056769E"/>
     <w:rsid w:val="005C2C5F"/>
@@ -4122,13 +6034,13 @@
   </m:mathPr>
   <w:themeFontLang w:val="cs-CZ"/>
   <w:clrSchemeMapping w:bg1="light1" w:t1="dark1" w:bg2="light2" w:t2="dark2" w:accent1="accent1" w:accent2="accent2" w:accent3="accent3" w:accent4="accent4" w:accent5="accent5" w:accent6="accent6" w:hyperlink="hyperlink" w:followedHyperlink="followedHyperlink"/>
-  <w:decimalSymbol w:val=","/>
-  <w:listSeparator w:val=";"/>
+  <w:decimalSymbol w:val="."/>
+  <w:listSeparator w:val=","/>
 </w:settings>
 </file>
 
 <file path=word/glossary/styles.xml><?xml version="1.0" encoding="utf-8"?>
-<w:styles xmlns:mc="http://schemas.openxmlformats.org/markup-compatibility/2006" xmlns:r="http://schemas.openxmlformats.org/officeDocument/2006/relationships" xmlns:w="http://schemas.openxmlformats.org/wordprocessingml/2006/main" xmlns:w14="http://schemas.microsoft.com/office/word/2010/wordml" xmlns:w15="http://schemas.microsoft.com/office/word/2012/wordml" xmlns:w16se="http://schemas.microsoft.com/office/word/2015/wordml/symex" mc:Ignorable="w14 w15 w16se">
+<w:styles xmlns:mc="http://schemas.openxmlformats.org/markup-compatibility/2006" xmlns:r="http://schemas.openxmlformats.org/officeDocument/2006/relationships" xmlns:w="http://schemas.openxmlformats.org/wordprocessingml/2006/main" xmlns:w14="http://schemas.microsoft.com/office/word/2010/wordml" xmlns:w15="http://schemas.microsoft.com/office/word/2012/wordml" xmlns:w16cid="http://schemas.microsoft.com/office/word/2016/wordml/cid" xmlns:w16se="http://schemas.microsoft.com/office/word/2015/wordml/symex" mc:Ignorable="w14 w15 w16se w16cid">
   <w:docDefaults>
     <w:rPrDefault>
       <w:rPr>
@@ -4144,7 +6056,7 @@
       </w:pPr>
     </w:pPrDefault>
   </w:docDefaults>
-  <w:latentStyles w:defLockedState="0" w:defUIPriority="99" w:defSemiHidden="0" w:defUnhideWhenUsed="0" w:defQFormat="0" w:count="371">
+  <w:latentStyles w:defLockedState="0" w:defUIPriority="99" w:defSemiHidden="0" w:defUnhideWhenUsed="0" w:defQFormat="0" w:count="376">
     <w:lsdException w:name="Normal" w:uiPriority="0" w:qFormat="1"/>
     <w:lsdException w:name="heading 1" w:uiPriority="9" w:qFormat="1"/>
     <w:lsdException w:name="heading 2" w:semiHidden="1" w:uiPriority="9" w:unhideWhenUsed="1" w:qFormat="1"/>
@@ -4250,7 +6162,6 @@
     <w:lsdException w:name="HTML Sample" w:semiHidden="1" w:unhideWhenUsed="1"/>
     <w:lsdException w:name="HTML Typewriter" w:semiHidden="1" w:unhideWhenUsed="1"/>
     <w:lsdException w:name="HTML Variable" w:semiHidden="1" w:unhideWhenUsed="1"/>
-    <w:lsdException w:name="Normal Table" w:semiHidden="1" w:unhideWhenUsed="1"/>
     <w:lsdException w:name="annotation subject" w:semiHidden="1" w:unhideWhenUsed="1"/>
     <w:lsdException w:name="No List" w:semiHidden="1" w:unhideWhenUsed="1"/>
     <w:lsdException w:name="Outline List 1" w:semiHidden="1" w:unhideWhenUsed="1"/>
@@ -4293,11 +6204,8 @@
     <w:lsdException w:name="Table Contemporary" w:semiHidden="1" w:unhideWhenUsed="1"/>
     <w:lsdException w:name="Table Elegant" w:semiHidden="1" w:unhideWhenUsed="1"/>
     <w:lsdException w:name="Table Professional" w:semiHidden="1" w:unhideWhenUsed="1"/>
-    <w:lsdException w:name="Table Subtle 1" w:semiHidden="1" w:unhideWhenUsed="1"/>
     <w:lsdException w:name="Table Subtle 2" w:semiHidden="1" w:unhideWhenUsed="1"/>
     <w:lsdException w:name="Table Web 1" w:semiHidden="1" w:unhideWhenUsed="1"/>
-    <w:lsdException w:name="Table Web 2" w:semiHidden="1" w:unhideWhenUsed="1"/>
-    <w:lsdException w:name="Table Web 3" w:semiHidden="1" w:unhideWhenUsed="1"/>
     <w:lsdException w:name="Balloon Text" w:semiHidden="1" w:unhideWhenUsed="1"/>
     <w:lsdException w:name="Table Grid" w:uiPriority="59"/>
     <w:lsdException w:name="Table Theme" w:semiHidden="1" w:unhideWhenUsed="1"/>
@@ -4516,6 +6424,11 @@
     <w:lsdException w:name="List Table 5 Dark Accent 6" w:uiPriority="50"/>
     <w:lsdException w:name="List Table 6 Colorful Accent 6" w:uiPriority="51"/>
     <w:lsdException w:name="List Table 7 Colorful Accent 6" w:uiPriority="52"/>
+    <w:lsdException w:name="Mention" w:semiHidden="1" w:unhideWhenUsed="1"/>
+    <w:lsdException w:name="Smart Hyperlink" w:semiHidden="1" w:unhideWhenUsed="1"/>
+    <w:lsdException w:name="Hashtag" w:semiHidden="1" w:unhideWhenUsed="1"/>
+    <w:lsdException w:name="Unresolved Mention" w:semiHidden="1" w:unhideWhenUsed="1"/>
+    <w:lsdException w:name="Smart Link" w:semiHidden="1" w:unhideWhenUsed="1"/>
   </w:latentStyles>
   <w:style w:type="paragraph" w:default="1" w:styleId="Normln">
     <w:name w:val="Normal"/>
@@ -4693,7 +6606,7 @@
 </file>
 
 <file path=word/glossary/webSettings.xml><?xml version="1.0" encoding="utf-8"?>
-<w:webSettings xmlns:mc="http://schemas.openxmlformats.org/markup-compatibility/2006" xmlns:r="http://schemas.openxmlformats.org/officeDocument/2006/relationships" xmlns:w="http://schemas.openxmlformats.org/wordprocessingml/2006/main" xmlns:w14="http://schemas.microsoft.com/office/word/2010/wordml" xmlns:w15="http://schemas.microsoft.com/office/word/2012/wordml" xmlns:w16se="http://schemas.microsoft.com/office/word/2015/wordml/symex" mc:Ignorable="w14 w15 w16se">
+<w:webSettings xmlns:mc="http://schemas.openxmlformats.org/markup-compatibility/2006" xmlns:r="http://schemas.openxmlformats.org/officeDocument/2006/relationships" xmlns:w="http://schemas.openxmlformats.org/wordprocessingml/2006/main" xmlns:w14="http://schemas.microsoft.com/office/word/2010/wordml" xmlns:w15="http://schemas.microsoft.com/office/word/2012/wordml" xmlns:w16cid="http://schemas.microsoft.com/office/word/2016/wordml/cid" xmlns:w16se="http://schemas.microsoft.com/office/word/2015/wordml/symex" mc:Ignorable="w14 w15 w16se w16cid">
   <w:optimizeForBrowser/>
   <w:allowPNG/>
 </w:webSettings>
@@ -5047,7 +6960,7 @@
 </file>
 
 <file path=customXml/itemProps1.xml><?xml version="1.0" encoding="utf-8"?>
-<ds:datastoreItem xmlns:ds="http://schemas.openxmlformats.org/officeDocument/2006/customXml" ds:itemID="{9A28E57D-30B8-44C4-8FA0-98EEE740A6A7}">
+<ds:datastoreItem xmlns:ds="http://schemas.openxmlformats.org/officeDocument/2006/customXml" ds:itemID="{F1C92386-761A-468D-BC67-2006024DEA54}">
   <ds:schemaRefs>
     <ds:schemaRef ds:uri="http://schemas.openxmlformats.org/officeDocument/2006/bibliography"/>
   </ds:schemaRefs>

--- a/semestralka/cink01_SP_PMP.docx
+++ b/semestralka/cink01_SP_PMP.docx
@@ -243,7 +243,7 @@
       <w:r>
         <w:fldChar w:fldCharType="separate"/>
       </w:r>
-      <w:hyperlink w:anchor="_Toc9786842" w:history="1">
+      <w:hyperlink w:anchor="_Toc9791986" w:history="1">
         <w:r>
           <w:rPr>
             <w:rStyle w:val="Hypertextovodkaz"/>
@@ -270,7 +270,7 @@
             <w:noProof/>
             <w:webHidden/>
           </w:rPr>
-          <w:instrText xml:space="preserve"> PAGEREF _Toc9786842 \h </w:instrText>
+          <w:instrText xml:space="preserve"> PAGEREF _Toc9791986 \h </w:instrText>
         </w:r>
         <w:r>
           <w:rPr>
@@ -315,7 +315,7 @@
           <w:szCs w:val="22"/>
         </w:rPr>
       </w:pPr>
-      <w:hyperlink w:anchor="_Toc9786843" w:history="1">
+      <w:hyperlink w:anchor="_Toc9791987" w:history="1">
         <w:r>
           <w:rPr>
             <w:rStyle w:val="Hypertextovodkaz"/>
@@ -358,7 +358,7 @@
             <w:noProof/>
             <w:webHidden/>
           </w:rPr>
-          <w:instrText xml:space="preserve"> PAGEREF _Toc9786843 \h </w:instrText>
+          <w:instrText xml:space="preserve"> PAGEREF _Toc9791987 \h </w:instrText>
         </w:r>
         <w:r>
           <w:rPr>
@@ -403,7 +403,7 @@
           <w:szCs w:val="22"/>
         </w:rPr>
       </w:pPr>
-      <w:hyperlink w:anchor="_Toc9786844" w:history="1">
+      <w:hyperlink w:anchor="_Toc9791988" w:history="1">
         <w:r>
           <w:rPr>
             <w:rStyle w:val="Hypertextovodkaz"/>
@@ -446,7 +446,7 @@
             <w:noProof/>
             <w:webHidden/>
           </w:rPr>
-          <w:instrText xml:space="preserve"> PAGEREF _Toc9786844 \h </w:instrText>
+          <w:instrText xml:space="preserve"> PAGEREF _Toc9791988 \h </w:instrText>
         </w:r>
         <w:r>
           <w:rPr>
@@ -491,7 +491,7 @@
           <w:szCs w:val="22"/>
         </w:rPr>
       </w:pPr>
-      <w:hyperlink w:anchor="_Toc9786845" w:history="1">
+      <w:hyperlink w:anchor="_Toc9791989" w:history="1">
         <w:r>
           <w:rPr>
             <w:rStyle w:val="Hypertextovodkaz"/>
@@ -534,7 +534,7 @@
             <w:noProof/>
             <w:webHidden/>
           </w:rPr>
-          <w:instrText xml:space="preserve"> PAGEREF _Toc9786845 \h </w:instrText>
+          <w:instrText xml:space="preserve"> PAGEREF _Toc9791989 \h </w:instrText>
         </w:r>
         <w:r>
           <w:rPr>
@@ -579,7 +579,7 @@
           <w:szCs w:val="22"/>
         </w:rPr>
       </w:pPr>
-      <w:hyperlink w:anchor="_Toc9786846" w:history="1">
+      <w:hyperlink w:anchor="_Toc9791990" w:history="1">
         <w:r>
           <w:rPr>
             <w:rStyle w:val="Hypertextovodkaz"/>
@@ -622,7 +622,7 @@
             <w:noProof/>
             <w:webHidden/>
           </w:rPr>
-          <w:instrText xml:space="preserve"> PAGEREF _Toc9786846 \h </w:instrText>
+          <w:instrText xml:space="preserve"> PAGEREF _Toc9791990 \h </w:instrText>
         </w:r>
         <w:r>
           <w:rPr>
@@ -667,7 +667,7 @@
           <w:szCs w:val="22"/>
         </w:rPr>
       </w:pPr>
-      <w:hyperlink w:anchor="_Toc9786847" w:history="1">
+      <w:hyperlink w:anchor="_Toc9791991" w:history="1">
         <w:r>
           <w:rPr>
             <w:rStyle w:val="Hypertextovodkaz"/>
@@ -710,7 +710,7 @@
             <w:noProof/>
             <w:webHidden/>
           </w:rPr>
-          <w:instrText xml:space="preserve"> PAGEREF _Toc9786847 \h </w:instrText>
+          <w:instrText xml:space="preserve"> PAGEREF _Toc9791991 \h </w:instrText>
         </w:r>
         <w:r>
           <w:rPr>
@@ -755,7 +755,7 @@
           <w:szCs w:val="22"/>
         </w:rPr>
       </w:pPr>
-      <w:hyperlink w:anchor="_Toc9786848" w:history="1">
+      <w:hyperlink w:anchor="_Toc9791992" w:history="1">
         <w:r>
           <w:rPr>
             <w:rStyle w:val="Hypertextovodkaz"/>
@@ -798,7 +798,7 @@
             <w:noProof/>
             <w:webHidden/>
           </w:rPr>
-          <w:instrText xml:space="preserve"> PAGEREF _Toc9786848 \h </w:instrText>
+          <w:instrText xml:space="preserve"> PAGEREF _Toc9791992 \h </w:instrText>
         </w:r>
         <w:r>
           <w:rPr>
@@ -843,7 +843,7 @@
           <w:szCs w:val="22"/>
         </w:rPr>
       </w:pPr>
-      <w:hyperlink w:anchor="_Toc9786849" w:history="1">
+      <w:hyperlink w:anchor="_Toc9791993" w:history="1">
         <w:r>
           <w:rPr>
             <w:rStyle w:val="Hypertextovodkaz"/>
@@ -886,7 +886,7 @@
             <w:noProof/>
             <w:webHidden/>
           </w:rPr>
-          <w:instrText xml:space="preserve"> PAGEREF _Toc9786849 \h </w:instrText>
+          <w:instrText xml:space="preserve"> PAGEREF _Toc9791993 \h </w:instrText>
         </w:r>
         <w:r>
           <w:rPr>
@@ -906,7 +906,7 @@
             <w:noProof/>
             <w:webHidden/>
           </w:rPr>
-          <w:t>12</w:t>
+          <w:t>18</w:t>
         </w:r>
         <w:r>
           <w:rPr>
@@ -970,7 +970,7 @@
         </w:rPr>
         <w:fldChar w:fldCharType="separate"/>
       </w:r>
-      <w:hyperlink w:anchor="_Toc9786747" w:history="1">
+      <w:hyperlink w:anchor="_Toc9791994" w:history="1">
         <w:r>
           <w:rPr>
             <w:rStyle w:val="Hypertextovodkaz"/>
@@ -997,7 +997,7 @@
             <w:noProof/>
             <w:webHidden/>
           </w:rPr>
-          <w:instrText xml:space="preserve"> PAGEREF _Toc9786747 \h </w:instrText>
+          <w:instrText xml:space="preserve"> PAGEREF _Toc9791994 \h </w:instrText>
         </w:r>
         <w:r>
           <w:rPr>
@@ -1041,7 +1041,7 @@
           <w:szCs w:val="22"/>
         </w:rPr>
       </w:pPr>
-      <w:hyperlink w:anchor="_Toc9786748" w:history="1">
+      <w:hyperlink w:anchor="_Toc9791995" w:history="1">
         <w:r>
           <w:rPr>
             <w:rStyle w:val="Hypertextovodkaz"/>
@@ -1068,7 +1068,7 @@
             <w:noProof/>
             <w:webHidden/>
           </w:rPr>
-          <w:instrText xml:space="preserve"> PAGEREF _Toc9786748 \h </w:instrText>
+          <w:instrText xml:space="preserve"> PAGEREF _Toc9791995 \h </w:instrText>
         </w:r>
         <w:r>
           <w:rPr>
@@ -1112,13 +1112,13 @@
           <w:szCs w:val="22"/>
         </w:rPr>
       </w:pPr>
-      <w:hyperlink w:anchor="_Toc9786749" w:history="1">
+      <w:hyperlink w:anchor="_Toc9791996" w:history="1">
         <w:r>
           <w:rPr>
             <w:rStyle w:val="Hypertextovodkaz"/>
             <w:noProof/>
           </w:rPr>
-          <w:t>Obrázek 3 - ukázka ze souboru sp.y (vlastní)</w:t>
+          <w:t>Obrázek 3 - Ukázka ze souboru sp.y (vlastní)</w:t>
         </w:r>
         <w:r>
           <w:rPr>
@@ -1139,7 +1139,7 @@
             <w:noProof/>
             <w:webHidden/>
           </w:rPr>
-          <w:instrText xml:space="preserve"> PAGEREF _Toc9786749 \h </w:instrText>
+          <w:instrText xml:space="preserve"> PAGEREF _Toc9791996 \h </w:instrText>
         </w:r>
         <w:r>
           <w:rPr>
@@ -1183,7 +1183,7 @@
           <w:szCs w:val="22"/>
         </w:rPr>
       </w:pPr>
-      <w:hyperlink w:anchor="_Toc9786750" w:history="1">
+      <w:hyperlink w:anchor="_Toc9791997" w:history="1">
         <w:r>
           <w:rPr>
             <w:rStyle w:val="Hypertextovodkaz"/>
@@ -1210,7 +1210,7 @@
             <w:noProof/>
             <w:webHidden/>
           </w:rPr>
-          <w:instrText xml:space="preserve"> PAGEREF _Toc9786750 \h </w:instrText>
+          <w:instrText xml:space="preserve"> PAGEREF _Toc9791997 \h </w:instrText>
         </w:r>
         <w:r>
           <w:rPr>
@@ -1254,7 +1254,7 @@
           <w:szCs w:val="22"/>
         </w:rPr>
       </w:pPr>
-      <w:hyperlink w:anchor="_Toc9786751" w:history="1">
+      <w:hyperlink w:anchor="_Toc9791998" w:history="1">
         <w:r>
           <w:rPr>
             <w:rStyle w:val="Hypertextovodkaz"/>
@@ -1281,7 +1281,7 @@
             <w:noProof/>
             <w:webHidden/>
           </w:rPr>
-          <w:instrText xml:space="preserve"> PAGEREF _Toc9786751 \h </w:instrText>
+          <w:instrText xml:space="preserve"> PAGEREF _Toc9791998 \h </w:instrText>
         </w:r>
         <w:r>
           <w:rPr>
@@ -1325,7 +1325,7 @@
           <w:szCs w:val="22"/>
         </w:rPr>
       </w:pPr>
-      <w:hyperlink w:anchor="_Toc9786752" w:history="1">
+      <w:hyperlink w:anchor="_Toc9791999" w:history="1">
         <w:r>
           <w:rPr>
             <w:rStyle w:val="Hypertextovodkaz"/>
@@ -1352,7 +1352,7 @@
             <w:noProof/>
             <w:webHidden/>
           </w:rPr>
-          <w:instrText xml:space="preserve"> PAGEREF _Toc9786752 \h </w:instrText>
+          <w:instrText xml:space="preserve"> PAGEREF _Toc9791999 \h </w:instrText>
         </w:r>
         <w:r>
           <w:rPr>
@@ -1382,35 +1382,6 @@
           <w:fldChar w:fldCharType="end"/>
         </w:r>
       </w:hyperlink>
-    </w:p>
-    <w:p>
-      <w:pPr>
-        <w:pStyle w:val="Zkladntext"/>
-        <w:rPr>
-          <w:b/>
-          <w:bCs/>
-          <w:noProof/>
-        </w:rPr>
-      </w:pPr>
-      <w:r>
-        <w:rPr>
-          <w:b/>
-          <w:bCs/>
-          <w:noProof/>
-        </w:rPr>
-        <w:fldChar w:fldCharType="end"/>
-      </w:r>
-    </w:p>
-    <w:p>
-      <w:pPr>
-        <w:pStyle w:val="Nzev"/>
-      </w:pPr>
-      <w:r>
-        <w:t xml:space="preserve">Seznam </w:t>
-      </w:r>
-      <w:r>
-        <w:t>tabulek</w:t>
-      </w:r>
     </w:p>
     <w:p>
       <w:pPr>
@@ -1425,22 +1396,13 @@
           <w:szCs w:val="22"/>
         </w:rPr>
       </w:pPr>
-      <w:r>
-        <w:fldChar w:fldCharType="begin"/>
-      </w:r>
-      <w:r>
-        <w:instrText xml:space="preserve"> TOC \h \z \c "Tabulka" </w:instrText>
-      </w:r>
-      <w:r>
-        <w:fldChar w:fldCharType="separate"/>
-      </w:r>
-      <w:hyperlink w:anchor="_Toc9786729" w:history="1">
+      <w:hyperlink w:anchor="_Toc9792000" w:history="1">
         <w:r>
           <w:rPr>
             <w:rStyle w:val="Hypertextovodkaz"/>
             <w:noProof/>
           </w:rPr>
-          <w:t>Tabulka 1 - Syntaxe a sémantika (zdroj: zadání semestrální práce)</w:t>
+          <w:t>Obrázek 7 - Výpis nápovědy</w:t>
         </w:r>
         <w:r>
           <w:rPr>
@@ -1461,7 +1423,7 @@
             <w:noProof/>
             <w:webHidden/>
           </w:rPr>
-          <w:instrText xml:space="preserve"> PAGEREF _Toc9786729 \h </w:instrText>
+          <w:instrText xml:space="preserve"> PAGEREF _Toc9792000 \h </w:instrText>
         </w:r>
         <w:r>
           <w:rPr>
@@ -1481,7 +1443,7 @@
             <w:noProof/>
             <w:webHidden/>
           </w:rPr>
-          <w:t>3</w:t>
+          <w:t>11</w:t>
         </w:r>
         <w:r>
           <w:rPr>
@@ -1505,13 +1467,13 @@
           <w:szCs w:val="22"/>
         </w:rPr>
       </w:pPr>
-      <w:hyperlink w:anchor="_Toc9786730" w:history="1">
+      <w:hyperlink w:anchor="_Toc9792001" w:history="1">
         <w:r>
           <w:rPr>
             <w:rStyle w:val="Hypertextovodkaz"/>
             <w:noProof/>
           </w:rPr>
-          <w:t>Tabulka 2 - Parametry (zdroj: zadání semestrální práce)</w:t>
+          <w:t>Obrázek 8 - Testovací soubor 1</w:t>
         </w:r>
         <w:r>
           <w:rPr>
@@ -1532,7 +1494,7 @@
             <w:noProof/>
             <w:webHidden/>
           </w:rPr>
-          <w:instrText xml:space="preserve"> PAGEREF _Toc9786730 \h </w:instrText>
+          <w:instrText xml:space="preserve"> PAGEREF _Toc9792001 \h </w:instrText>
         </w:r>
         <w:r>
           <w:rPr>
@@ -1552,7 +1514,504 @@
             <w:noProof/>
             <w:webHidden/>
           </w:rPr>
-          <w:t>4</w:t>
+          <w:t>11</w:t>
+        </w:r>
+        <w:r>
+          <w:rPr>
+            <w:noProof/>
+            <w:webHidden/>
+          </w:rPr>
+          <w:fldChar w:fldCharType="end"/>
+        </w:r>
+      </w:hyperlink>
+    </w:p>
+    <w:p>
+      <w:pPr>
+        <w:pStyle w:val="Seznamobrzk"/>
+        <w:tabs>
+          <w:tab w:val="right" w:leader="dot" w:pos="8493"/>
+        </w:tabs>
+        <w:rPr>
+          <w:rFonts w:asciiTheme="minorHAnsi" w:eastAsiaTheme="minorEastAsia" w:hAnsiTheme="minorHAnsi" w:cstheme="minorBidi"/>
+          <w:noProof/>
+          <w:sz w:val="22"/>
+          <w:szCs w:val="22"/>
+        </w:rPr>
+      </w:pPr>
+      <w:hyperlink w:anchor="_Toc9792002" w:history="1">
+        <w:r>
+          <w:rPr>
+            <w:rStyle w:val="Hypertextovodkaz"/>
+            <w:noProof/>
+          </w:rPr>
+          <w:t>Obrázek 9 - Test č.1 mezikód (vlastní)</w:t>
+        </w:r>
+        <w:r>
+          <w:rPr>
+            <w:noProof/>
+            <w:webHidden/>
+          </w:rPr>
+          <w:tab/>
+        </w:r>
+        <w:r>
+          <w:rPr>
+            <w:noProof/>
+            <w:webHidden/>
+          </w:rPr>
+          <w:fldChar w:fldCharType="begin"/>
+        </w:r>
+        <w:r>
+          <w:rPr>
+            <w:noProof/>
+            <w:webHidden/>
+          </w:rPr>
+          <w:instrText xml:space="preserve"> PAGEREF _Toc9792002 \h </w:instrText>
+        </w:r>
+        <w:r>
+          <w:rPr>
+            <w:noProof/>
+            <w:webHidden/>
+          </w:rPr>
+        </w:r>
+        <w:r>
+          <w:rPr>
+            <w:noProof/>
+            <w:webHidden/>
+          </w:rPr>
+          <w:fldChar w:fldCharType="separate"/>
+        </w:r>
+        <w:r>
+          <w:rPr>
+            <w:noProof/>
+            <w:webHidden/>
+          </w:rPr>
+          <w:t>12</w:t>
+        </w:r>
+        <w:r>
+          <w:rPr>
+            <w:noProof/>
+            <w:webHidden/>
+          </w:rPr>
+          <w:fldChar w:fldCharType="end"/>
+        </w:r>
+      </w:hyperlink>
+    </w:p>
+    <w:p>
+      <w:pPr>
+        <w:pStyle w:val="Seznamobrzk"/>
+        <w:tabs>
+          <w:tab w:val="right" w:leader="dot" w:pos="8493"/>
+        </w:tabs>
+        <w:rPr>
+          <w:rFonts w:asciiTheme="minorHAnsi" w:eastAsiaTheme="minorEastAsia" w:hAnsiTheme="minorHAnsi" w:cstheme="minorBidi"/>
+          <w:noProof/>
+          <w:sz w:val="22"/>
+          <w:szCs w:val="22"/>
+        </w:rPr>
+      </w:pPr>
+      <w:hyperlink w:anchor="_Toc9792003" w:history="1">
+        <w:r>
+          <w:rPr>
+            <w:rStyle w:val="Hypertextovodkaz"/>
+            <w:noProof/>
+          </w:rPr>
+          <w:t>Obrázek 10 - Testovací soubor 2 (vlastní)</w:t>
+        </w:r>
+        <w:r>
+          <w:rPr>
+            <w:noProof/>
+            <w:webHidden/>
+          </w:rPr>
+          <w:tab/>
+        </w:r>
+        <w:r>
+          <w:rPr>
+            <w:noProof/>
+            <w:webHidden/>
+          </w:rPr>
+          <w:fldChar w:fldCharType="begin"/>
+        </w:r>
+        <w:r>
+          <w:rPr>
+            <w:noProof/>
+            <w:webHidden/>
+          </w:rPr>
+          <w:instrText xml:space="preserve"> PAGEREF _Toc9792003 \h </w:instrText>
+        </w:r>
+        <w:r>
+          <w:rPr>
+            <w:noProof/>
+            <w:webHidden/>
+          </w:rPr>
+        </w:r>
+        <w:r>
+          <w:rPr>
+            <w:noProof/>
+            <w:webHidden/>
+          </w:rPr>
+          <w:fldChar w:fldCharType="separate"/>
+        </w:r>
+        <w:r>
+          <w:rPr>
+            <w:noProof/>
+            <w:webHidden/>
+          </w:rPr>
+          <w:t>13</w:t>
+        </w:r>
+        <w:r>
+          <w:rPr>
+            <w:noProof/>
+            <w:webHidden/>
+          </w:rPr>
+          <w:fldChar w:fldCharType="end"/>
+        </w:r>
+      </w:hyperlink>
+    </w:p>
+    <w:p>
+      <w:pPr>
+        <w:pStyle w:val="Seznamobrzk"/>
+        <w:tabs>
+          <w:tab w:val="right" w:leader="dot" w:pos="8493"/>
+        </w:tabs>
+        <w:rPr>
+          <w:rFonts w:asciiTheme="minorHAnsi" w:eastAsiaTheme="minorEastAsia" w:hAnsiTheme="minorHAnsi" w:cstheme="minorBidi"/>
+          <w:noProof/>
+          <w:sz w:val="22"/>
+          <w:szCs w:val="22"/>
+        </w:rPr>
+      </w:pPr>
+      <w:hyperlink w:anchor="_Toc9792004" w:history="1">
+        <w:r>
+          <w:rPr>
+            <w:rStyle w:val="Hypertextovodkaz"/>
+            <w:noProof/>
+          </w:rPr>
+          <w:t>Obrázek 11 - Test č.2 mezikód (vlastní)</w:t>
+        </w:r>
+        <w:r>
+          <w:rPr>
+            <w:noProof/>
+            <w:webHidden/>
+          </w:rPr>
+          <w:tab/>
+        </w:r>
+        <w:r>
+          <w:rPr>
+            <w:noProof/>
+            <w:webHidden/>
+          </w:rPr>
+          <w:fldChar w:fldCharType="begin"/>
+        </w:r>
+        <w:r>
+          <w:rPr>
+            <w:noProof/>
+            <w:webHidden/>
+          </w:rPr>
+          <w:instrText xml:space="preserve"> PAGEREF _Toc9792004 \h </w:instrText>
+        </w:r>
+        <w:r>
+          <w:rPr>
+            <w:noProof/>
+            <w:webHidden/>
+          </w:rPr>
+        </w:r>
+        <w:r>
+          <w:rPr>
+            <w:noProof/>
+            <w:webHidden/>
+          </w:rPr>
+          <w:fldChar w:fldCharType="separate"/>
+        </w:r>
+        <w:r>
+          <w:rPr>
+            <w:noProof/>
+            <w:webHidden/>
+          </w:rPr>
+          <w:t>13</w:t>
+        </w:r>
+        <w:r>
+          <w:rPr>
+            <w:noProof/>
+            <w:webHidden/>
+          </w:rPr>
+          <w:fldChar w:fldCharType="end"/>
+        </w:r>
+      </w:hyperlink>
+    </w:p>
+    <w:p>
+      <w:pPr>
+        <w:pStyle w:val="Seznamobrzk"/>
+        <w:tabs>
+          <w:tab w:val="right" w:leader="dot" w:pos="8493"/>
+        </w:tabs>
+        <w:rPr>
+          <w:rFonts w:asciiTheme="minorHAnsi" w:eastAsiaTheme="minorEastAsia" w:hAnsiTheme="minorHAnsi" w:cstheme="minorBidi"/>
+          <w:noProof/>
+          <w:sz w:val="22"/>
+          <w:szCs w:val="22"/>
+        </w:rPr>
+      </w:pPr>
+      <w:hyperlink w:anchor="_Toc9792005" w:history="1">
+        <w:r>
+          <w:rPr>
+            <w:rStyle w:val="Hypertextovodkaz"/>
+            <w:noProof/>
+          </w:rPr>
+          <w:t>Obrázek 12 - Test 2 základní trasování (vlastní)</w:t>
+        </w:r>
+        <w:r>
+          <w:rPr>
+            <w:noProof/>
+            <w:webHidden/>
+          </w:rPr>
+          <w:tab/>
+        </w:r>
+        <w:r>
+          <w:rPr>
+            <w:noProof/>
+            <w:webHidden/>
+          </w:rPr>
+          <w:fldChar w:fldCharType="begin"/>
+        </w:r>
+        <w:r>
+          <w:rPr>
+            <w:noProof/>
+            <w:webHidden/>
+          </w:rPr>
+          <w:instrText xml:space="preserve"> PAGEREF _Toc9792005 \h </w:instrText>
+        </w:r>
+        <w:r>
+          <w:rPr>
+            <w:noProof/>
+            <w:webHidden/>
+          </w:rPr>
+        </w:r>
+        <w:r>
+          <w:rPr>
+            <w:noProof/>
+            <w:webHidden/>
+          </w:rPr>
+          <w:fldChar w:fldCharType="separate"/>
+        </w:r>
+        <w:r>
+          <w:rPr>
+            <w:noProof/>
+            <w:webHidden/>
+          </w:rPr>
+          <w:t>14</w:t>
+        </w:r>
+        <w:r>
+          <w:rPr>
+            <w:noProof/>
+            <w:webHidden/>
+          </w:rPr>
+          <w:fldChar w:fldCharType="end"/>
+        </w:r>
+      </w:hyperlink>
+    </w:p>
+    <w:p>
+      <w:pPr>
+        <w:pStyle w:val="Seznamobrzk"/>
+        <w:tabs>
+          <w:tab w:val="right" w:leader="dot" w:pos="8493"/>
+        </w:tabs>
+        <w:rPr>
+          <w:rFonts w:asciiTheme="minorHAnsi" w:eastAsiaTheme="minorEastAsia" w:hAnsiTheme="minorHAnsi" w:cstheme="minorBidi"/>
+          <w:noProof/>
+          <w:sz w:val="22"/>
+          <w:szCs w:val="22"/>
+        </w:rPr>
+      </w:pPr>
+      <w:hyperlink w:anchor="_Toc9792006" w:history="1">
+        <w:r>
+          <w:rPr>
+            <w:rStyle w:val="Hypertextovodkaz"/>
+            <w:noProof/>
+          </w:rPr>
+          <w:t>Obrázek 13 - Testovací soubor 3 (vlastní)</w:t>
+        </w:r>
+        <w:r>
+          <w:rPr>
+            <w:noProof/>
+            <w:webHidden/>
+          </w:rPr>
+          <w:tab/>
+        </w:r>
+        <w:r>
+          <w:rPr>
+            <w:noProof/>
+            <w:webHidden/>
+          </w:rPr>
+          <w:fldChar w:fldCharType="begin"/>
+        </w:r>
+        <w:r>
+          <w:rPr>
+            <w:noProof/>
+            <w:webHidden/>
+          </w:rPr>
+          <w:instrText xml:space="preserve"> PAGEREF _Toc9792006 \h </w:instrText>
+        </w:r>
+        <w:r>
+          <w:rPr>
+            <w:noProof/>
+            <w:webHidden/>
+          </w:rPr>
+        </w:r>
+        <w:r>
+          <w:rPr>
+            <w:noProof/>
+            <w:webHidden/>
+          </w:rPr>
+          <w:fldChar w:fldCharType="separate"/>
+        </w:r>
+        <w:r>
+          <w:rPr>
+            <w:noProof/>
+            <w:webHidden/>
+          </w:rPr>
+          <w:t>15</w:t>
+        </w:r>
+        <w:r>
+          <w:rPr>
+            <w:noProof/>
+            <w:webHidden/>
+          </w:rPr>
+          <w:fldChar w:fldCharType="end"/>
+        </w:r>
+      </w:hyperlink>
+    </w:p>
+    <w:p>
+      <w:pPr>
+        <w:pStyle w:val="Seznamobrzk"/>
+        <w:tabs>
+          <w:tab w:val="right" w:leader="dot" w:pos="8493"/>
+        </w:tabs>
+        <w:rPr>
+          <w:rFonts w:asciiTheme="minorHAnsi" w:eastAsiaTheme="minorEastAsia" w:hAnsiTheme="minorHAnsi" w:cstheme="minorBidi"/>
+          <w:noProof/>
+          <w:sz w:val="22"/>
+          <w:szCs w:val="22"/>
+        </w:rPr>
+      </w:pPr>
+      <w:hyperlink w:anchor="_Toc9792007" w:history="1">
+        <w:r>
+          <w:rPr>
+            <w:rStyle w:val="Hypertextovodkaz"/>
+            <w:noProof/>
+          </w:rPr>
+          <w:t>Obrázek 14 - Úplné trasování testu 3 (vlastní)</w:t>
+        </w:r>
+        <w:r>
+          <w:rPr>
+            <w:noProof/>
+            <w:webHidden/>
+          </w:rPr>
+          <w:tab/>
+        </w:r>
+        <w:r>
+          <w:rPr>
+            <w:noProof/>
+            <w:webHidden/>
+          </w:rPr>
+          <w:fldChar w:fldCharType="begin"/>
+        </w:r>
+        <w:r>
+          <w:rPr>
+            <w:noProof/>
+            <w:webHidden/>
+          </w:rPr>
+          <w:instrText xml:space="preserve"> PAGEREF _Toc9792007 \h </w:instrText>
+        </w:r>
+        <w:r>
+          <w:rPr>
+            <w:noProof/>
+            <w:webHidden/>
+          </w:rPr>
+        </w:r>
+        <w:r>
+          <w:rPr>
+            <w:noProof/>
+            <w:webHidden/>
+          </w:rPr>
+          <w:fldChar w:fldCharType="separate"/>
+        </w:r>
+        <w:r>
+          <w:rPr>
+            <w:noProof/>
+            <w:webHidden/>
+          </w:rPr>
+          <w:t>16</w:t>
+        </w:r>
+        <w:r>
+          <w:rPr>
+            <w:noProof/>
+            <w:webHidden/>
+          </w:rPr>
+          <w:fldChar w:fldCharType="end"/>
+        </w:r>
+      </w:hyperlink>
+    </w:p>
+    <w:p>
+      <w:pPr>
+        <w:pStyle w:val="Seznamobrzk"/>
+        <w:tabs>
+          <w:tab w:val="right" w:leader="dot" w:pos="8493"/>
+        </w:tabs>
+        <w:rPr>
+          <w:rFonts w:asciiTheme="minorHAnsi" w:eastAsiaTheme="minorEastAsia" w:hAnsiTheme="minorHAnsi" w:cstheme="minorBidi"/>
+          <w:noProof/>
+          <w:sz w:val="22"/>
+          <w:szCs w:val="22"/>
+        </w:rPr>
+      </w:pPr>
+      <w:hyperlink w:anchor="_Toc9792008" w:history="1">
+        <w:r>
+          <w:rPr>
+            <w:rStyle w:val="Hypertextovodkaz"/>
+            <w:noProof/>
+          </w:rPr>
+          <w:t>Obrázek 15 - Test č. 3 mezikód (vlastní)</w:t>
+        </w:r>
+        <w:r>
+          <w:rPr>
+            <w:noProof/>
+            <w:webHidden/>
+          </w:rPr>
+          <w:tab/>
+        </w:r>
+        <w:r>
+          <w:rPr>
+            <w:noProof/>
+            <w:webHidden/>
+          </w:rPr>
+          <w:fldChar w:fldCharType="begin"/>
+        </w:r>
+        <w:r>
+          <w:rPr>
+            <w:noProof/>
+            <w:webHidden/>
+          </w:rPr>
+          <w:instrText xml:space="preserve"> PAGEREF _Toc9792008 \h </w:instrText>
+        </w:r>
+        <w:r>
+          <w:rPr>
+            <w:noProof/>
+            <w:webHidden/>
+          </w:rPr>
+        </w:r>
+        <w:r>
+          <w:rPr>
+            <w:noProof/>
+            <w:webHidden/>
+          </w:rPr>
+          <w:fldChar w:fldCharType="separate"/>
+        </w:r>
+        <w:r>
+          <w:rPr>
+            <w:noProof/>
+            <w:webHidden/>
+          </w:rPr>
+          <w:t>17</w:t>
         </w:r>
         <w:r>
           <w:rPr>
@@ -1585,14 +2044,196 @@
       <w:pPr>
         <w:pStyle w:val="Nzev"/>
       </w:pPr>
-      <w:bookmarkStart w:id="2" w:name="_Toc342837154"/>
       <w:r>
         <w:t xml:space="preserve">Seznam </w:t>
       </w:r>
       <w:r>
+        <w:t>tabulek</w:t>
+      </w:r>
+    </w:p>
+    <w:bookmarkStart w:id="2" w:name="_GoBack"/>
+    <w:bookmarkEnd w:id="2"/>
+    <w:p>
+      <w:pPr>
+        <w:pStyle w:val="Seznamobrzk"/>
+        <w:tabs>
+          <w:tab w:val="right" w:leader="dot" w:pos="8493"/>
+        </w:tabs>
+        <w:rPr>
+          <w:rFonts w:asciiTheme="minorHAnsi" w:eastAsiaTheme="minorEastAsia" w:hAnsiTheme="minorHAnsi" w:cstheme="minorBidi"/>
+          <w:noProof/>
+          <w:sz w:val="22"/>
+          <w:szCs w:val="22"/>
+        </w:rPr>
+      </w:pPr>
+      <w:r>
+        <w:fldChar w:fldCharType="begin"/>
+      </w:r>
+      <w:r>
+        <w:instrText xml:space="preserve"> TOC \h \z \c "Tabulka" </w:instrText>
+      </w:r>
+      <w:r>
+        <w:fldChar w:fldCharType="separate"/>
+      </w:r>
+      <w:hyperlink w:anchor="_Toc9792009" w:history="1">
+        <w:r>
+          <w:rPr>
+            <w:rStyle w:val="Hypertextovodkaz"/>
+            <w:noProof/>
+          </w:rPr>
+          <w:t>Tabulka 1 - Syntaxe a sémantika (zdroj: zadání semestrální práce)</w:t>
+        </w:r>
+        <w:r>
+          <w:rPr>
+            <w:noProof/>
+            <w:webHidden/>
+          </w:rPr>
+          <w:tab/>
+        </w:r>
+        <w:r>
+          <w:rPr>
+            <w:noProof/>
+            <w:webHidden/>
+          </w:rPr>
+          <w:fldChar w:fldCharType="begin"/>
+        </w:r>
+        <w:r>
+          <w:rPr>
+            <w:noProof/>
+            <w:webHidden/>
+          </w:rPr>
+          <w:instrText xml:space="preserve"> PAGEREF _Toc9792009 \h </w:instrText>
+        </w:r>
+        <w:r>
+          <w:rPr>
+            <w:noProof/>
+            <w:webHidden/>
+          </w:rPr>
+        </w:r>
+        <w:r>
+          <w:rPr>
+            <w:noProof/>
+            <w:webHidden/>
+          </w:rPr>
+          <w:fldChar w:fldCharType="separate"/>
+        </w:r>
+        <w:r>
+          <w:rPr>
+            <w:noProof/>
+            <w:webHidden/>
+          </w:rPr>
+          <w:t>3</w:t>
+        </w:r>
+        <w:r>
+          <w:rPr>
+            <w:noProof/>
+            <w:webHidden/>
+          </w:rPr>
+          <w:fldChar w:fldCharType="end"/>
+        </w:r>
+      </w:hyperlink>
+    </w:p>
+    <w:p>
+      <w:pPr>
+        <w:pStyle w:val="Seznamobrzk"/>
+        <w:tabs>
+          <w:tab w:val="right" w:leader="dot" w:pos="8493"/>
+        </w:tabs>
+        <w:rPr>
+          <w:rFonts w:asciiTheme="minorHAnsi" w:eastAsiaTheme="minorEastAsia" w:hAnsiTheme="minorHAnsi" w:cstheme="minorBidi"/>
+          <w:noProof/>
+          <w:sz w:val="22"/>
+          <w:szCs w:val="22"/>
+        </w:rPr>
+      </w:pPr>
+      <w:hyperlink w:anchor="_Toc9792010" w:history="1">
+        <w:r>
+          <w:rPr>
+            <w:rStyle w:val="Hypertextovodkaz"/>
+            <w:noProof/>
+          </w:rPr>
+          <w:t>Tabulka 2 - Parametry (zdroj: zadání semestrální práce)</w:t>
+        </w:r>
+        <w:r>
+          <w:rPr>
+            <w:noProof/>
+            <w:webHidden/>
+          </w:rPr>
+          <w:tab/>
+        </w:r>
+        <w:r>
+          <w:rPr>
+            <w:noProof/>
+            <w:webHidden/>
+          </w:rPr>
+          <w:fldChar w:fldCharType="begin"/>
+        </w:r>
+        <w:r>
+          <w:rPr>
+            <w:noProof/>
+            <w:webHidden/>
+          </w:rPr>
+          <w:instrText xml:space="preserve"> PAGEREF _Toc9792010 \h </w:instrText>
+        </w:r>
+        <w:r>
+          <w:rPr>
+            <w:noProof/>
+            <w:webHidden/>
+          </w:rPr>
+        </w:r>
+        <w:r>
+          <w:rPr>
+            <w:noProof/>
+            <w:webHidden/>
+          </w:rPr>
+          <w:fldChar w:fldCharType="separate"/>
+        </w:r>
+        <w:r>
+          <w:rPr>
+            <w:noProof/>
+            <w:webHidden/>
+          </w:rPr>
+          <w:t>4</w:t>
+        </w:r>
+        <w:r>
+          <w:rPr>
+            <w:noProof/>
+            <w:webHidden/>
+          </w:rPr>
+          <w:fldChar w:fldCharType="end"/>
+        </w:r>
+      </w:hyperlink>
+    </w:p>
+    <w:p>
+      <w:pPr>
+        <w:pStyle w:val="Zkladntext"/>
+        <w:rPr>
+          <w:b/>
+          <w:bCs/>
+          <w:noProof/>
+        </w:rPr>
+      </w:pPr>
+      <w:r>
+        <w:rPr>
+          <w:b/>
+          <w:bCs/>
+          <w:noProof/>
+        </w:rPr>
+        <w:fldChar w:fldCharType="end"/>
+      </w:r>
+    </w:p>
+    <w:p>
+      <w:pPr>
+        <w:pStyle w:val="Nzev"/>
+      </w:pPr>
+      <w:bookmarkStart w:id="3" w:name="_Toc342837154"/>
+      <w:r>
+        <w:t xml:space="preserve">Seznam </w:t>
+      </w:r>
+      <w:r>
         <w:t>použitých zkratek</w:t>
       </w:r>
-      <w:bookmarkEnd w:id="2"/>
+      <w:bookmarkEnd w:id="3"/>
     </w:p>
     <w:p>
       <w:pPr>
@@ -1673,7 +2314,7 @@
           <w:numId w:val="0"/>
         </w:numPr>
       </w:pPr>
-      <w:bookmarkStart w:id="3" w:name="_Toc9786842"/>
+      <w:bookmarkStart w:id="4" w:name="_Toc9791986"/>
       <w:r>
         <w:lastRenderedPageBreak/>
         <w:t>Z</w:t>
@@ -1681,7 +2322,7 @@
       <w:r>
         <w:t>adání</w:t>
       </w:r>
-      <w:bookmarkEnd w:id="3"/>
+      <w:bookmarkEnd w:id="4"/>
     </w:p>
     <w:p>
       <w:pPr>
@@ -1743,7 +2384,7 @@
         <w:pStyle w:val="Titulek"/>
         <w:jc w:val="center"/>
       </w:pPr>
-      <w:bookmarkStart w:id="4" w:name="_Toc9786747"/>
+      <w:bookmarkStart w:id="5" w:name="_Toc9791994"/>
       <w:r>
         <w:t xml:space="preserve">Obrázek </w:t>
       </w:r>
@@ -1758,7 +2399,7 @@
       <w:r>
         <w:t xml:space="preserve"> - Gramatika (zdroj: zadání semestrální práce)</w:t>
       </w:r>
-      <w:bookmarkEnd w:id="4"/>
+      <w:bookmarkEnd w:id="5"/>
     </w:p>
     <w:p>
       <w:pPr>
@@ -1853,7 +2494,7 @@
         <w:keepNext/>
         <w:jc w:val="center"/>
       </w:pPr>
-      <w:bookmarkStart w:id="5" w:name="_Toc9786729"/>
+      <w:bookmarkStart w:id="6" w:name="_Toc9792009"/>
       <w:r>
         <w:t xml:space="preserve">Tabulka </w:t>
       </w:r>
@@ -1871,7 +2512,7 @@
       <w:r>
         <w:t>(zdroj: zadání semestrální práce)</w:t>
       </w:r>
-      <w:bookmarkEnd w:id="5"/>
+      <w:bookmarkEnd w:id="6"/>
     </w:p>
     <w:p>
       <w:pPr>
@@ -2071,7 +2712,7 @@
         <w:pStyle w:val="Titulek"/>
         <w:keepNext/>
       </w:pPr>
-      <w:bookmarkStart w:id="6" w:name="_Toc9786730"/>
+      <w:bookmarkStart w:id="7" w:name="_Toc9792010"/>
       <w:r>
         <w:t xml:space="preserve">Tabulka </w:t>
       </w:r>
@@ -2089,7 +2730,7 @@
       <w:r>
         <w:t>(zdroj: zadání semestrální práce)</w:t>
       </w:r>
-      <w:bookmarkEnd w:id="6"/>
+      <w:bookmarkEnd w:id="7"/>
     </w:p>
     <w:p>
       <w:r>
@@ -2142,7 +2783,7 @@
       <w:pPr>
         <w:pStyle w:val="Nadpis1"/>
       </w:pPr>
-      <w:bookmarkStart w:id="7" w:name="_Toc9786843"/>
+      <w:bookmarkStart w:id="8" w:name="_Toc9791987"/>
       <w:r>
         <w:lastRenderedPageBreak/>
         <w:t>Analýza</w:t>
@@ -2150,7 +2791,7 @@
       <w:r>
         <w:t xml:space="preserve"> problému</w:t>
       </w:r>
-      <w:bookmarkEnd w:id="7"/>
+      <w:bookmarkEnd w:id="8"/>
     </w:p>
     <w:p>
       <w:pPr>
@@ -2341,12 +2982,12 @@
       <w:pPr>
         <w:pStyle w:val="Nadpis1"/>
       </w:pPr>
-      <w:bookmarkStart w:id="8" w:name="_Toc9786844"/>
+      <w:bookmarkStart w:id="9" w:name="_Toc9791988"/>
       <w:r>
         <w:lastRenderedPageBreak/>
         <w:t>Teoretický a technický návrh řešení</w:t>
       </w:r>
-      <w:bookmarkEnd w:id="8"/>
+      <w:bookmarkEnd w:id="9"/>
     </w:p>
     <w:p>
       <w:r>
@@ -2357,11 +2998,11 @@
       <w:pPr>
         <w:pStyle w:val="Nadpis2"/>
       </w:pPr>
-      <w:bookmarkStart w:id="9" w:name="_Toc9786845"/>
+      <w:bookmarkStart w:id="10" w:name="_Toc9791989"/>
       <w:r>
         <w:t>Lex</w:t>
       </w:r>
-      <w:bookmarkEnd w:id="9"/>
+      <w:bookmarkEnd w:id="10"/>
     </w:p>
     <w:p>
       <w:pPr>
@@ -2447,7 +3088,7 @@
           <w:noProof/>
         </w:rPr>
       </w:pPr>
-      <w:bookmarkStart w:id="10" w:name="_Toc9786748"/>
+      <w:bookmarkStart w:id="11" w:name="_Toc9791995"/>
       <w:r>
         <w:t xml:space="preserve">Obrázek </w:t>
       </w:r>
@@ -2468,18 +3109,18 @@
         </w:rPr>
         <w:t xml:space="preserve"> Lexikální analýza (vlastní)</w:t>
       </w:r>
-      <w:bookmarkEnd w:id="10"/>
+      <w:bookmarkEnd w:id="11"/>
     </w:p>
     <w:p/>
     <w:p>
       <w:pPr>
         <w:pStyle w:val="Nadpis2"/>
       </w:pPr>
-      <w:bookmarkStart w:id="11" w:name="_Toc9786846"/>
+      <w:bookmarkStart w:id="12" w:name="_Toc9791990"/>
       <w:r>
         <w:t>Yacc</w:t>
       </w:r>
-      <w:bookmarkEnd w:id="11"/>
+      <w:bookmarkEnd w:id="12"/>
     </w:p>
     <w:p>
       <w:pPr>
@@ -2557,7 +3198,7 @@
         <w:pStyle w:val="Titulek"/>
         <w:jc w:val="both"/>
       </w:pPr>
-      <w:bookmarkStart w:id="12" w:name="_Toc9786749"/>
+      <w:bookmarkStart w:id="13" w:name="_Toc9791996"/>
       <w:r>
         <w:t xml:space="preserve">Obrázek </w:t>
       </w:r>
@@ -2572,7 +3213,7 @@
       <w:r>
         <w:t xml:space="preserve"> - Ukázka ze souboru sp.y (vlastní)</w:t>
       </w:r>
-      <w:bookmarkEnd w:id="12"/>
+      <w:bookmarkEnd w:id="13"/>
     </w:p>
     <w:p>
       <w:pPr>
@@ -2585,6 +3226,9 @@
         <w:keepNext/>
       </w:pPr>
       <w:r>
+        <w:rPr>
+          <w:noProof/>
+        </w:rPr>
         <w:lastRenderedPageBreak/>
         <w:drawing>
           <wp:inline distT="0" distB="0" distL="0" distR="0" wp14:anchorId="672CA0CF" wp14:editId="0F5332E9">
@@ -2628,7 +3272,7 @@
         <w:pStyle w:val="Titulek"/>
         <w:jc w:val="both"/>
       </w:pPr>
-      <w:bookmarkStart w:id="13" w:name="_Toc9786750"/>
+      <w:bookmarkStart w:id="14" w:name="_Toc9791997"/>
       <w:r>
         <w:t xml:space="preserve">Obrázek </w:t>
       </w:r>
@@ -2643,13 +3287,16 @@
       <w:r>
         <w:t xml:space="preserve"> - Práce s parametrem</w:t>
       </w:r>
-      <w:bookmarkEnd w:id="13"/>
+      <w:bookmarkEnd w:id="14"/>
     </w:p>
     <w:p>
       <w:pPr>
         <w:keepNext/>
       </w:pPr>
       <w:r>
+        <w:rPr>
+          <w:noProof/>
+        </w:rPr>
         <w:lastRenderedPageBreak/>
         <w:drawing>
           <wp:inline distT="0" distB="0" distL="0" distR="0" wp14:anchorId="71002EE0" wp14:editId="5951F76F">
@@ -2692,7 +3339,7 @@
       <w:pPr>
         <w:pStyle w:val="Titulek"/>
       </w:pPr>
-      <w:bookmarkStart w:id="14" w:name="_Toc9786751"/>
+      <w:bookmarkStart w:id="15" w:name="_Toc9791998"/>
       <w:r>
         <w:t xml:space="preserve">Obrázek </w:t>
       </w:r>
@@ -2707,17 +3354,17 @@
       <w:r>
         <w:t xml:space="preserve"> - Výpis čtveřic s pozicemi a symboly</w:t>
       </w:r>
-      <w:bookmarkEnd w:id="14"/>
+      <w:bookmarkEnd w:id="15"/>
     </w:p>
     <w:p>
       <w:pPr>
         <w:pStyle w:val="Nadpis2"/>
       </w:pPr>
-      <w:bookmarkStart w:id="15" w:name="_Toc9786847"/>
+      <w:bookmarkStart w:id="16" w:name="_Toc9791991"/>
       <w:r>
         <w:t>Makefile</w:t>
       </w:r>
-      <w:bookmarkEnd w:id="15"/>
+      <w:bookmarkEnd w:id="16"/>
     </w:p>
     <w:p>
       <w:pPr>
@@ -2817,7 +3464,7 @@
         <w:pStyle w:val="Titulek"/>
         <w:jc w:val="both"/>
       </w:pPr>
-      <w:bookmarkStart w:id="16" w:name="_Toc9786752"/>
+      <w:bookmarkStart w:id="17" w:name="_Toc9791999"/>
       <w:r>
         <w:t xml:space="preserve">Obrázek </w:t>
       </w:r>
@@ -2832,7 +3479,7 @@
       <w:r>
         <w:t xml:space="preserve"> - Makefile (vlastní)</w:t>
       </w:r>
-      <w:bookmarkEnd w:id="16"/>
+      <w:bookmarkEnd w:id="17"/>
     </w:p>
     <w:p>
       <w:pPr>
@@ -2854,12 +3501,12 @@
       <w:pPr>
         <w:pStyle w:val="Nadpis1"/>
       </w:pPr>
-      <w:bookmarkStart w:id="17" w:name="_Toc9786848"/>
+      <w:bookmarkStart w:id="18" w:name="_Toc9791992"/>
       <w:r>
         <w:lastRenderedPageBreak/>
         <w:t>Testování</w:t>
       </w:r>
-      <w:bookmarkEnd w:id="17"/>
+      <w:bookmarkEnd w:id="18"/>
     </w:p>
     <w:p>
       <w:pPr>
@@ -2945,6 +3592,7 @@
         <w:pStyle w:val="Titulek"/>
         <w:jc w:val="both"/>
       </w:pPr>
+      <w:bookmarkStart w:id="19" w:name="_Toc9792000"/>
       <w:r>
         <w:t xml:space="preserve">Obrázek </w:t>
       </w:r>
@@ -2959,6 +3607,7 @@
       <w:r>
         <w:t xml:space="preserve"> - Výpis nápovědy</w:t>
       </w:r>
+      <w:bookmarkEnd w:id="19"/>
     </w:p>
     <w:p/>
     <w:p/>
@@ -3032,6 +3681,7 @@
         <w:pStyle w:val="Titulek"/>
         <w:jc w:val="both"/>
       </w:pPr>
+      <w:bookmarkStart w:id="20" w:name="_Toc9792001"/>
       <w:r>
         <w:t xml:space="preserve">Obrázek </w:t>
       </w:r>
@@ -3046,10 +3696,12 @@
       <w:r>
         <w:t xml:space="preserve"> - Testovací soubor 1</w:t>
       </w:r>
+      <w:bookmarkEnd w:id="20"/>
     </w:p>
     <w:p>
       <w:pPr>
         <w:pStyle w:val="Zkladntext"/>
+        <w:keepNext/>
       </w:pPr>
       <w:r>
         <w:rPr>
@@ -3107,6 +3759,34 @@
       </w:r>
     </w:p>
     <w:p>
+      <w:pPr>
+        <w:pStyle w:val="Titulek"/>
+        <w:jc w:val="both"/>
+      </w:pPr>
+      <w:bookmarkStart w:id="21" w:name="_Toc9792002"/>
+      <w:r>
+        <w:t xml:space="preserve">Obrázek </w:t>
+      </w:r>
+      <w:fldSimple w:instr=" SEQ Obrázek \* ARABIC ">
+        <w:r>
+          <w:rPr>
+            <w:noProof/>
+          </w:rPr>
+          <w:t>9</w:t>
+        </w:r>
+      </w:fldSimple>
+      <w:r>
+        <w:t xml:space="preserve"> - Test č.1 mezikód </w:t>
+      </w:r>
+      <w:r>
+        <w:t>(vlastní)</w:t>
+      </w:r>
+      <w:bookmarkEnd w:id="21"/>
+    </w:p>
+    <w:p>
+      <w:pPr>
+        <w:keepNext/>
+      </w:pPr>
       <w:r>
         <w:br w:type="page"/>
       </w:r>
@@ -3165,8 +3845,32 @@
         </w:drawing>
       </w:r>
     </w:p>
+    <w:p>
+      <w:pPr>
+        <w:pStyle w:val="Titulek"/>
+      </w:pPr>
+      <w:bookmarkStart w:id="22" w:name="_Toc9792003"/>
+      <w:r>
+        <w:t xml:space="preserve">Obrázek </w:t>
+      </w:r>
+      <w:fldSimple w:instr=" SEQ Obrázek \* ARABIC ">
+        <w:r>
+          <w:rPr>
+            <w:noProof/>
+          </w:rPr>
+          <w:t>10</w:t>
+        </w:r>
+      </w:fldSimple>
+      <w:r>
+        <w:t xml:space="preserve"> - Testovací soubor 2 (vlastní)</w:t>
+      </w:r>
+      <w:bookmarkEnd w:id="22"/>
+    </w:p>
     <w:p/>
     <w:p>
+      <w:pPr>
+        <w:keepNext/>
+      </w:pPr>
       <w:r>
         <w:rPr>
           <w:noProof/>
@@ -3223,6 +3927,40 @@
     </w:p>
     <w:p>
       <w:pPr>
+        <w:pStyle w:val="Titulek"/>
+      </w:pPr>
+      <w:bookmarkStart w:id="23" w:name="_Toc9792004"/>
+      <w:r>
+        <w:t xml:space="preserve">Obrázek </w:t>
+      </w:r>
+      <w:fldSimple w:instr=" SEQ Obrázek \* ARABIC ">
+        <w:r>
+          <w:rPr>
+            <w:noProof/>
+          </w:rPr>
+          <w:t>11</w:t>
+        </w:r>
+      </w:fldSimple>
+      <w:r>
+        <w:t xml:space="preserve"> </w:t>
+      </w:r>
+      <w:r>
+        <w:t>- Test č.</w:t>
+      </w:r>
+      <w:r>
+        <w:t>2</w:t>
+      </w:r>
+      <w:r>
+        <w:t xml:space="preserve"> mezikód</w:t>
+      </w:r>
+      <w:r>
+        <w:t xml:space="preserve"> (vlastní)</w:t>
+      </w:r>
+      <w:bookmarkEnd w:id="23"/>
+    </w:p>
+    <w:p>
+      <w:pPr>
+        <w:keepNext/>
         <w:ind w:firstLine="708"/>
       </w:pPr>
       <w:r>
@@ -3282,15 +4020,31 @@
     </w:p>
     <w:p>
       <w:pPr>
-        <w:rPr>
-          <w:rFonts w:cs="Arial"/>
-          <w:b/>
-          <w:bCs/>
-          <w:color w:val="000000" w:themeColor="text1"/>
-          <w:kern w:val="32"/>
-          <w:sz w:val="32"/>
-          <w:szCs w:val="32"/>
-        </w:rPr>
+        <w:pStyle w:val="Titulek"/>
+      </w:pPr>
+      <w:bookmarkStart w:id="24" w:name="_Toc9792005"/>
+      <w:r>
+        <w:t xml:space="preserve">Obrázek </w:t>
+      </w:r>
+      <w:fldSimple w:instr=" SEQ Obrázek \* ARABIC ">
+        <w:r>
+          <w:rPr>
+            <w:noProof/>
+          </w:rPr>
+          <w:t>12</w:t>
+        </w:r>
+      </w:fldSimple>
+      <w:r>
+        <w:t xml:space="preserve"> - Test 2 základní trasování </w:t>
+      </w:r>
+      <w:r>
+        <w:t>(vlastní)</w:t>
+      </w:r>
+      <w:bookmarkEnd w:id="24"/>
+    </w:p>
+    <w:p>
+      <w:pPr>
+        <w:keepNext/>
       </w:pPr>
       <w:r>
         <w:rPr>
@@ -3346,15 +4100,44 @@
           </wp:inline>
         </w:drawing>
       </w:r>
+    </w:p>
+    <w:p>
+      <w:pPr>
+        <w:pStyle w:val="Titulek"/>
+      </w:pPr>
+      <w:bookmarkStart w:id="25" w:name="_Toc9792006"/>
+      <w:r>
+        <w:t xml:space="preserve">Obrázek </w:t>
+      </w:r>
+      <w:fldSimple w:instr=" SEQ Obrázek \* ARABIC ">
+        <w:r>
+          <w:rPr>
+            <w:noProof/>
+          </w:rPr>
+          <w:t>13</w:t>
+        </w:r>
+      </w:fldSimple>
+      <w:r>
+        <w:t xml:space="preserve"> - Testovací soubor 3 </w:t>
+      </w:r>
+      <w:r>
+        <w:t>(vlastní)</w:t>
+      </w:r>
+      <w:bookmarkEnd w:id="25"/>
+    </w:p>
+    <w:p>
+      <w:pPr>
+        <w:keepNext/>
+      </w:pPr>
       <w:r>
         <w:rPr>
           <w:noProof/>
         </w:rPr>
         <w:lastRenderedPageBreak/>
         <w:drawing>
-          <wp:inline distT="0" distB="0" distL="0" distR="0" wp14:anchorId="0700C849" wp14:editId="441059B5">
-            <wp:extent cx="4572000" cy="8886825"/>
-            <wp:effectExtent l="0" t="0" r="0" b="9525"/>
+          <wp:inline distT="0" distB="0" distL="0" distR="0" wp14:anchorId="0700C849" wp14:editId="01C5D47B">
+            <wp:extent cx="4572000" cy="8743950"/>
+            <wp:effectExtent l="0" t="0" r="0" b="0"/>
             <wp:docPr id="11" name="Obrázek 11"/>
             <wp:cNvGraphicFramePr>
               <a:graphicFrameLocks xmlns:a="http://schemas.openxmlformats.org/drawingml/2006/main" noChangeAspect="1"/>
@@ -3384,7 +4167,7 @@
                   <pic:spPr bwMode="auto">
                     <a:xfrm>
                       <a:off x="0" y="0"/>
-                      <a:ext cx="4572000" cy="8886825"/>
+                      <a:ext cx="4572000" cy="8743950"/>
                     </a:xfrm>
                     <a:prstGeom prst="rect">
                       <a:avLst/>
@@ -3403,22 +4186,47 @@
     </w:p>
     <w:p>
       <w:pPr>
-        <w:rPr>
-          <w:noProof/>
-        </w:rPr>
-      </w:pPr>
-    </w:p>
-    <w:p>
-      <w:pPr>
+        <w:pStyle w:val="Titulek"/>
         <w:rPr>
           <w:rFonts w:cs="Arial"/>
-          <w:b/>
-          <w:bCs/>
+          <w:b w:val="0"/>
+          <w:bCs w:val="0"/>
           <w:color w:val="000000" w:themeColor="text1"/>
           <w:kern w:val="32"/>
           <w:sz w:val="32"/>
           <w:szCs w:val="32"/>
         </w:rPr>
+      </w:pPr>
+      <w:bookmarkStart w:id="26" w:name="_Toc9792007"/>
+      <w:r>
+        <w:t xml:space="preserve">Obrázek </w:t>
+      </w:r>
+      <w:fldSimple w:instr=" SEQ Obrázek \* ARABIC ">
+        <w:r>
+          <w:rPr>
+            <w:noProof/>
+          </w:rPr>
+          <w:t>14</w:t>
+        </w:r>
+      </w:fldSimple>
+      <w:r>
+        <w:t xml:space="preserve"> - Úplné trasování testu 3 </w:t>
+      </w:r>
+      <w:r>
+        <w:t>(vlastní)</w:t>
+      </w:r>
+      <w:bookmarkEnd w:id="26"/>
+    </w:p>
+    <w:p>
+      <w:pPr>
+        <w:rPr>
+          <w:noProof/>
+        </w:rPr>
+      </w:pPr>
+    </w:p>
+    <w:p>
+      <w:pPr>
+        <w:keepNext/>
       </w:pPr>
       <w:r>
         <w:rPr>
@@ -3479,21 +4287,52 @@
     </w:p>
     <w:p>
       <w:pPr>
+        <w:pStyle w:val="Titulek"/>
+        <w:rPr>
+          <w:rFonts w:cs="Arial"/>
+          <w:b w:val="0"/>
+          <w:bCs w:val="0"/>
+          <w:color w:val="000000" w:themeColor="text1"/>
+          <w:kern w:val="32"/>
+          <w:sz w:val="32"/>
+          <w:szCs w:val="32"/>
+        </w:rPr>
+      </w:pPr>
+      <w:bookmarkStart w:id="27" w:name="_Toc9792008"/>
+      <w:r>
+        <w:t xml:space="preserve">Obrázek </w:t>
+      </w:r>
+      <w:fldSimple w:instr=" SEQ Obrázek \* ARABIC ">
+        <w:r>
+          <w:rPr>
+            <w:noProof/>
+          </w:rPr>
+          <w:t>15</w:t>
+        </w:r>
+      </w:fldSimple>
+      <w:r>
+        <w:t xml:space="preserve"> - Test č. 3 mezikód </w:t>
+      </w:r>
+      <w:r>
+        <w:t>(vlastní)</w:t>
+      </w:r>
+      <w:bookmarkEnd w:id="27"/>
+    </w:p>
+    <w:p>
+      <w:pPr>
         <w:pStyle w:val="Nadpis1"/>
       </w:pPr>
-      <w:bookmarkStart w:id="18" w:name="_Toc9786849"/>
+      <w:bookmarkStart w:id="28" w:name="_Toc9791993"/>
       <w:r>
         <w:lastRenderedPageBreak/>
         <w:t>Závěr</w:t>
       </w:r>
-      <w:bookmarkEnd w:id="18"/>
+      <w:bookmarkEnd w:id="28"/>
     </w:p>
     <w:p>
       <w:pPr>
         <w:pStyle w:val="Zkladntext"/>
       </w:pPr>
-      <w:bookmarkStart w:id="19" w:name="_GoBack"/>
-      <w:bookmarkEnd w:id="19"/>
     </w:p>
     <w:sectPr>
       <w:headerReference w:type="even" r:id="rId26"/>
@@ -4805,6 +5644,7 @@
     <w:lsdException w:name="HTML Sample" w:semiHidden="1" w:unhideWhenUsed="1"/>
     <w:lsdException w:name="HTML Typewriter" w:semiHidden="1" w:unhideWhenUsed="1"/>
     <w:lsdException w:name="HTML Variable" w:semiHidden="1" w:unhideWhenUsed="1"/>
+    <w:lsdException w:name="Normal Table" w:semiHidden="1" w:unhideWhenUsed="1"/>
     <w:lsdException w:name="annotation subject" w:semiHidden="1" w:unhideWhenUsed="1"/>
     <w:lsdException w:name="No List" w:semiHidden="1" w:unhideWhenUsed="1"/>
     <w:lsdException w:name="Outline List 1" w:semiHidden="1" w:unhideWhenUsed="1"/>
@@ -4847,8 +5687,11 @@
     <w:lsdException w:name="Table Contemporary" w:semiHidden="1" w:unhideWhenUsed="1"/>
     <w:lsdException w:name="Table Elegant" w:semiHidden="1" w:unhideWhenUsed="1"/>
     <w:lsdException w:name="Table Professional" w:semiHidden="1" w:unhideWhenUsed="1"/>
+    <w:lsdException w:name="Table Subtle 1" w:semiHidden="1" w:unhideWhenUsed="1"/>
     <w:lsdException w:name="Table Subtle 2" w:semiHidden="1" w:unhideWhenUsed="1"/>
     <w:lsdException w:name="Table Web 1" w:semiHidden="1" w:unhideWhenUsed="1"/>
+    <w:lsdException w:name="Table Web 2" w:semiHidden="1" w:unhideWhenUsed="1"/>
+    <w:lsdException w:name="Table Web 3" w:semiHidden="1" w:unhideWhenUsed="1"/>
     <w:lsdException w:name="Balloon Text" w:semiHidden="1" w:unhideWhenUsed="1"/>
     <w:lsdException w:name="Table Grid" w:uiPriority="59"/>
     <w:lsdException w:name="Table Theme" w:semiHidden="1" w:unhideWhenUsed="1"/>
@@ -6011,7 +6854,9 @@
     <w:rsid w:val="00490D89"/>
     <w:rsid w:val="0056769E"/>
     <w:rsid w:val="005C2C5F"/>
+    <w:rsid w:val="006144BD"/>
     <w:rsid w:val="00645426"/>
+    <w:rsid w:val="006C24C9"/>
     <w:rsid w:val="006E60B8"/>
     <w:rsid w:val="00842A3D"/>
     <w:rsid w:val="0084557C"/>
@@ -6162,6 +7007,7 @@
     <w:lsdException w:name="HTML Sample" w:semiHidden="1" w:unhideWhenUsed="1"/>
     <w:lsdException w:name="HTML Typewriter" w:semiHidden="1" w:unhideWhenUsed="1"/>
     <w:lsdException w:name="HTML Variable" w:semiHidden="1" w:unhideWhenUsed="1"/>
+    <w:lsdException w:name="Normal Table" w:semiHidden="1" w:unhideWhenUsed="1"/>
     <w:lsdException w:name="annotation subject" w:semiHidden="1" w:unhideWhenUsed="1"/>
     <w:lsdException w:name="No List" w:semiHidden="1" w:unhideWhenUsed="1"/>
     <w:lsdException w:name="Outline List 1" w:semiHidden="1" w:unhideWhenUsed="1"/>
@@ -6204,8 +7050,11 @@
     <w:lsdException w:name="Table Contemporary" w:semiHidden="1" w:unhideWhenUsed="1"/>
     <w:lsdException w:name="Table Elegant" w:semiHidden="1" w:unhideWhenUsed="1"/>
     <w:lsdException w:name="Table Professional" w:semiHidden="1" w:unhideWhenUsed="1"/>
+    <w:lsdException w:name="Table Subtle 1" w:semiHidden="1" w:unhideWhenUsed="1"/>
     <w:lsdException w:name="Table Subtle 2" w:semiHidden="1" w:unhideWhenUsed="1"/>
     <w:lsdException w:name="Table Web 1" w:semiHidden="1" w:unhideWhenUsed="1"/>
+    <w:lsdException w:name="Table Web 2" w:semiHidden="1" w:unhideWhenUsed="1"/>
+    <w:lsdException w:name="Table Web 3" w:semiHidden="1" w:unhideWhenUsed="1"/>
     <w:lsdException w:name="Balloon Text" w:semiHidden="1" w:unhideWhenUsed="1"/>
     <w:lsdException w:name="Table Grid" w:uiPriority="59"/>
     <w:lsdException w:name="Table Theme" w:semiHidden="1" w:unhideWhenUsed="1"/>
@@ -6960,7 +7809,7 @@
 </file>
 
 <file path=customXml/itemProps1.xml><?xml version="1.0" encoding="utf-8"?>
-<ds:datastoreItem xmlns:ds="http://schemas.openxmlformats.org/officeDocument/2006/customXml" ds:itemID="{F1C92386-761A-468D-BC67-2006024DEA54}">
+<ds:datastoreItem xmlns:ds="http://schemas.openxmlformats.org/officeDocument/2006/customXml" ds:itemID="{C181BBDF-6CC8-497B-9309-23B9C8A786AF}">
   <ds:schemaRefs>
     <ds:schemaRef ds:uri="http://schemas.openxmlformats.org/officeDocument/2006/bibliography"/>
   </ds:schemaRefs>

--- a/semestralka/cink01_SP_PMP.docx
+++ b/semestralka/cink01_SP_PMP.docx
@@ -243,7 +243,7 @@
       <w:r>
         <w:fldChar w:fldCharType="separate"/>
       </w:r>
-      <w:hyperlink w:anchor="_Toc9791986" w:history="1">
+      <w:hyperlink w:anchor="_Toc9793458" w:history="1">
         <w:r>
           <w:rPr>
             <w:rStyle w:val="Hypertextovodkaz"/>
@@ -270,7 +270,7 @@
             <w:noProof/>
             <w:webHidden/>
           </w:rPr>
-          <w:instrText xml:space="preserve"> PAGEREF _Toc9791986 \h </w:instrText>
+          <w:instrText xml:space="preserve"> PAGEREF _Toc9793458 \h </w:instrText>
         </w:r>
         <w:r>
           <w:rPr>
@@ -315,7 +315,7 @@
           <w:szCs w:val="22"/>
         </w:rPr>
       </w:pPr>
-      <w:hyperlink w:anchor="_Toc9791987" w:history="1">
+      <w:hyperlink w:anchor="_Toc9793459" w:history="1">
         <w:r>
           <w:rPr>
             <w:rStyle w:val="Hypertextovodkaz"/>
@@ -358,7 +358,7 @@
             <w:noProof/>
             <w:webHidden/>
           </w:rPr>
-          <w:instrText xml:space="preserve"> PAGEREF _Toc9791987 \h </w:instrText>
+          <w:instrText xml:space="preserve"> PAGEREF _Toc9793459 \h </w:instrText>
         </w:r>
         <w:r>
           <w:rPr>
@@ -403,7 +403,7 @@
           <w:szCs w:val="22"/>
         </w:rPr>
       </w:pPr>
-      <w:hyperlink w:anchor="_Toc9791988" w:history="1">
+      <w:hyperlink w:anchor="_Toc9793460" w:history="1">
         <w:r>
           <w:rPr>
             <w:rStyle w:val="Hypertextovodkaz"/>
@@ -446,7 +446,7 @@
             <w:noProof/>
             <w:webHidden/>
           </w:rPr>
-          <w:instrText xml:space="preserve"> PAGEREF _Toc9791988 \h </w:instrText>
+          <w:instrText xml:space="preserve"> PAGEREF _Toc9793460 \h </w:instrText>
         </w:r>
         <w:r>
           <w:rPr>
@@ -491,7 +491,7 @@
           <w:szCs w:val="22"/>
         </w:rPr>
       </w:pPr>
-      <w:hyperlink w:anchor="_Toc9791989" w:history="1">
+      <w:hyperlink w:anchor="_Toc9793461" w:history="1">
         <w:r>
           <w:rPr>
             <w:rStyle w:val="Hypertextovodkaz"/>
@@ -534,7 +534,7 @@
             <w:noProof/>
             <w:webHidden/>
           </w:rPr>
-          <w:instrText xml:space="preserve"> PAGEREF _Toc9791989 \h </w:instrText>
+          <w:instrText xml:space="preserve"> PAGEREF _Toc9793461 \h </w:instrText>
         </w:r>
         <w:r>
           <w:rPr>
@@ -579,7 +579,7 @@
           <w:szCs w:val="22"/>
         </w:rPr>
       </w:pPr>
-      <w:hyperlink w:anchor="_Toc9791990" w:history="1">
+      <w:hyperlink w:anchor="_Toc9793462" w:history="1">
         <w:r>
           <w:rPr>
             <w:rStyle w:val="Hypertextovodkaz"/>
@@ -622,7 +622,7 @@
             <w:noProof/>
             <w:webHidden/>
           </w:rPr>
-          <w:instrText xml:space="preserve"> PAGEREF _Toc9791990 \h </w:instrText>
+          <w:instrText xml:space="preserve"> PAGEREF _Toc9793462 \h </w:instrText>
         </w:r>
         <w:r>
           <w:rPr>
@@ -667,7 +667,7 @@
           <w:szCs w:val="22"/>
         </w:rPr>
       </w:pPr>
-      <w:hyperlink w:anchor="_Toc9791991" w:history="1">
+      <w:hyperlink w:anchor="_Toc9793463" w:history="1">
         <w:r>
           <w:rPr>
             <w:rStyle w:val="Hypertextovodkaz"/>
@@ -710,7 +710,7 @@
             <w:noProof/>
             <w:webHidden/>
           </w:rPr>
-          <w:instrText xml:space="preserve"> PAGEREF _Toc9791991 \h </w:instrText>
+          <w:instrText xml:space="preserve"> PAGEREF _Toc9793463 \h </w:instrText>
         </w:r>
         <w:r>
           <w:rPr>
@@ -755,7 +755,7 @@
           <w:szCs w:val="22"/>
         </w:rPr>
       </w:pPr>
-      <w:hyperlink w:anchor="_Toc9791992" w:history="1">
+      <w:hyperlink w:anchor="_Toc9793464" w:history="1">
         <w:r>
           <w:rPr>
             <w:rStyle w:val="Hypertextovodkaz"/>
@@ -798,7 +798,7 @@
             <w:noProof/>
             <w:webHidden/>
           </w:rPr>
-          <w:instrText xml:space="preserve"> PAGEREF _Toc9791992 \h </w:instrText>
+          <w:instrText xml:space="preserve"> PAGEREF _Toc9793464 \h </w:instrText>
         </w:r>
         <w:r>
           <w:rPr>
@@ -843,7 +843,7 @@
           <w:szCs w:val="22"/>
         </w:rPr>
       </w:pPr>
-      <w:hyperlink w:anchor="_Toc9791993" w:history="1">
+      <w:hyperlink w:anchor="_Toc9793465" w:history="1">
         <w:r>
           <w:rPr>
             <w:rStyle w:val="Hypertextovodkaz"/>
@@ -886,7 +886,7 @@
             <w:noProof/>
             <w:webHidden/>
           </w:rPr>
-          <w:instrText xml:space="preserve"> PAGEREF _Toc9791993 \h </w:instrText>
+          <w:instrText xml:space="preserve"> PAGEREF _Toc9793465 \h </w:instrText>
         </w:r>
         <w:r>
           <w:rPr>
@@ -970,7 +970,7 @@
         </w:rPr>
         <w:fldChar w:fldCharType="separate"/>
       </w:r>
-      <w:hyperlink w:anchor="_Toc9791994" w:history="1">
+      <w:hyperlink w:anchor="_Toc9793466" w:history="1">
         <w:r>
           <w:rPr>
             <w:rStyle w:val="Hypertextovodkaz"/>
@@ -997,7 +997,7 @@
             <w:noProof/>
             <w:webHidden/>
           </w:rPr>
-          <w:instrText xml:space="preserve"> PAGEREF _Toc9791994 \h </w:instrText>
+          <w:instrText xml:space="preserve"> PAGEREF _Toc9793466 \h </w:instrText>
         </w:r>
         <w:r>
           <w:rPr>
@@ -1041,7 +1041,7 @@
           <w:szCs w:val="22"/>
         </w:rPr>
       </w:pPr>
-      <w:hyperlink w:anchor="_Toc9791995" w:history="1">
+      <w:hyperlink w:anchor="_Toc9793467" w:history="1">
         <w:r>
           <w:rPr>
             <w:rStyle w:val="Hypertextovodkaz"/>
@@ -1068,7 +1068,7 @@
             <w:noProof/>
             <w:webHidden/>
           </w:rPr>
-          <w:instrText xml:space="preserve"> PAGEREF _Toc9791995 \h </w:instrText>
+          <w:instrText xml:space="preserve"> PAGEREF _Toc9793467 \h </w:instrText>
         </w:r>
         <w:r>
           <w:rPr>
@@ -1112,7 +1112,7 @@
           <w:szCs w:val="22"/>
         </w:rPr>
       </w:pPr>
-      <w:hyperlink w:anchor="_Toc9791996" w:history="1">
+      <w:hyperlink w:anchor="_Toc9793468" w:history="1">
         <w:r>
           <w:rPr>
             <w:rStyle w:val="Hypertextovodkaz"/>
@@ -1139,7 +1139,7 @@
             <w:noProof/>
             <w:webHidden/>
           </w:rPr>
-          <w:instrText xml:space="preserve"> PAGEREF _Toc9791996 \h </w:instrText>
+          <w:instrText xml:space="preserve"> PAGEREF _Toc9793468 \h </w:instrText>
         </w:r>
         <w:r>
           <w:rPr>
@@ -1183,7 +1183,7 @@
           <w:szCs w:val="22"/>
         </w:rPr>
       </w:pPr>
-      <w:hyperlink w:anchor="_Toc9791997" w:history="1">
+      <w:hyperlink w:anchor="_Toc9793469" w:history="1">
         <w:r>
           <w:rPr>
             <w:rStyle w:val="Hypertextovodkaz"/>
@@ -1210,7 +1210,7 @@
             <w:noProof/>
             <w:webHidden/>
           </w:rPr>
-          <w:instrText xml:space="preserve"> PAGEREF _Toc9791997 \h </w:instrText>
+          <w:instrText xml:space="preserve"> PAGEREF _Toc9793469 \h </w:instrText>
         </w:r>
         <w:r>
           <w:rPr>
@@ -1254,7 +1254,7 @@
           <w:szCs w:val="22"/>
         </w:rPr>
       </w:pPr>
-      <w:hyperlink w:anchor="_Toc9791998" w:history="1">
+      <w:hyperlink w:anchor="_Toc9793470" w:history="1">
         <w:r>
           <w:rPr>
             <w:rStyle w:val="Hypertextovodkaz"/>
@@ -1281,7 +1281,7 @@
             <w:noProof/>
             <w:webHidden/>
           </w:rPr>
-          <w:instrText xml:space="preserve"> PAGEREF _Toc9791998 \h </w:instrText>
+          <w:instrText xml:space="preserve"> PAGEREF _Toc9793470 \h </w:instrText>
         </w:r>
         <w:r>
           <w:rPr>
@@ -1325,7 +1325,7 @@
           <w:szCs w:val="22"/>
         </w:rPr>
       </w:pPr>
-      <w:hyperlink w:anchor="_Toc9791999" w:history="1">
+      <w:hyperlink w:anchor="_Toc9793471" w:history="1">
         <w:r>
           <w:rPr>
             <w:rStyle w:val="Hypertextovodkaz"/>
@@ -1352,7 +1352,7 @@
             <w:noProof/>
             <w:webHidden/>
           </w:rPr>
-          <w:instrText xml:space="preserve"> PAGEREF _Toc9791999 \h </w:instrText>
+          <w:instrText xml:space="preserve"> PAGEREF _Toc9793471 \h </w:instrText>
         </w:r>
         <w:r>
           <w:rPr>
@@ -1396,7 +1396,7 @@
           <w:szCs w:val="22"/>
         </w:rPr>
       </w:pPr>
-      <w:hyperlink w:anchor="_Toc9792000" w:history="1">
+      <w:hyperlink w:anchor="_Toc9793472" w:history="1">
         <w:r>
           <w:rPr>
             <w:rStyle w:val="Hypertextovodkaz"/>
@@ -1423,7 +1423,7 @@
             <w:noProof/>
             <w:webHidden/>
           </w:rPr>
-          <w:instrText xml:space="preserve"> PAGEREF _Toc9792000 \h </w:instrText>
+          <w:instrText xml:space="preserve"> PAGEREF _Toc9793472 \h </w:instrText>
         </w:r>
         <w:r>
           <w:rPr>
@@ -1467,7 +1467,7 @@
           <w:szCs w:val="22"/>
         </w:rPr>
       </w:pPr>
-      <w:hyperlink w:anchor="_Toc9792001" w:history="1">
+      <w:hyperlink w:anchor="_Toc9793473" w:history="1">
         <w:r>
           <w:rPr>
             <w:rStyle w:val="Hypertextovodkaz"/>
@@ -1494,7 +1494,7 @@
             <w:noProof/>
             <w:webHidden/>
           </w:rPr>
-          <w:instrText xml:space="preserve"> PAGEREF _Toc9792001 \h </w:instrText>
+          <w:instrText xml:space="preserve"> PAGEREF _Toc9793473 \h </w:instrText>
         </w:r>
         <w:r>
           <w:rPr>
@@ -1538,7 +1538,7 @@
           <w:szCs w:val="22"/>
         </w:rPr>
       </w:pPr>
-      <w:hyperlink w:anchor="_Toc9792002" w:history="1">
+      <w:hyperlink w:anchor="_Toc9793474" w:history="1">
         <w:r>
           <w:rPr>
             <w:rStyle w:val="Hypertextovodkaz"/>
@@ -1565,7 +1565,7 @@
             <w:noProof/>
             <w:webHidden/>
           </w:rPr>
-          <w:instrText xml:space="preserve"> PAGEREF _Toc9792002 \h </w:instrText>
+          <w:instrText xml:space="preserve"> PAGEREF _Toc9793474 \h </w:instrText>
         </w:r>
         <w:r>
           <w:rPr>
@@ -1609,7 +1609,7 @@
           <w:szCs w:val="22"/>
         </w:rPr>
       </w:pPr>
-      <w:hyperlink w:anchor="_Toc9792003" w:history="1">
+      <w:hyperlink w:anchor="_Toc9793475" w:history="1">
         <w:r>
           <w:rPr>
             <w:rStyle w:val="Hypertextovodkaz"/>
@@ -1636,7 +1636,7 @@
             <w:noProof/>
             <w:webHidden/>
           </w:rPr>
-          <w:instrText xml:space="preserve"> PAGEREF _Toc9792003 \h </w:instrText>
+          <w:instrText xml:space="preserve"> PAGEREF _Toc9793475 \h </w:instrText>
         </w:r>
         <w:r>
           <w:rPr>
@@ -1680,7 +1680,7 @@
           <w:szCs w:val="22"/>
         </w:rPr>
       </w:pPr>
-      <w:hyperlink w:anchor="_Toc9792004" w:history="1">
+      <w:hyperlink w:anchor="_Toc9793476" w:history="1">
         <w:r>
           <w:rPr>
             <w:rStyle w:val="Hypertextovodkaz"/>
@@ -1707,7 +1707,7 @@
             <w:noProof/>
             <w:webHidden/>
           </w:rPr>
-          <w:instrText xml:space="preserve"> PAGEREF _Toc9792004 \h </w:instrText>
+          <w:instrText xml:space="preserve"> PAGEREF _Toc9793476 \h </w:instrText>
         </w:r>
         <w:r>
           <w:rPr>
@@ -1751,7 +1751,7 @@
           <w:szCs w:val="22"/>
         </w:rPr>
       </w:pPr>
-      <w:hyperlink w:anchor="_Toc9792005" w:history="1">
+      <w:hyperlink w:anchor="_Toc9793477" w:history="1">
         <w:r>
           <w:rPr>
             <w:rStyle w:val="Hypertextovodkaz"/>
@@ -1778,7 +1778,7 @@
             <w:noProof/>
             <w:webHidden/>
           </w:rPr>
-          <w:instrText xml:space="preserve"> PAGEREF _Toc9792005 \h </w:instrText>
+          <w:instrText xml:space="preserve"> PAGEREF _Toc9793477 \h </w:instrText>
         </w:r>
         <w:r>
           <w:rPr>
@@ -1822,7 +1822,7 @@
           <w:szCs w:val="22"/>
         </w:rPr>
       </w:pPr>
-      <w:hyperlink w:anchor="_Toc9792006" w:history="1">
+      <w:hyperlink w:anchor="_Toc9793478" w:history="1">
         <w:r>
           <w:rPr>
             <w:rStyle w:val="Hypertextovodkaz"/>
@@ -1849,7 +1849,7 @@
             <w:noProof/>
             <w:webHidden/>
           </w:rPr>
-          <w:instrText xml:space="preserve"> PAGEREF _Toc9792006 \h </w:instrText>
+          <w:instrText xml:space="preserve"> PAGEREF _Toc9793478 \h </w:instrText>
         </w:r>
         <w:r>
           <w:rPr>
@@ -1893,7 +1893,7 @@
           <w:szCs w:val="22"/>
         </w:rPr>
       </w:pPr>
-      <w:hyperlink w:anchor="_Toc9792007" w:history="1">
+      <w:hyperlink w:anchor="_Toc9793479" w:history="1">
         <w:r>
           <w:rPr>
             <w:rStyle w:val="Hypertextovodkaz"/>
@@ -1920,7 +1920,7 @@
             <w:noProof/>
             <w:webHidden/>
           </w:rPr>
-          <w:instrText xml:space="preserve"> PAGEREF _Toc9792007 \h </w:instrText>
+          <w:instrText xml:space="preserve"> PAGEREF _Toc9793479 \h </w:instrText>
         </w:r>
         <w:r>
           <w:rPr>
@@ -1964,7 +1964,7 @@
           <w:szCs w:val="22"/>
         </w:rPr>
       </w:pPr>
-      <w:hyperlink w:anchor="_Toc9792008" w:history="1">
+      <w:hyperlink w:anchor="_Toc9793480" w:history="1">
         <w:r>
           <w:rPr>
             <w:rStyle w:val="Hypertextovodkaz"/>
@@ -1991,7 +1991,7 @@
             <w:noProof/>
             <w:webHidden/>
           </w:rPr>
-          <w:instrText xml:space="preserve"> PAGEREF _Toc9792008 \h </w:instrText>
+          <w:instrText xml:space="preserve"> PAGEREF _Toc9793480 \h </w:instrText>
         </w:r>
         <w:r>
           <w:rPr>
@@ -2051,8 +2051,6 @@
         <w:t>tabulek</w:t>
       </w:r>
     </w:p>
-    <w:bookmarkStart w:id="2" w:name="_GoBack"/>
-    <w:bookmarkEnd w:id="2"/>
     <w:p>
       <w:pPr>
         <w:pStyle w:val="Seznamobrzk"/>
@@ -2075,7 +2073,7 @@
       <w:r>
         <w:fldChar w:fldCharType="separate"/>
       </w:r>
-      <w:hyperlink w:anchor="_Toc9792009" w:history="1">
+      <w:hyperlink w:anchor="_Toc9793481" w:history="1">
         <w:r>
           <w:rPr>
             <w:rStyle w:val="Hypertextovodkaz"/>
@@ -2102,7 +2100,7 @@
             <w:noProof/>
             <w:webHidden/>
           </w:rPr>
-          <w:instrText xml:space="preserve"> PAGEREF _Toc9792009 \h </w:instrText>
+          <w:instrText xml:space="preserve"> PAGEREF _Toc9793481 \h </w:instrText>
         </w:r>
         <w:r>
           <w:rPr>
@@ -2146,7 +2144,7 @@
           <w:szCs w:val="22"/>
         </w:rPr>
       </w:pPr>
-      <w:hyperlink w:anchor="_Toc9792010" w:history="1">
+      <w:hyperlink w:anchor="_Toc9793482" w:history="1">
         <w:r>
           <w:rPr>
             <w:rStyle w:val="Hypertextovodkaz"/>
@@ -2173,7 +2171,7 @@
             <w:noProof/>
             <w:webHidden/>
           </w:rPr>
-          <w:instrText xml:space="preserve"> PAGEREF _Toc9792010 \h </w:instrText>
+          <w:instrText xml:space="preserve"> PAGEREF _Toc9793482 \h </w:instrText>
         </w:r>
         <w:r>
           <w:rPr>
@@ -2226,38 +2224,14 @@
       <w:pPr>
         <w:pStyle w:val="Nzev"/>
       </w:pPr>
-      <w:bookmarkStart w:id="3" w:name="_Toc342837154"/>
+      <w:bookmarkStart w:id="2" w:name="_Toc342837154"/>
       <w:r>
         <w:t xml:space="preserve">Seznam </w:t>
       </w:r>
       <w:r>
         <w:t>použitých zkratek</w:t>
       </w:r>
-      <w:bookmarkEnd w:id="3"/>
-    </w:p>
-    <w:p>
-      <w:pPr>
-        <w:pStyle w:val="Zkladntext"/>
-        <w:rPr>
-          <w:rFonts w:ascii="Arial" w:hAnsi="Arial" w:cs="Arial"/>
-          <w:color w:val="222222"/>
-          <w:shd w:val="clear" w:color="auto" w:fill="FFFFFF"/>
-        </w:rPr>
-      </w:pPr>
-      <w:r>
-        <w:t>LEX</w:t>
-      </w:r>
-      <w:r>
-        <w:tab/>
-      </w:r>
-      <w:r>
-        <w:rPr>
-          <w:rFonts w:ascii="Arial" w:hAnsi="Arial" w:cs="Arial"/>
-          <w:color w:val="222222"/>
-          <w:shd w:val="clear" w:color="auto" w:fill="FFFFFF"/>
-        </w:rPr>
-        <w:t>Lexikální analýza</w:t>
-      </w:r>
+      <w:bookmarkEnd w:id="2"/>
     </w:p>
     <w:p>
       <w:pPr>
@@ -2314,7 +2288,7 @@
           <w:numId w:val="0"/>
         </w:numPr>
       </w:pPr>
-      <w:bookmarkStart w:id="4" w:name="_Toc9791986"/>
+      <w:bookmarkStart w:id="3" w:name="_Toc9793458"/>
       <w:r>
         <w:lastRenderedPageBreak/>
         <w:t>Z</w:t>
@@ -2322,7 +2296,7 @@
       <w:r>
         <w:t>adání</w:t>
       </w:r>
-      <w:bookmarkEnd w:id="4"/>
+      <w:bookmarkEnd w:id="3"/>
     </w:p>
     <w:p>
       <w:pPr>
@@ -2384,22 +2358,35 @@
         <w:pStyle w:val="Titulek"/>
         <w:jc w:val="center"/>
       </w:pPr>
-      <w:bookmarkStart w:id="5" w:name="_Toc9791994"/>
+      <w:bookmarkStart w:id="4" w:name="_Toc9793466"/>
       <w:r>
         <w:t xml:space="preserve">Obrázek </w:t>
       </w:r>
-      <w:fldSimple w:instr=" SEQ Obrázek \* ARABIC ">
-        <w:r>
-          <w:rPr>
-            <w:noProof/>
-          </w:rPr>
-          <w:t>1</w:t>
-        </w:r>
-      </w:fldSimple>
+      <w:r>
+        <w:fldChar w:fldCharType="begin"/>
+      </w:r>
+      <w:r>
+        <w:instrText xml:space="preserve"> SEQ Obrázek \* ARABIC </w:instrText>
+      </w:r>
+      <w:r>
+        <w:fldChar w:fldCharType="separate"/>
+      </w:r>
+      <w:r>
+        <w:rPr>
+          <w:noProof/>
+        </w:rPr>
+        <w:t>1</w:t>
+      </w:r>
+      <w:r>
+        <w:rPr>
+          <w:noProof/>
+        </w:rPr>
+        <w:fldChar w:fldCharType="end"/>
+      </w:r>
       <w:r>
         <w:t xml:space="preserve"> - Gramatika (zdroj: zadání semestrální práce)</w:t>
       </w:r>
-      <w:bookmarkEnd w:id="5"/>
+      <w:bookmarkEnd w:id="4"/>
     </w:p>
     <w:p>
       <w:pPr>
@@ -2494,25 +2481,38 @@
         <w:keepNext/>
         <w:jc w:val="center"/>
       </w:pPr>
-      <w:bookmarkStart w:id="6" w:name="_Toc9792009"/>
+      <w:bookmarkStart w:id="5" w:name="_Toc9793481"/>
       <w:r>
         <w:t xml:space="preserve">Tabulka </w:t>
       </w:r>
-      <w:fldSimple w:instr=" SEQ Tabulka \* ARABIC ">
-        <w:r>
-          <w:rPr>
-            <w:noProof/>
-          </w:rPr>
-          <w:t>1</w:t>
-        </w:r>
-      </w:fldSimple>
+      <w:r>
+        <w:fldChar w:fldCharType="begin"/>
+      </w:r>
+      <w:r>
+        <w:instrText xml:space="preserve"> SEQ Tabulka \* ARABIC </w:instrText>
+      </w:r>
+      <w:r>
+        <w:fldChar w:fldCharType="separate"/>
+      </w:r>
+      <w:r>
+        <w:rPr>
+          <w:noProof/>
+        </w:rPr>
+        <w:t>1</w:t>
+      </w:r>
+      <w:r>
+        <w:rPr>
+          <w:noProof/>
+        </w:rPr>
+        <w:fldChar w:fldCharType="end"/>
+      </w:r>
       <w:r>
         <w:t xml:space="preserve"> - Syntaxe a sémantika </w:t>
       </w:r>
       <w:r>
         <w:t>(zdroj: zadání semestrální práce)</w:t>
       </w:r>
-      <w:bookmarkEnd w:id="6"/>
+      <w:bookmarkEnd w:id="5"/>
     </w:p>
     <w:p>
       <w:pPr>
@@ -2712,25 +2712,38 @@
         <w:pStyle w:val="Titulek"/>
         <w:keepNext/>
       </w:pPr>
-      <w:bookmarkStart w:id="7" w:name="_Toc9792010"/>
+      <w:bookmarkStart w:id="6" w:name="_Toc9793482"/>
       <w:r>
         <w:t xml:space="preserve">Tabulka </w:t>
       </w:r>
-      <w:fldSimple w:instr=" SEQ Tabulka \* ARABIC ">
-        <w:r>
-          <w:rPr>
-            <w:noProof/>
-          </w:rPr>
-          <w:t>2</w:t>
-        </w:r>
-      </w:fldSimple>
+      <w:r>
+        <w:fldChar w:fldCharType="begin"/>
+      </w:r>
+      <w:r>
+        <w:instrText xml:space="preserve"> SEQ Tabulka \* ARABIC </w:instrText>
+      </w:r>
+      <w:r>
+        <w:fldChar w:fldCharType="separate"/>
+      </w:r>
+      <w:r>
+        <w:rPr>
+          <w:noProof/>
+        </w:rPr>
+        <w:t>2</w:t>
+      </w:r>
+      <w:r>
+        <w:rPr>
+          <w:noProof/>
+        </w:rPr>
+        <w:fldChar w:fldCharType="end"/>
+      </w:r>
       <w:r>
         <w:t xml:space="preserve"> - Parametry </w:t>
       </w:r>
       <w:r>
         <w:t>(zdroj: zadání semestrální práce)</w:t>
       </w:r>
-      <w:bookmarkEnd w:id="7"/>
+      <w:bookmarkEnd w:id="6"/>
     </w:p>
     <w:p>
       <w:r>
@@ -2783,7 +2796,7 @@
       <w:pPr>
         <w:pStyle w:val="Nadpis1"/>
       </w:pPr>
-      <w:bookmarkStart w:id="8" w:name="_Toc9791987"/>
+      <w:bookmarkStart w:id="7" w:name="_Toc9793459"/>
       <w:r>
         <w:lastRenderedPageBreak/>
         <w:t>Analýza</w:t>
@@ -2791,7 +2804,7 @@
       <w:r>
         <w:t xml:space="preserve"> problému</w:t>
       </w:r>
-      <w:bookmarkEnd w:id="8"/>
+      <w:bookmarkEnd w:id="7"/>
     </w:p>
     <w:p>
       <w:pPr>
@@ -2891,7 +2904,25 @@
         <w:t>„:=“</w:t>
       </w:r>
       <w:r>
-        <w:t>. Dále lze zadat libovolnou proměnnou značenou v ID anebo numerické hodnoty značené NUM. Tyto tokeny jsou vytvořeny v lexikální analýze.</w:t>
+        <w:t>. Dále lze zadat libovolnou proměnnou značenou v </w:t>
+      </w:r>
+      <w:r>
+        <w:rPr>
+          <w:i/>
+        </w:rPr>
+        <w:t>ID</w:t>
+      </w:r>
+      <w:r>
+        <w:t xml:space="preserve"> anebo numerické hodnoty značené </w:t>
+      </w:r>
+      <w:r>
+        <w:rPr>
+          <w:i/>
+        </w:rPr>
+        <w:t>NUM</w:t>
+      </w:r>
+      <w:r>
+        <w:t>. Tyto tokeny jsou vytvořeny v lexikální analýze.</w:t>
       </w:r>
     </w:p>
     <w:p>
@@ -2925,6 +2956,8 @@
       <w:r>
         <w:t xml:space="preserve">, </w:t>
       </w:r>
+      <w:bookmarkStart w:id="8" w:name="_GoBack"/>
+      <w:bookmarkEnd w:id="8"/>
       <w:r>
         <w:rPr>
           <w:i/>
@@ -2947,7 +2980,7 @@
         <w:rPr>
           <w:i/>
         </w:rPr>
-        <w:t>EXPR</w:t>
+        <w:t>EXPR,</w:t>
       </w:r>
       <w:r>
         <w:rPr>
@@ -2956,7 +2989,25 @@
         <w:t xml:space="preserve"> </w:t>
       </w:r>
       <w:r>
-        <w:t>ve kterých se dále využívá terminálů ID a NUM a též tokenů z lexikální analýzy</w:t>
+        <w:t xml:space="preserve">ve kterých se dále využívá terminálů </w:t>
+      </w:r>
+      <w:r>
+        <w:rPr>
+          <w:i/>
+        </w:rPr>
+        <w:t>ID</w:t>
+      </w:r>
+      <w:r>
+        <w:t xml:space="preserve"> a </w:t>
+      </w:r>
+      <w:r>
+        <w:rPr>
+          <w:i/>
+        </w:rPr>
+        <w:t>NUM</w:t>
+      </w:r>
+      <w:r>
+        <w:t xml:space="preserve"> a též tokenů z lexikální analýzy</w:t>
       </w:r>
       <w:r>
         <w:t xml:space="preserve">. </w:t>
@@ -2982,7 +3033,7 @@
       <w:pPr>
         <w:pStyle w:val="Nadpis1"/>
       </w:pPr>
-      <w:bookmarkStart w:id="9" w:name="_Toc9791988"/>
+      <w:bookmarkStart w:id="9" w:name="_Toc9793460"/>
       <w:r>
         <w:lastRenderedPageBreak/>
         <w:t>Teoretický a technický návrh řešení</w:t>
@@ -2998,7 +3049,7 @@
       <w:pPr>
         <w:pStyle w:val="Nadpis2"/>
       </w:pPr>
-      <w:bookmarkStart w:id="10" w:name="_Toc9791989"/>
+      <w:bookmarkStart w:id="10" w:name="_Toc9793461"/>
       <w:r>
         <w:t>Lex</w:t>
       </w:r>
@@ -3088,18 +3139,31 @@
           <w:noProof/>
         </w:rPr>
       </w:pPr>
-      <w:bookmarkStart w:id="11" w:name="_Toc9791995"/>
+      <w:bookmarkStart w:id="11" w:name="_Toc9793467"/>
       <w:r>
         <w:t xml:space="preserve">Obrázek </w:t>
       </w:r>
-      <w:fldSimple w:instr=" SEQ Obrázek \* ARABIC ">
-        <w:r>
-          <w:rPr>
-            <w:noProof/>
-          </w:rPr>
-          <w:t>2</w:t>
-        </w:r>
-      </w:fldSimple>
+      <w:r>
+        <w:fldChar w:fldCharType="begin"/>
+      </w:r>
+      <w:r>
+        <w:instrText xml:space="preserve"> SEQ Obrázek \* ARABIC </w:instrText>
+      </w:r>
+      <w:r>
+        <w:fldChar w:fldCharType="separate"/>
+      </w:r>
+      <w:r>
+        <w:rPr>
+          <w:noProof/>
+        </w:rPr>
+        <w:t>2</w:t>
+      </w:r>
+      <w:r>
+        <w:rPr>
+          <w:noProof/>
+        </w:rPr>
+        <w:fldChar w:fldCharType="end"/>
+      </w:r>
       <w:r>
         <w:t xml:space="preserve"> -</w:t>
       </w:r>
@@ -3116,7 +3180,7 @@
       <w:pPr>
         <w:pStyle w:val="Nadpis2"/>
       </w:pPr>
-      <w:bookmarkStart w:id="12" w:name="_Toc9791990"/>
+      <w:bookmarkStart w:id="12" w:name="_Toc9793462"/>
       <w:r>
         <w:t>Yacc</w:t>
       </w:r>
@@ -3198,18 +3262,31 @@
         <w:pStyle w:val="Titulek"/>
         <w:jc w:val="both"/>
       </w:pPr>
-      <w:bookmarkStart w:id="13" w:name="_Toc9791996"/>
+      <w:bookmarkStart w:id="13" w:name="_Toc9793468"/>
       <w:r>
         <w:t xml:space="preserve">Obrázek </w:t>
       </w:r>
-      <w:fldSimple w:instr=" SEQ Obrázek \* ARABIC ">
-        <w:r>
-          <w:rPr>
-            <w:noProof/>
-          </w:rPr>
-          <w:t>3</w:t>
-        </w:r>
-      </w:fldSimple>
+      <w:r>
+        <w:fldChar w:fldCharType="begin"/>
+      </w:r>
+      <w:r>
+        <w:instrText xml:space="preserve"> SEQ Obrázek \* ARABIC </w:instrText>
+      </w:r>
+      <w:r>
+        <w:fldChar w:fldCharType="separate"/>
+      </w:r>
+      <w:r>
+        <w:rPr>
+          <w:noProof/>
+        </w:rPr>
+        <w:t>3</w:t>
+      </w:r>
+      <w:r>
+        <w:rPr>
+          <w:noProof/>
+        </w:rPr>
+        <w:fldChar w:fldCharType="end"/>
+      </w:r>
       <w:r>
         <w:t xml:space="preserve"> - Ukázka ze souboru sp.y (vlastní)</w:t>
       </w:r>
@@ -3272,18 +3349,31 @@
         <w:pStyle w:val="Titulek"/>
         <w:jc w:val="both"/>
       </w:pPr>
-      <w:bookmarkStart w:id="14" w:name="_Toc9791997"/>
+      <w:bookmarkStart w:id="14" w:name="_Toc9793469"/>
       <w:r>
         <w:t xml:space="preserve">Obrázek </w:t>
       </w:r>
-      <w:fldSimple w:instr=" SEQ Obrázek \* ARABIC ">
-        <w:r>
-          <w:rPr>
-            <w:noProof/>
-          </w:rPr>
-          <w:t>4</w:t>
-        </w:r>
-      </w:fldSimple>
+      <w:r>
+        <w:fldChar w:fldCharType="begin"/>
+      </w:r>
+      <w:r>
+        <w:instrText xml:space="preserve"> SEQ Obrázek \* ARABIC </w:instrText>
+      </w:r>
+      <w:r>
+        <w:fldChar w:fldCharType="separate"/>
+      </w:r>
+      <w:r>
+        <w:rPr>
+          <w:noProof/>
+        </w:rPr>
+        <w:t>4</w:t>
+      </w:r>
+      <w:r>
+        <w:rPr>
+          <w:noProof/>
+        </w:rPr>
+        <w:fldChar w:fldCharType="end"/>
+      </w:r>
       <w:r>
         <w:t xml:space="preserve"> - Práce s parametrem</w:t>
       </w:r>
@@ -3339,18 +3429,31 @@
       <w:pPr>
         <w:pStyle w:val="Titulek"/>
       </w:pPr>
-      <w:bookmarkStart w:id="15" w:name="_Toc9791998"/>
+      <w:bookmarkStart w:id="15" w:name="_Toc9793470"/>
       <w:r>
         <w:t xml:space="preserve">Obrázek </w:t>
       </w:r>
-      <w:fldSimple w:instr=" SEQ Obrázek \* ARABIC ">
-        <w:r>
-          <w:rPr>
-            <w:noProof/>
-          </w:rPr>
-          <w:t>5</w:t>
-        </w:r>
-      </w:fldSimple>
+      <w:r>
+        <w:fldChar w:fldCharType="begin"/>
+      </w:r>
+      <w:r>
+        <w:instrText xml:space="preserve"> SEQ Obrázek \* ARABIC </w:instrText>
+      </w:r>
+      <w:r>
+        <w:fldChar w:fldCharType="separate"/>
+      </w:r>
+      <w:r>
+        <w:rPr>
+          <w:noProof/>
+        </w:rPr>
+        <w:t>5</w:t>
+      </w:r>
+      <w:r>
+        <w:rPr>
+          <w:noProof/>
+        </w:rPr>
+        <w:fldChar w:fldCharType="end"/>
+      </w:r>
       <w:r>
         <w:t xml:space="preserve"> - Výpis čtveřic s pozicemi a symboly</w:t>
       </w:r>
@@ -3360,7 +3463,7 @@
       <w:pPr>
         <w:pStyle w:val="Nadpis2"/>
       </w:pPr>
-      <w:bookmarkStart w:id="16" w:name="_Toc9791991"/>
+      <w:bookmarkStart w:id="16" w:name="_Toc9793463"/>
       <w:r>
         <w:t>Makefile</w:t>
       </w:r>
@@ -3464,18 +3567,31 @@
         <w:pStyle w:val="Titulek"/>
         <w:jc w:val="both"/>
       </w:pPr>
-      <w:bookmarkStart w:id="17" w:name="_Toc9791999"/>
+      <w:bookmarkStart w:id="17" w:name="_Toc9793471"/>
       <w:r>
         <w:t xml:space="preserve">Obrázek </w:t>
       </w:r>
-      <w:fldSimple w:instr=" SEQ Obrázek \* ARABIC ">
-        <w:r>
-          <w:rPr>
-            <w:noProof/>
-          </w:rPr>
-          <w:t>6</w:t>
-        </w:r>
-      </w:fldSimple>
+      <w:r>
+        <w:fldChar w:fldCharType="begin"/>
+      </w:r>
+      <w:r>
+        <w:instrText xml:space="preserve"> SEQ Obrázek \* ARABIC </w:instrText>
+      </w:r>
+      <w:r>
+        <w:fldChar w:fldCharType="separate"/>
+      </w:r>
+      <w:r>
+        <w:rPr>
+          <w:noProof/>
+        </w:rPr>
+        <w:t>6</w:t>
+      </w:r>
+      <w:r>
+        <w:rPr>
+          <w:noProof/>
+        </w:rPr>
+        <w:fldChar w:fldCharType="end"/>
+      </w:r>
       <w:r>
         <w:t xml:space="preserve"> - Makefile (vlastní)</w:t>
       </w:r>
@@ -3501,7 +3617,7 @@
       <w:pPr>
         <w:pStyle w:val="Nadpis1"/>
       </w:pPr>
-      <w:bookmarkStart w:id="18" w:name="_Toc9791992"/>
+      <w:bookmarkStart w:id="18" w:name="_Toc9793464"/>
       <w:r>
         <w:lastRenderedPageBreak/>
         <w:t>Testování</w:t>
@@ -3538,8 +3654,8 @@
           <w:noProof/>
         </w:rPr>
         <w:drawing>
-          <wp:inline distT="0" distB="0" distL="0" distR="0" wp14:anchorId="2E137F9B" wp14:editId="5767610C">
-            <wp:extent cx="5896570" cy="1666875"/>
+          <wp:inline distT="0" distB="0" distL="0" distR="0" wp14:anchorId="2E137F9B" wp14:editId="2CA590F8">
+            <wp:extent cx="5895975" cy="1885950"/>
             <wp:effectExtent l="0" t="0" r="9525" b="0"/>
             <wp:docPr id="18" name="Obrázek 18"/>
             <wp:cNvGraphicFramePr>
@@ -3570,7 +3686,7 @@
                   <pic:spPr bwMode="auto">
                     <a:xfrm>
                       <a:off x="0" y="0"/>
-                      <a:ext cx="5902608" cy="1668582"/>
+                      <a:ext cx="5902628" cy="1888078"/>
                     </a:xfrm>
                     <a:prstGeom prst="rect">
                       <a:avLst/>
@@ -3592,18 +3708,31 @@
         <w:pStyle w:val="Titulek"/>
         <w:jc w:val="both"/>
       </w:pPr>
-      <w:bookmarkStart w:id="19" w:name="_Toc9792000"/>
+      <w:bookmarkStart w:id="19" w:name="_Toc9793472"/>
       <w:r>
         <w:t xml:space="preserve">Obrázek </w:t>
       </w:r>
-      <w:fldSimple w:instr=" SEQ Obrázek \* ARABIC ">
-        <w:r>
-          <w:rPr>
-            <w:noProof/>
-          </w:rPr>
-          <w:t>7</w:t>
-        </w:r>
-      </w:fldSimple>
+      <w:r>
+        <w:fldChar w:fldCharType="begin"/>
+      </w:r>
+      <w:r>
+        <w:instrText xml:space="preserve"> SEQ Obrázek \* ARABIC </w:instrText>
+      </w:r>
+      <w:r>
+        <w:fldChar w:fldCharType="separate"/>
+      </w:r>
+      <w:r>
+        <w:rPr>
+          <w:noProof/>
+        </w:rPr>
+        <w:t>7</w:t>
+      </w:r>
+      <w:r>
+        <w:rPr>
+          <w:noProof/>
+        </w:rPr>
+        <w:fldChar w:fldCharType="end"/>
+      </w:r>
       <w:r>
         <w:t xml:space="preserve"> - Výpis nápovědy</w:t>
       </w:r>
@@ -3681,18 +3810,31 @@
         <w:pStyle w:val="Titulek"/>
         <w:jc w:val="both"/>
       </w:pPr>
-      <w:bookmarkStart w:id="20" w:name="_Toc9792001"/>
+      <w:bookmarkStart w:id="20" w:name="_Toc9793473"/>
       <w:r>
         <w:t xml:space="preserve">Obrázek </w:t>
       </w:r>
-      <w:fldSimple w:instr=" SEQ Obrázek \* ARABIC ">
-        <w:r>
-          <w:rPr>
-            <w:noProof/>
-          </w:rPr>
-          <w:t>8</w:t>
-        </w:r>
-      </w:fldSimple>
+      <w:r>
+        <w:fldChar w:fldCharType="begin"/>
+      </w:r>
+      <w:r>
+        <w:instrText xml:space="preserve"> SEQ Obrázek \* ARABIC </w:instrText>
+      </w:r>
+      <w:r>
+        <w:fldChar w:fldCharType="separate"/>
+      </w:r>
+      <w:r>
+        <w:rPr>
+          <w:noProof/>
+        </w:rPr>
+        <w:t>8</w:t>
+      </w:r>
+      <w:r>
+        <w:rPr>
+          <w:noProof/>
+        </w:rPr>
+        <w:fldChar w:fldCharType="end"/>
+      </w:r>
       <w:r>
         <w:t xml:space="preserve"> - Testovací soubor 1</w:t>
       </w:r>
@@ -3763,23 +3905,33 @@
         <w:pStyle w:val="Titulek"/>
         <w:jc w:val="both"/>
       </w:pPr>
-      <w:bookmarkStart w:id="21" w:name="_Toc9792002"/>
+      <w:bookmarkStart w:id="21" w:name="_Toc9793474"/>
       <w:r>
         <w:t xml:space="preserve">Obrázek </w:t>
       </w:r>
-      <w:fldSimple w:instr=" SEQ Obrázek \* ARABIC ">
-        <w:r>
-          <w:rPr>
-            <w:noProof/>
-          </w:rPr>
-          <w:t>9</w:t>
-        </w:r>
-      </w:fldSimple>
-      <w:r>
-        <w:t xml:space="preserve"> - Test č.1 mezikód </w:t>
-      </w:r>
-      <w:r>
-        <w:t>(vlastní)</w:t>
+      <w:r>
+        <w:fldChar w:fldCharType="begin"/>
+      </w:r>
+      <w:r>
+        <w:instrText xml:space="preserve"> SEQ Obrázek \* ARABIC </w:instrText>
+      </w:r>
+      <w:r>
+        <w:fldChar w:fldCharType="separate"/>
+      </w:r>
+      <w:r>
+        <w:rPr>
+          <w:noProof/>
+        </w:rPr>
+        <w:t>9</w:t>
+      </w:r>
+      <w:r>
+        <w:rPr>
+          <w:noProof/>
+        </w:rPr>
+        <w:fldChar w:fldCharType="end"/>
+      </w:r>
+      <w:r>
+        <w:t xml:space="preserve"> - Test č.1 mezikód (vlastní)</w:t>
       </w:r>
       <w:bookmarkEnd w:id="21"/>
     </w:p>
@@ -3849,18 +4001,31 @@
       <w:pPr>
         <w:pStyle w:val="Titulek"/>
       </w:pPr>
-      <w:bookmarkStart w:id="22" w:name="_Toc9792003"/>
+      <w:bookmarkStart w:id="22" w:name="_Toc9793475"/>
       <w:r>
         <w:t xml:space="preserve">Obrázek </w:t>
       </w:r>
-      <w:fldSimple w:instr=" SEQ Obrázek \* ARABIC ">
-        <w:r>
-          <w:rPr>
-            <w:noProof/>
-          </w:rPr>
-          <w:t>10</w:t>
-        </w:r>
-      </w:fldSimple>
+      <w:r>
+        <w:fldChar w:fldCharType="begin"/>
+      </w:r>
+      <w:r>
+        <w:instrText xml:space="preserve"> SEQ Obrázek \* ARABIC </w:instrText>
+      </w:r>
+      <w:r>
+        <w:fldChar w:fldCharType="separate"/>
+      </w:r>
+      <w:r>
+        <w:rPr>
+          <w:noProof/>
+        </w:rPr>
+        <w:t>10</w:t>
+      </w:r>
+      <w:r>
+        <w:rPr>
+          <w:noProof/>
+        </w:rPr>
+        <w:fldChar w:fldCharType="end"/>
+      </w:r>
       <w:r>
         <w:t xml:space="preserve"> - Testovací soubor 2 (vlastní)</w:t>
       </w:r>
@@ -3929,18 +4094,31 @@
       <w:pPr>
         <w:pStyle w:val="Titulek"/>
       </w:pPr>
-      <w:bookmarkStart w:id="23" w:name="_Toc9792004"/>
+      <w:bookmarkStart w:id="23" w:name="_Toc9793476"/>
       <w:r>
         <w:t xml:space="preserve">Obrázek </w:t>
       </w:r>
-      <w:fldSimple w:instr=" SEQ Obrázek \* ARABIC ">
-        <w:r>
-          <w:rPr>
-            <w:noProof/>
-          </w:rPr>
-          <w:t>11</w:t>
-        </w:r>
-      </w:fldSimple>
+      <w:r>
+        <w:fldChar w:fldCharType="begin"/>
+      </w:r>
+      <w:r>
+        <w:instrText xml:space="preserve"> SEQ Obrázek \* ARABIC </w:instrText>
+      </w:r>
+      <w:r>
+        <w:fldChar w:fldCharType="separate"/>
+      </w:r>
+      <w:r>
+        <w:rPr>
+          <w:noProof/>
+        </w:rPr>
+        <w:t>11</w:t>
+      </w:r>
+      <w:r>
+        <w:rPr>
+          <w:noProof/>
+        </w:rPr>
+        <w:fldChar w:fldCharType="end"/>
+      </w:r>
       <w:r>
         <w:t xml:space="preserve"> </w:t>
       </w:r>
@@ -4022,23 +4200,33 @@
       <w:pPr>
         <w:pStyle w:val="Titulek"/>
       </w:pPr>
-      <w:bookmarkStart w:id="24" w:name="_Toc9792005"/>
+      <w:bookmarkStart w:id="24" w:name="_Toc9793477"/>
       <w:r>
         <w:t xml:space="preserve">Obrázek </w:t>
       </w:r>
-      <w:fldSimple w:instr=" SEQ Obrázek \* ARABIC ">
-        <w:r>
-          <w:rPr>
-            <w:noProof/>
-          </w:rPr>
-          <w:t>12</w:t>
-        </w:r>
-      </w:fldSimple>
-      <w:r>
-        <w:t xml:space="preserve"> - Test 2 základní trasování </w:t>
-      </w:r>
-      <w:r>
-        <w:t>(vlastní)</w:t>
+      <w:r>
+        <w:fldChar w:fldCharType="begin"/>
+      </w:r>
+      <w:r>
+        <w:instrText xml:space="preserve"> SEQ Obrázek \* ARABIC </w:instrText>
+      </w:r>
+      <w:r>
+        <w:fldChar w:fldCharType="separate"/>
+      </w:r>
+      <w:r>
+        <w:rPr>
+          <w:noProof/>
+        </w:rPr>
+        <w:t>12</w:t>
+      </w:r>
+      <w:r>
+        <w:rPr>
+          <w:noProof/>
+        </w:rPr>
+        <w:fldChar w:fldCharType="end"/>
+      </w:r>
+      <w:r>
+        <w:t xml:space="preserve"> - Test 2 základní trasování (vlastní)</w:t>
       </w:r>
       <w:bookmarkEnd w:id="24"/>
     </w:p>
@@ -4105,23 +4293,33 @@
       <w:pPr>
         <w:pStyle w:val="Titulek"/>
       </w:pPr>
-      <w:bookmarkStart w:id="25" w:name="_Toc9792006"/>
+      <w:bookmarkStart w:id="25" w:name="_Toc9793478"/>
       <w:r>
         <w:t xml:space="preserve">Obrázek </w:t>
       </w:r>
-      <w:fldSimple w:instr=" SEQ Obrázek \* ARABIC ">
-        <w:r>
-          <w:rPr>
-            <w:noProof/>
-          </w:rPr>
-          <w:t>13</w:t>
-        </w:r>
-      </w:fldSimple>
-      <w:r>
-        <w:t xml:space="preserve"> - Testovací soubor 3 </w:t>
-      </w:r>
-      <w:r>
-        <w:t>(vlastní)</w:t>
+      <w:r>
+        <w:fldChar w:fldCharType="begin"/>
+      </w:r>
+      <w:r>
+        <w:instrText xml:space="preserve"> SEQ Obrázek \* ARABIC </w:instrText>
+      </w:r>
+      <w:r>
+        <w:fldChar w:fldCharType="separate"/>
+      </w:r>
+      <w:r>
+        <w:rPr>
+          <w:noProof/>
+        </w:rPr>
+        <w:t>13</w:t>
+      </w:r>
+      <w:r>
+        <w:rPr>
+          <w:noProof/>
+        </w:rPr>
+        <w:fldChar w:fldCharType="end"/>
+      </w:r>
+      <w:r>
+        <w:t xml:space="preserve"> - Testovací soubor 3 (vlastní)</w:t>
       </w:r>
       <w:bookmarkEnd w:id="25"/>
     </w:p>
@@ -4197,18 +4395,31 @@
           <w:szCs w:val="32"/>
         </w:rPr>
       </w:pPr>
-      <w:bookmarkStart w:id="26" w:name="_Toc9792007"/>
+      <w:bookmarkStart w:id="26" w:name="_Toc9793479"/>
       <w:r>
         <w:t xml:space="preserve">Obrázek </w:t>
       </w:r>
-      <w:fldSimple w:instr=" SEQ Obrázek \* ARABIC ">
-        <w:r>
-          <w:rPr>
-            <w:noProof/>
-          </w:rPr>
-          <w:t>14</w:t>
-        </w:r>
-      </w:fldSimple>
+      <w:r>
+        <w:fldChar w:fldCharType="begin"/>
+      </w:r>
+      <w:r>
+        <w:instrText xml:space="preserve"> SEQ Obrázek \* ARABIC </w:instrText>
+      </w:r>
+      <w:r>
+        <w:fldChar w:fldCharType="separate"/>
+      </w:r>
+      <w:r>
+        <w:rPr>
+          <w:noProof/>
+        </w:rPr>
+        <w:t>14</w:t>
+      </w:r>
+      <w:r>
+        <w:rPr>
+          <w:noProof/>
+        </w:rPr>
+        <w:fldChar w:fldCharType="end"/>
+      </w:r>
       <w:r>
         <w:t xml:space="preserve"> - Úplné trasování testu 3 </w:t>
       </w:r>
@@ -4298,18 +4509,31 @@
           <w:szCs w:val="32"/>
         </w:rPr>
       </w:pPr>
-      <w:bookmarkStart w:id="27" w:name="_Toc9792008"/>
+      <w:bookmarkStart w:id="27" w:name="_Toc9793480"/>
       <w:r>
         <w:t xml:space="preserve">Obrázek </w:t>
       </w:r>
-      <w:fldSimple w:instr=" SEQ Obrázek \* ARABIC ">
-        <w:r>
-          <w:rPr>
-            <w:noProof/>
-          </w:rPr>
-          <w:t>15</w:t>
-        </w:r>
-      </w:fldSimple>
+      <w:r>
+        <w:fldChar w:fldCharType="begin"/>
+      </w:r>
+      <w:r>
+        <w:instrText xml:space="preserve"> SEQ Obrázek \* ARABIC </w:instrText>
+      </w:r>
+      <w:r>
+        <w:fldChar w:fldCharType="separate"/>
+      </w:r>
+      <w:r>
+        <w:rPr>
+          <w:noProof/>
+        </w:rPr>
+        <w:t>15</w:t>
+      </w:r>
+      <w:r>
+        <w:rPr>
+          <w:noProof/>
+        </w:rPr>
+        <w:fldChar w:fldCharType="end"/>
+      </w:r>
       <w:r>
         <w:t xml:space="preserve"> - Test č. 3 mezikód </w:t>
       </w:r>
@@ -4322,7 +4546,7 @@
       <w:pPr>
         <w:pStyle w:val="Nadpis1"/>
       </w:pPr>
-      <w:bookmarkStart w:id="28" w:name="_Toc9791993"/>
+      <w:bookmarkStart w:id="28" w:name="_Toc9793465"/>
       <w:r>
         <w:lastRenderedPageBreak/>
         <w:t>Závěr</w:t>
@@ -4333,6 +4557,45 @@
       <w:pPr>
         <w:pStyle w:val="Zkladntext"/>
       </w:pPr>
+      <w:r>
+        <w:t xml:space="preserve">Díky poslednímu cvičení bylo jednodušší vytvořit tuto práci, jelikož se jednalo o zpracovávání mezikódu. Pomocí </w:t>
+      </w:r>
+      <w:r>
+        <w:rPr>
+          <w:i/>
+        </w:rPr>
+        <w:t>Makefile</w:t>
+      </w:r>
+      <w:r>
+        <w:t xml:space="preserve"> je vygenerován soubor sp.exe, kterému lze poslat soubor nastavit parametr nebo vložit kód po potvrzení ručně. Na výstupu se objeví dva druhy výpisu čtveřic v prvním se zobrazují pozice v tabulce symbolů a v druhé samotné symboly, aby byla vidět i tabulka symbolů na porovnání, je zobrazena pod čtveřicemi. Podle vzorů v zadání tento úkol není stoprocentně stejný. </w:t>
+      </w:r>
+      <w:r>
+        <w:rPr>
+          <w:i/>
+        </w:rPr>
+        <w:t>TAC</w:t>
+      </w:r>
+      <w:r>
+        <w:t xml:space="preserve"> kód </w:t>
+      </w:r>
+      <w:r>
+        <w:rPr>
+          <w:i/>
+        </w:rPr>
+        <w:t>JZ</w:t>
+      </w:r>
+      <w:r>
+        <w:t xml:space="preserve"> se zobrazuje na jiném řádku a také ve vzoru vypadá, že vypisuje pozici a místo symbol na posledním místě čtveřice, což je ojedinělý výskyt tohoto prohození. Z tohoto důvodu jsou vytvářeny tyto dvojité výpisy s pozicemi a symboly. Při vytvoření se objeví několik </w:t>
+      </w:r>
+      <w:r>
+        <w:rPr>
+          <w:lang w:val="en-US"/>
+        </w:rPr>
+        <w:t>warning</w:t>
+      </w:r>
+      <w:r>
+        <w:t xml:space="preserve"> upozornění, která nemají na výsledný překlad a generaci vliv.</w:t>
+      </w:r>
     </w:p>
     <w:sectPr>
       <w:headerReference w:type="even" r:id="rId26"/>
@@ -6852,6 +7115,7 @@
     <w:rsid w:val="000B2B25"/>
     <w:rsid w:val="00400036"/>
     <w:rsid w:val="00490D89"/>
+    <w:rsid w:val="005646AE"/>
     <w:rsid w:val="0056769E"/>
     <w:rsid w:val="005C2C5F"/>
     <w:rsid w:val="006144BD"/>
@@ -7809,7 +8073,7 @@
 </file>
 
 <file path=customXml/itemProps1.xml><?xml version="1.0" encoding="utf-8"?>
-<ds:datastoreItem xmlns:ds="http://schemas.openxmlformats.org/officeDocument/2006/customXml" ds:itemID="{C181BBDF-6CC8-497B-9309-23B9C8A786AF}">
+<ds:datastoreItem xmlns:ds="http://schemas.openxmlformats.org/officeDocument/2006/customXml" ds:itemID="{2F593D30-E25C-48DB-AD49-106E181C015A}">
   <ds:schemaRefs>
     <ds:schemaRef ds:uri="http://schemas.openxmlformats.org/officeDocument/2006/bibliography"/>
   </ds:schemaRefs>

--- a/semestralka/cink01_SP_PMP.docx
+++ b/semestralka/cink01_SP_PMP.docx
@@ -243,7 +243,7 @@
       <w:r>
         <w:fldChar w:fldCharType="separate"/>
       </w:r>
-      <w:hyperlink w:anchor="_Toc9793458" w:history="1">
+      <w:hyperlink w:anchor="_Toc9796813" w:history="1">
         <w:r>
           <w:rPr>
             <w:rStyle w:val="Hypertextovodkaz"/>
@@ -270,7 +270,7 @@
             <w:noProof/>
             <w:webHidden/>
           </w:rPr>
-          <w:instrText xml:space="preserve"> PAGEREF _Toc9793458 \h </w:instrText>
+          <w:instrText xml:space="preserve"> PAGEREF _Toc9796813 \h </w:instrText>
         </w:r>
         <w:r>
           <w:rPr>
@@ -315,7 +315,7 @@
           <w:szCs w:val="22"/>
         </w:rPr>
       </w:pPr>
-      <w:hyperlink w:anchor="_Toc9793459" w:history="1">
+      <w:hyperlink w:anchor="_Toc9796814" w:history="1">
         <w:r>
           <w:rPr>
             <w:rStyle w:val="Hypertextovodkaz"/>
@@ -358,7 +358,7 @@
             <w:noProof/>
             <w:webHidden/>
           </w:rPr>
-          <w:instrText xml:space="preserve"> PAGEREF _Toc9793459 \h </w:instrText>
+          <w:instrText xml:space="preserve"> PAGEREF _Toc9796814 \h </w:instrText>
         </w:r>
         <w:r>
           <w:rPr>
@@ -403,7 +403,7 @@
           <w:szCs w:val="22"/>
         </w:rPr>
       </w:pPr>
-      <w:hyperlink w:anchor="_Toc9793460" w:history="1">
+      <w:hyperlink w:anchor="_Toc9796815" w:history="1">
         <w:r>
           <w:rPr>
             <w:rStyle w:val="Hypertextovodkaz"/>
@@ -446,7 +446,7 @@
             <w:noProof/>
             <w:webHidden/>
           </w:rPr>
-          <w:instrText xml:space="preserve"> PAGEREF _Toc9793460 \h </w:instrText>
+          <w:instrText xml:space="preserve"> PAGEREF _Toc9796815 \h </w:instrText>
         </w:r>
         <w:r>
           <w:rPr>
@@ -491,7 +491,7 @@
           <w:szCs w:val="22"/>
         </w:rPr>
       </w:pPr>
-      <w:hyperlink w:anchor="_Toc9793461" w:history="1">
+      <w:hyperlink w:anchor="_Toc9796816" w:history="1">
         <w:r>
           <w:rPr>
             <w:rStyle w:val="Hypertextovodkaz"/>
@@ -534,7 +534,7 @@
             <w:noProof/>
             <w:webHidden/>
           </w:rPr>
-          <w:instrText xml:space="preserve"> PAGEREF _Toc9793461 \h </w:instrText>
+          <w:instrText xml:space="preserve"> PAGEREF _Toc9796816 \h </w:instrText>
         </w:r>
         <w:r>
           <w:rPr>
@@ -579,7 +579,7 @@
           <w:szCs w:val="22"/>
         </w:rPr>
       </w:pPr>
-      <w:hyperlink w:anchor="_Toc9793462" w:history="1">
+      <w:hyperlink w:anchor="_Toc9796817" w:history="1">
         <w:r>
           <w:rPr>
             <w:rStyle w:val="Hypertextovodkaz"/>
@@ -622,7 +622,7 @@
             <w:noProof/>
             <w:webHidden/>
           </w:rPr>
-          <w:instrText xml:space="preserve"> PAGEREF _Toc9793462 \h </w:instrText>
+          <w:instrText xml:space="preserve"> PAGEREF _Toc9796817 \h </w:instrText>
         </w:r>
         <w:r>
           <w:rPr>
@@ -667,7 +667,7 @@
           <w:szCs w:val="22"/>
         </w:rPr>
       </w:pPr>
-      <w:hyperlink w:anchor="_Toc9793463" w:history="1">
+      <w:hyperlink w:anchor="_Toc9796818" w:history="1">
         <w:r>
           <w:rPr>
             <w:rStyle w:val="Hypertextovodkaz"/>
@@ -710,7 +710,7 @@
             <w:noProof/>
             <w:webHidden/>
           </w:rPr>
-          <w:instrText xml:space="preserve"> PAGEREF _Toc9793463 \h </w:instrText>
+          <w:instrText xml:space="preserve"> PAGEREF _Toc9796818 \h </w:instrText>
         </w:r>
         <w:r>
           <w:rPr>
@@ -755,7 +755,7 @@
           <w:szCs w:val="22"/>
         </w:rPr>
       </w:pPr>
-      <w:hyperlink w:anchor="_Toc9793464" w:history="1">
+      <w:hyperlink w:anchor="_Toc9796819" w:history="1">
         <w:r>
           <w:rPr>
             <w:rStyle w:val="Hypertextovodkaz"/>
@@ -798,7 +798,7 @@
             <w:noProof/>
             <w:webHidden/>
           </w:rPr>
-          <w:instrText xml:space="preserve"> PAGEREF _Toc9793464 \h </w:instrText>
+          <w:instrText xml:space="preserve"> PAGEREF _Toc9796819 \h </w:instrText>
         </w:r>
         <w:r>
           <w:rPr>
@@ -843,7 +843,7 @@
           <w:szCs w:val="22"/>
         </w:rPr>
       </w:pPr>
-      <w:hyperlink w:anchor="_Toc9793465" w:history="1">
+      <w:hyperlink w:anchor="_Toc9796820" w:history="1">
         <w:r>
           <w:rPr>
             <w:rStyle w:val="Hypertextovodkaz"/>
@@ -886,7 +886,7 @@
             <w:noProof/>
             <w:webHidden/>
           </w:rPr>
-          <w:instrText xml:space="preserve"> PAGEREF _Toc9793465 \h </w:instrText>
+          <w:instrText xml:space="preserve"> PAGEREF _Toc9796820 \h </w:instrText>
         </w:r>
         <w:r>
           <w:rPr>
@@ -970,7 +970,7 @@
         </w:rPr>
         <w:fldChar w:fldCharType="separate"/>
       </w:r>
-      <w:hyperlink w:anchor="_Toc9793466" w:history="1">
+      <w:hyperlink w:anchor="_Toc9796798" w:history="1">
         <w:r>
           <w:rPr>
             <w:rStyle w:val="Hypertextovodkaz"/>
@@ -997,7 +997,7 @@
             <w:noProof/>
             <w:webHidden/>
           </w:rPr>
-          <w:instrText xml:space="preserve"> PAGEREF _Toc9793466 \h </w:instrText>
+          <w:instrText xml:space="preserve"> PAGEREF _Toc9796798 \h </w:instrText>
         </w:r>
         <w:r>
           <w:rPr>
@@ -1041,7 +1041,7 @@
           <w:szCs w:val="22"/>
         </w:rPr>
       </w:pPr>
-      <w:hyperlink w:anchor="_Toc9793467" w:history="1">
+      <w:hyperlink w:anchor="_Toc9796799" w:history="1">
         <w:r>
           <w:rPr>
             <w:rStyle w:val="Hypertextovodkaz"/>
@@ -1068,7 +1068,7 @@
             <w:noProof/>
             <w:webHidden/>
           </w:rPr>
-          <w:instrText xml:space="preserve"> PAGEREF _Toc9793467 \h </w:instrText>
+          <w:instrText xml:space="preserve"> PAGEREF _Toc9796799 \h </w:instrText>
         </w:r>
         <w:r>
           <w:rPr>
@@ -1112,7 +1112,7 @@
           <w:szCs w:val="22"/>
         </w:rPr>
       </w:pPr>
-      <w:hyperlink w:anchor="_Toc9793468" w:history="1">
+      <w:hyperlink w:anchor="_Toc9796800" w:history="1">
         <w:r>
           <w:rPr>
             <w:rStyle w:val="Hypertextovodkaz"/>
@@ -1139,7 +1139,7 @@
             <w:noProof/>
             <w:webHidden/>
           </w:rPr>
-          <w:instrText xml:space="preserve"> PAGEREF _Toc9793468 \h </w:instrText>
+          <w:instrText xml:space="preserve"> PAGEREF _Toc9796800 \h </w:instrText>
         </w:r>
         <w:r>
           <w:rPr>
@@ -1183,13 +1183,13 @@
           <w:szCs w:val="22"/>
         </w:rPr>
       </w:pPr>
-      <w:hyperlink w:anchor="_Toc9793469" w:history="1">
+      <w:hyperlink w:anchor="_Toc9796801" w:history="1">
         <w:r>
           <w:rPr>
             <w:rStyle w:val="Hypertextovodkaz"/>
             <w:noProof/>
           </w:rPr>
-          <w:t>Obrázek 4 - Práce s parametrem</w:t>
+          <w:t>Obrázek 4 - Práce s parametrem  (vlastní)</w:t>
         </w:r>
         <w:r>
           <w:rPr>
@@ -1210,7 +1210,7 @@
             <w:noProof/>
             <w:webHidden/>
           </w:rPr>
-          <w:instrText xml:space="preserve"> PAGEREF _Toc9793469 \h </w:instrText>
+          <w:instrText xml:space="preserve"> PAGEREF _Toc9796801 \h </w:instrText>
         </w:r>
         <w:r>
           <w:rPr>
@@ -1254,13 +1254,13 @@
           <w:szCs w:val="22"/>
         </w:rPr>
       </w:pPr>
-      <w:hyperlink w:anchor="_Toc9793470" w:history="1">
+      <w:hyperlink w:anchor="_Toc9796802" w:history="1">
         <w:r>
           <w:rPr>
             <w:rStyle w:val="Hypertextovodkaz"/>
             <w:noProof/>
           </w:rPr>
-          <w:t>Obrázek 5 - Výpis čtveřic s pozicemi a symboly</w:t>
+          <w:t>Obrázek 5 - Výpis čtveřic s pozicemi a symboly (vlastní)</w:t>
         </w:r>
         <w:r>
           <w:rPr>
@@ -1281,7 +1281,7 @@
             <w:noProof/>
             <w:webHidden/>
           </w:rPr>
-          <w:instrText xml:space="preserve"> PAGEREF _Toc9793470 \h </w:instrText>
+          <w:instrText xml:space="preserve"> PAGEREF _Toc9796802 \h </w:instrText>
         </w:r>
         <w:r>
           <w:rPr>
@@ -1325,7 +1325,7 @@
           <w:szCs w:val="22"/>
         </w:rPr>
       </w:pPr>
-      <w:hyperlink w:anchor="_Toc9793471" w:history="1">
+      <w:hyperlink w:anchor="_Toc9796803" w:history="1">
         <w:r>
           <w:rPr>
             <w:rStyle w:val="Hypertextovodkaz"/>
@@ -1352,7 +1352,7 @@
             <w:noProof/>
             <w:webHidden/>
           </w:rPr>
-          <w:instrText xml:space="preserve"> PAGEREF _Toc9793471 \h </w:instrText>
+          <w:instrText xml:space="preserve"> PAGEREF _Toc9796803 \h </w:instrText>
         </w:r>
         <w:r>
           <w:rPr>
@@ -1396,13 +1396,13 @@
           <w:szCs w:val="22"/>
         </w:rPr>
       </w:pPr>
-      <w:hyperlink w:anchor="_Toc9793472" w:history="1">
+      <w:hyperlink w:anchor="_Toc9796804" w:history="1">
         <w:r>
           <w:rPr>
             <w:rStyle w:val="Hypertextovodkaz"/>
             <w:noProof/>
           </w:rPr>
-          <w:t>Obrázek 7 - Výpis nápovědy</w:t>
+          <w:t>Obrázek 7 - Výpis nápovědy (vlastní)</w:t>
         </w:r>
         <w:r>
           <w:rPr>
@@ -1423,7 +1423,7 @@
             <w:noProof/>
             <w:webHidden/>
           </w:rPr>
-          <w:instrText xml:space="preserve"> PAGEREF _Toc9793472 \h </w:instrText>
+          <w:instrText xml:space="preserve"> PAGEREF _Toc9796804 \h </w:instrText>
         </w:r>
         <w:r>
           <w:rPr>
@@ -1467,13 +1467,13 @@
           <w:szCs w:val="22"/>
         </w:rPr>
       </w:pPr>
-      <w:hyperlink w:anchor="_Toc9793473" w:history="1">
+      <w:hyperlink w:anchor="_Toc9796805" w:history="1">
         <w:r>
           <w:rPr>
             <w:rStyle w:val="Hypertextovodkaz"/>
             <w:noProof/>
           </w:rPr>
-          <w:t>Obrázek 8 - Testovací soubor 1</w:t>
+          <w:t>Obrázek 8 - Testovací soubor 1 (vlastní)</w:t>
         </w:r>
         <w:r>
           <w:rPr>
@@ -1494,7 +1494,7 @@
             <w:noProof/>
             <w:webHidden/>
           </w:rPr>
-          <w:instrText xml:space="preserve"> PAGEREF _Toc9793473 \h </w:instrText>
+          <w:instrText xml:space="preserve"> PAGEREF _Toc9796805 \h </w:instrText>
         </w:r>
         <w:r>
           <w:rPr>
@@ -1538,7 +1538,7 @@
           <w:szCs w:val="22"/>
         </w:rPr>
       </w:pPr>
-      <w:hyperlink w:anchor="_Toc9793474" w:history="1">
+      <w:hyperlink w:anchor="_Toc9796806" w:history="1">
         <w:r>
           <w:rPr>
             <w:rStyle w:val="Hypertextovodkaz"/>
@@ -1565,7 +1565,7 @@
             <w:noProof/>
             <w:webHidden/>
           </w:rPr>
-          <w:instrText xml:space="preserve"> PAGEREF _Toc9793474 \h </w:instrText>
+          <w:instrText xml:space="preserve"> PAGEREF _Toc9796806 \h </w:instrText>
         </w:r>
         <w:r>
           <w:rPr>
@@ -1609,7 +1609,7 @@
           <w:szCs w:val="22"/>
         </w:rPr>
       </w:pPr>
-      <w:hyperlink w:anchor="_Toc9793475" w:history="1">
+      <w:hyperlink w:anchor="_Toc9796807" w:history="1">
         <w:r>
           <w:rPr>
             <w:rStyle w:val="Hypertextovodkaz"/>
@@ -1636,7 +1636,7 @@
             <w:noProof/>
             <w:webHidden/>
           </w:rPr>
-          <w:instrText xml:space="preserve"> PAGEREF _Toc9793475 \h </w:instrText>
+          <w:instrText xml:space="preserve"> PAGEREF _Toc9796807 \h </w:instrText>
         </w:r>
         <w:r>
           <w:rPr>
@@ -1680,7 +1680,7 @@
           <w:szCs w:val="22"/>
         </w:rPr>
       </w:pPr>
-      <w:hyperlink w:anchor="_Toc9793476" w:history="1">
+      <w:hyperlink w:anchor="_Toc9796808" w:history="1">
         <w:r>
           <w:rPr>
             <w:rStyle w:val="Hypertextovodkaz"/>
@@ -1707,7 +1707,7 @@
             <w:noProof/>
             <w:webHidden/>
           </w:rPr>
-          <w:instrText xml:space="preserve"> PAGEREF _Toc9793476 \h </w:instrText>
+          <w:instrText xml:space="preserve"> PAGEREF _Toc9796808 \h </w:instrText>
         </w:r>
         <w:r>
           <w:rPr>
@@ -1751,7 +1751,7 @@
           <w:szCs w:val="22"/>
         </w:rPr>
       </w:pPr>
-      <w:hyperlink w:anchor="_Toc9793477" w:history="1">
+      <w:hyperlink w:anchor="_Toc9796809" w:history="1">
         <w:r>
           <w:rPr>
             <w:rStyle w:val="Hypertextovodkaz"/>
@@ -1778,7 +1778,7 @@
             <w:noProof/>
             <w:webHidden/>
           </w:rPr>
-          <w:instrText xml:space="preserve"> PAGEREF _Toc9793477 \h </w:instrText>
+          <w:instrText xml:space="preserve"> PAGEREF _Toc9796809 \h </w:instrText>
         </w:r>
         <w:r>
           <w:rPr>
@@ -1822,7 +1822,7 @@
           <w:szCs w:val="22"/>
         </w:rPr>
       </w:pPr>
-      <w:hyperlink w:anchor="_Toc9793478" w:history="1">
+      <w:hyperlink w:anchor="_Toc9796810" w:history="1">
         <w:r>
           <w:rPr>
             <w:rStyle w:val="Hypertextovodkaz"/>
@@ -1849,7 +1849,7 @@
             <w:noProof/>
             <w:webHidden/>
           </w:rPr>
-          <w:instrText xml:space="preserve"> PAGEREF _Toc9793478 \h </w:instrText>
+          <w:instrText xml:space="preserve"> PAGEREF _Toc9796810 \h </w:instrText>
         </w:r>
         <w:r>
           <w:rPr>
@@ -1893,7 +1893,7 @@
           <w:szCs w:val="22"/>
         </w:rPr>
       </w:pPr>
-      <w:hyperlink w:anchor="_Toc9793479" w:history="1">
+      <w:hyperlink w:anchor="_Toc9796811" w:history="1">
         <w:r>
           <w:rPr>
             <w:rStyle w:val="Hypertextovodkaz"/>
@@ -1920,7 +1920,7 @@
             <w:noProof/>
             <w:webHidden/>
           </w:rPr>
-          <w:instrText xml:space="preserve"> PAGEREF _Toc9793479 \h </w:instrText>
+          <w:instrText xml:space="preserve"> PAGEREF _Toc9796811 \h </w:instrText>
         </w:r>
         <w:r>
           <w:rPr>
@@ -1964,7 +1964,7 @@
           <w:szCs w:val="22"/>
         </w:rPr>
       </w:pPr>
-      <w:hyperlink w:anchor="_Toc9793480" w:history="1">
+      <w:hyperlink w:anchor="_Toc9796812" w:history="1">
         <w:r>
           <w:rPr>
             <w:rStyle w:val="Hypertextovodkaz"/>
@@ -1991,7 +1991,7 @@
             <w:noProof/>
             <w:webHidden/>
           </w:rPr>
-          <w:instrText xml:space="preserve"> PAGEREF _Toc9793480 \h </w:instrText>
+          <w:instrText xml:space="preserve"> PAGEREF _Toc9796812 \h </w:instrText>
         </w:r>
         <w:r>
           <w:rPr>
@@ -2051,6 +2051,8 @@
         <w:t>tabulek</w:t>
       </w:r>
     </w:p>
+    <w:bookmarkStart w:id="2" w:name="_GoBack"/>
+    <w:bookmarkEnd w:id="2"/>
     <w:p>
       <w:pPr>
         <w:pStyle w:val="Seznamobrzk"/>
@@ -2073,7 +2075,7 @@
       <w:r>
         <w:fldChar w:fldCharType="separate"/>
       </w:r>
-      <w:hyperlink w:anchor="_Toc9793481" w:history="1">
+      <w:hyperlink w:anchor="_Toc9796821" w:history="1">
         <w:r>
           <w:rPr>
             <w:rStyle w:val="Hypertextovodkaz"/>
@@ -2100,7 +2102,7 @@
             <w:noProof/>
             <w:webHidden/>
           </w:rPr>
-          <w:instrText xml:space="preserve"> PAGEREF _Toc9793481 \h </w:instrText>
+          <w:instrText xml:space="preserve"> PAGEREF _Toc9796821 \h </w:instrText>
         </w:r>
         <w:r>
           <w:rPr>
@@ -2144,7 +2146,7 @@
           <w:szCs w:val="22"/>
         </w:rPr>
       </w:pPr>
-      <w:hyperlink w:anchor="_Toc9793482" w:history="1">
+      <w:hyperlink w:anchor="_Toc9796822" w:history="1">
         <w:r>
           <w:rPr>
             <w:rStyle w:val="Hypertextovodkaz"/>
@@ -2171,7 +2173,7 @@
             <w:noProof/>
             <w:webHidden/>
           </w:rPr>
-          <w:instrText xml:space="preserve"> PAGEREF _Toc9793482 \h </w:instrText>
+          <w:instrText xml:space="preserve"> PAGEREF _Toc9796822 \h </w:instrText>
         </w:r>
         <w:r>
           <w:rPr>
@@ -2224,14 +2226,14 @@
       <w:pPr>
         <w:pStyle w:val="Nzev"/>
       </w:pPr>
-      <w:bookmarkStart w:id="2" w:name="_Toc342837154"/>
+      <w:bookmarkStart w:id="3" w:name="_Toc342837154"/>
       <w:r>
         <w:t xml:space="preserve">Seznam </w:t>
       </w:r>
       <w:r>
         <w:t>použitých zkratek</w:t>
       </w:r>
-      <w:bookmarkEnd w:id="2"/>
+      <w:bookmarkEnd w:id="3"/>
     </w:p>
     <w:p>
       <w:pPr>
@@ -2288,7 +2290,7 @@
           <w:numId w:val="0"/>
         </w:numPr>
       </w:pPr>
-      <w:bookmarkStart w:id="3" w:name="_Toc9793458"/>
+      <w:bookmarkStart w:id="4" w:name="_Toc9796813"/>
       <w:r>
         <w:lastRenderedPageBreak/>
         <w:t>Z</w:t>
@@ -2296,7 +2298,7 @@
       <w:r>
         <w:t>adání</w:t>
       </w:r>
-      <w:bookmarkEnd w:id="3"/>
+      <w:bookmarkEnd w:id="4"/>
     </w:p>
     <w:p>
       <w:pPr>
@@ -2358,35 +2360,22 @@
         <w:pStyle w:val="Titulek"/>
         <w:jc w:val="center"/>
       </w:pPr>
-      <w:bookmarkStart w:id="4" w:name="_Toc9793466"/>
+      <w:bookmarkStart w:id="5" w:name="_Toc9796798"/>
       <w:r>
         <w:t xml:space="preserve">Obrázek </w:t>
       </w:r>
-      <w:r>
-        <w:fldChar w:fldCharType="begin"/>
-      </w:r>
-      <w:r>
-        <w:instrText xml:space="preserve"> SEQ Obrázek \* ARABIC </w:instrText>
-      </w:r>
-      <w:r>
-        <w:fldChar w:fldCharType="separate"/>
-      </w:r>
-      <w:r>
-        <w:rPr>
-          <w:noProof/>
-        </w:rPr>
-        <w:t>1</w:t>
-      </w:r>
-      <w:r>
-        <w:rPr>
-          <w:noProof/>
-        </w:rPr>
-        <w:fldChar w:fldCharType="end"/>
-      </w:r>
+      <w:fldSimple w:instr=" SEQ Obrázek \* ARABIC ">
+        <w:r>
+          <w:rPr>
+            <w:noProof/>
+          </w:rPr>
+          <w:t>1</w:t>
+        </w:r>
+      </w:fldSimple>
       <w:r>
         <w:t xml:space="preserve"> - Gramatika (zdroj: zadání semestrální práce)</w:t>
       </w:r>
-      <w:bookmarkEnd w:id="4"/>
+      <w:bookmarkEnd w:id="5"/>
     </w:p>
     <w:p>
       <w:pPr>
@@ -2481,38 +2470,25 @@
         <w:keepNext/>
         <w:jc w:val="center"/>
       </w:pPr>
-      <w:bookmarkStart w:id="5" w:name="_Toc9793481"/>
+      <w:bookmarkStart w:id="6" w:name="_Toc9796821"/>
       <w:r>
         <w:t xml:space="preserve">Tabulka </w:t>
       </w:r>
-      <w:r>
-        <w:fldChar w:fldCharType="begin"/>
-      </w:r>
-      <w:r>
-        <w:instrText xml:space="preserve"> SEQ Tabulka \* ARABIC </w:instrText>
-      </w:r>
-      <w:r>
-        <w:fldChar w:fldCharType="separate"/>
-      </w:r>
-      <w:r>
-        <w:rPr>
-          <w:noProof/>
-        </w:rPr>
-        <w:t>1</w:t>
-      </w:r>
-      <w:r>
-        <w:rPr>
-          <w:noProof/>
-        </w:rPr>
-        <w:fldChar w:fldCharType="end"/>
-      </w:r>
+      <w:fldSimple w:instr=" SEQ Tabulka \* ARABIC ">
+        <w:r>
+          <w:rPr>
+            <w:noProof/>
+          </w:rPr>
+          <w:t>1</w:t>
+        </w:r>
+      </w:fldSimple>
       <w:r>
         <w:t xml:space="preserve"> - Syntaxe a sémantika </w:t>
       </w:r>
       <w:r>
         <w:t>(zdroj: zadání semestrální práce)</w:t>
       </w:r>
-      <w:bookmarkEnd w:id="5"/>
+      <w:bookmarkEnd w:id="6"/>
     </w:p>
     <w:p>
       <w:pPr>
@@ -2712,38 +2688,25 @@
         <w:pStyle w:val="Titulek"/>
         <w:keepNext/>
       </w:pPr>
-      <w:bookmarkStart w:id="6" w:name="_Toc9793482"/>
+      <w:bookmarkStart w:id="7" w:name="_Toc9796822"/>
       <w:r>
         <w:t xml:space="preserve">Tabulka </w:t>
       </w:r>
-      <w:r>
-        <w:fldChar w:fldCharType="begin"/>
-      </w:r>
-      <w:r>
-        <w:instrText xml:space="preserve"> SEQ Tabulka \* ARABIC </w:instrText>
-      </w:r>
-      <w:r>
-        <w:fldChar w:fldCharType="separate"/>
-      </w:r>
-      <w:r>
-        <w:rPr>
-          <w:noProof/>
-        </w:rPr>
-        <w:t>2</w:t>
-      </w:r>
-      <w:r>
-        <w:rPr>
-          <w:noProof/>
-        </w:rPr>
-        <w:fldChar w:fldCharType="end"/>
-      </w:r>
+      <w:fldSimple w:instr=" SEQ Tabulka \* ARABIC ">
+        <w:r>
+          <w:rPr>
+            <w:noProof/>
+          </w:rPr>
+          <w:t>2</w:t>
+        </w:r>
+      </w:fldSimple>
       <w:r>
         <w:t xml:space="preserve"> - Parametry </w:t>
       </w:r>
       <w:r>
         <w:t>(zdroj: zadání semestrální práce)</w:t>
       </w:r>
-      <w:bookmarkEnd w:id="6"/>
+      <w:bookmarkEnd w:id="7"/>
     </w:p>
     <w:p>
       <w:r>
@@ -2796,7 +2759,7 @@
       <w:pPr>
         <w:pStyle w:val="Nadpis1"/>
       </w:pPr>
-      <w:bookmarkStart w:id="7" w:name="_Toc9793459"/>
+      <w:bookmarkStart w:id="8" w:name="_Toc9796814"/>
       <w:r>
         <w:lastRenderedPageBreak/>
         <w:t>Analýza</w:t>
@@ -2804,7 +2767,7 @@
       <w:r>
         <w:t xml:space="preserve"> problému</w:t>
       </w:r>
-      <w:bookmarkEnd w:id="7"/>
+      <w:bookmarkEnd w:id="8"/>
     </w:p>
     <w:p>
       <w:pPr>
@@ -2956,8 +2919,6 @@
       <w:r>
         <w:t xml:space="preserve">, </w:t>
       </w:r>
-      <w:bookmarkStart w:id="8" w:name="_GoBack"/>
-      <w:bookmarkEnd w:id="8"/>
       <w:r>
         <w:rPr>
           <w:i/>
@@ -3033,7 +2994,7 @@
       <w:pPr>
         <w:pStyle w:val="Nadpis1"/>
       </w:pPr>
-      <w:bookmarkStart w:id="9" w:name="_Toc9793460"/>
+      <w:bookmarkStart w:id="9" w:name="_Toc9796815"/>
       <w:r>
         <w:lastRenderedPageBreak/>
         <w:t>Teoretický a technický návrh řešení</w:t>
@@ -3049,7 +3010,7 @@
       <w:pPr>
         <w:pStyle w:val="Nadpis2"/>
       </w:pPr>
-      <w:bookmarkStart w:id="10" w:name="_Toc9793461"/>
+      <w:bookmarkStart w:id="10" w:name="_Toc9796816"/>
       <w:r>
         <w:t>Lex</w:t>
       </w:r>
@@ -3139,38 +3100,25 @@
           <w:noProof/>
         </w:rPr>
       </w:pPr>
-      <w:bookmarkStart w:id="11" w:name="_Toc9793467"/>
+      <w:bookmarkStart w:id="11" w:name="_Toc9796799"/>
       <w:r>
         <w:t xml:space="preserve">Obrázek </w:t>
       </w:r>
-      <w:r>
-        <w:fldChar w:fldCharType="begin"/>
-      </w:r>
-      <w:r>
-        <w:instrText xml:space="preserve"> SEQ Obrázek \* ARABIC </w:instrText>
-      </w:r>
-      <w:r>
-        <w:fldChar w:fldCharType="separate"/>
+      <w:fldSimple w:instr=" SEQ Obrázek \* ARABIC ">
+        <w:r>
+          <w:rPr>
+            <w:noProof/>
+          </w:rPr>
+          <w:t>2</w:t>
+        </w:r>
+      </w:fldSimple>
+      <w:r>
+        <w:t xml:space="preserve"> -</w:t>
       </w:r>
       <w:r>
         <w:rPr>
           <w:noProof/>
         </w:rPr>
-        <w:t>2</w:t>
-      </w:r>
-      <w:r>
-        <w:rPr>
-          <w:noProof/>
-        </w:rPr>
-        <w:fldChar w:fldCharType="end"/>
-      </w:r>
-      <w:r>
-        <w:t xml:space="preserve"> -</w:t>
-      </w:r>
-      <w:r>
-        <w:rPr>
-          <w:noProof/>
-        </w:rPr>
         <w:t xml:space="preserve"> Lexikální analýza (vlastní)</w:t>
       </w:r>
       <w:bookmarkEnd w:id="11"/>
@@ -3180,7 +3128,7 @@
       <w:pPr>
         <w:pStyle w:val="Nadpis2"/>
       </w:pPr>
-      <w:bookmarkStart w:id="12" w:name="_Toc9793462"/>
+      <w:bookmarkStart w:id="12" w:name="_Toc9796817"/>
       <w:r>
         <w:t>Yacc</w:t>
       </w:r>
@@ -3262,31 +3210,18 @@
         <w:pStyle w:val="Titulek"/>
         <w:jc w:val="both"/>
       </w:pPr>
-      <w:bookmarkStart w:id="13" w:name="_Toc9793468"/>
+      <w:bookmarkStart w:id="13" w:name="_Toc9796800"/>
       <w:r>
         <w:t xml:space="preserve">Obrázek </w:t>
       </w:r>
-      <w:r>
-        <w:fldChar w:fldCharType="begin"/>
-      </w:r>
-      <w:r>
-        <w:instrText xml:space="preserve"> SEQ Obrázek \* ARABIC </w:instrText>
-      </w:r>
-      <w:r>
-        <w:fldChar w:fldCharType="separate"/>
-      </w:r>
-      <w:r>
-        <w:rPr>
-          <w:noProof/>
-        </w:rPr>
-        <w:t>3</w:t>
-      </w:r>
-      <w:r>
-        <w:rPr>
-          <w:noProof/>
-        </w:rPr>
-        <w:fldChar w:fldCharType="end"/>
-      </w:r>
+      <w:fldSimple w:instr=" SEQ Obrázek \* ARABIC ">
+        <w:r>
+          <w:rPr>
+            <w:noProof/>
+          </w:rPr>
+          <w:t>3</w:t>
+        </w:r>
+      </w:fldSimple>
       <w:r>
         <w:t xml:space="preserve"> - Ukázka ze souboru sp.y (vlastní)</w:t>
       </w:r>
@@ -3349,33 +3284,34 @@
         <w:pStyle w:val="Titulek"/>
         <w:jc w:val="both"/>
       </w:pPr>
-      <w:bookmarkStart w:id="14" w:name="_Toc9793469"/>
+      <w:bookmarkStart w:id="14" w:name="_Toc9796801"/>
       <w:r>
         <w:t xml:space="preserve">Obrázek </w:t>
       </w:r>
-      <w:r>
-        <w:fldChar w:fldCharType="begin"/>
-      </w:r>
-      <w:r>
-        <w:instrText xml:space="preserve"> SEQ Obrázek \* ARABIC </w:instrText>
-      </w:r>
-      <w:r>
-        <w:fldChar w:fldCharType="separate"/>
-      </w:r>
-      <w:r>
-        <w:rPr>
-          <w:noProof/>
-        </w:rPr>
-        <w:t>4</w:t>
-      </w:r>
-      <w:r>
-        <w:rPr>
-          <w:noProof/>
-        </w:rPr>
-        <w:fldChar w:fldCharType="end"/>
-      </w:r>
-      <w:r>
-        <w:t xml:space="preserve"> - Práce s parametrem</w:t>
+      <w:fldSimple w:instr=" SEQ Obrázek \* ARABIC ">
+        <w:r>
+          <w:rPr>
+            <w:noProof/>
+          </w:rPr>
+          <w:t>4</w:t>
+        </w:r>
+      </w:fldSimple>
+      <w:r>
+        <w:t xml:space="preserve"> - Práce s</w:t>
+      </w:r>
+      <w:r>
+        <w:t> </w:t>
+      </w:r>
+      <w:proofErr w:type="gramStart"/>
+      <w:r>
+        <w:t>parametrem</w:t>
+      </w:r>
+      <w:r>
+        <w:t xml:space="preserve">  (</w:t>
+      </w:r>
+      <w:proofErr w:type="gramEnd"/>
+      <w:r>
+        <w:t>vlastní)</w:t>
       </w:r>
       <w:bookmarkEnd w:id="14"/>
     </w:p>
@@ -3429,41 +3365,31 @@
       <w:pPr>
         <w:pStyle w:val="Titulek"/>
       </w:pPr>
-      <w:bookmarkStart w:id="15" w:name="_Toc9793470"/>
+      <w:bookmarkStart w:id="15" w:name="_Toc9796802"/>
       <w:r>
         <w:t xml:space="preserve">Obrázek </w:t>
       </w:r>
-      <w:r>
-        <w:fldChar w:fldCharType="begin"/>
-      </w:r>
-      <w:r>
-        <w:instrText xml:space="preserve"> SEQ Obrázek \* ARABIC </w:instrText>
-      </w:r>
-      <w:r>
-        <w:fldChar w:fldCharType="separate"/>
-      </w:r>
-      <w:r>
-        <w:rPr>
-          <w:noProof/>
-        </w:rPr>
-        <w:t>5</w:t>
-      </w:r>
-      <w:r>
-        <w:rPr>
-          <w:noProof/>
-        </w:rPr>
-        <w:fldChar w:fldCharType="end"/>
-      </w:r>
+      <w:fldSimple w:instr=" SEQ Obrázek \* ARABIC ">
+        <w:r>
+          <w:rPr>
+            <w:noProof/>
+          </w:rPr>
+          <w:t>5</w:t>
+        </w:r>
+      </w:fldSimple>
       <w:r>
         <w:t xml:space="preserve"> - Výpis čtveřic s pozicemi a symboly</w:t>
       </w:r>
+      <w:r>
+        <w:t xml:space="preserve"> (vlastní)</w:t>
+      </w:r>
       <w:bookmarkEnd w:id="15"/>
     </w:p>
     <w:p>
       <w:pPr>
         <w:pStyle w:val="Nadpis2"/>
       </w:pPr>
-      <w:bookmarkStart w:id="16" w:name="_Toc9793463"/>
+      <w:bookmarkStart w:id="16" w:name="_Toc9796818"/>
       <w:r>
         <w:t>Makefile</w:t>
       </w:r>
@@ -3567,31 +3493,18 @@
         <w:pStyle w:val="Titulek"/>
         <w:jc w:val="both"/>
       </w:pPr>
-      <w:bookmarkStart w:id="17" w:name="_Toc9793471"/>
+      <w:bookmarkStart w:id="17" w:name="_Toc9796803"/>
       <w:r>
         <w:t xml:space="preserve">Obrázek </w:t>
       </w:r>
-      <w:r>
-        <w:fldChar w:fldCharType="begin"/>
-      </w:r>
-      <w:r>
-        <w:instrText xml:space="preserve"> SEQ Obrázek \* ARABIC </w:instrText>
-      </w:r>
-      <w:r>
-        <w:fldChar w:fldCharType="separate"/>
-      </w:r>
-      <w:r>
-        <w:rPr>
-          <w:noProof/>
-        </w:rPr>
-        <w:t>6</w:t>
-      </w:r>
-      <w:r>
-        <w:rPr>
-          <w:noProof/>
-        </w:rPr>
-        <w:fldChar w:fldCharType="end"/>
-      </w:r>
+      <w:fldSimple w:instr=" SEQ Obrázek \* ARABIC ">
+        <w:r>
+          <w:rPr>
+            <w:noProof/>
+          </w:rPr>
+          <w:t>6</w:t>
+        </w:r>
+      </w:fldSimple>
       <w:r>
         <w:t xml:space="preserve"> - Makefile (vlastní)</w:t>
       </w:r>
@@ -3617,7 +3530,7 @@
       <w:pPr>
         <w:pStyle w:val="Nadpis1"/>
       </w:pPr>
-      <w:bookmarkStart w:id="18" w:name="_Toc9793464"/>
+      <w:bookmarkStart w:id="18" w:name="_Toc9796819"/>
       <w:r>
         <w:lastRenderedPageBreak/>
         <w:t>Testování</w:t>
@@ -3708,33 +3621,23 @@
         <w:pStyle w:val="Titulek"/>
         <w:jc w:val="both"/>
       </w:pPr>
-      <w:bookmarkStart w:id="19" w:name="_Toc9793472"/>
+      <w:bookmarkStart w:id="19" w:name="_Toc9796804"/>
       <w:r>
         <w:t xml:space="preserve">Obrázek </w:t>
       </w:r>
-      <w:r>
-        <w:fldChar w:fldCharType="begin"/>
-      </w:r>
-      <w:r>
-        <w:instrText xml:space="preserve"> SEQ Obrázek \* ARABIC </w:instrText>
-      </w:r>
-      <w:r>
-        <w:fldChar w:fldCharType="separate"/>
-      </w:r>
-      <w:r>
-        <w:rPr>
-          <w:noProof/>
-        </w:rPr>
-        <w:t>7</w:t>
-      </w:r>
-      <w:r>
-        <w:rPr>
-          <w:noProof/>
-        </w:rPr>
-        <w:fldChar w:fldCharType="end"/>
-      </w:r>
+      <w:fldSimple w:instr=" SEQ Obrázek \* ARABIC ">
+        <w:r>
+          <w:rPr>
+            <w:noProof/>
+          </w:rPr>
+          <w:t>7</w:t>
+        </w:r>
+      </w:fldSimple>
       <w:r>
         <w:t xml:space="preserve"> - Výpis nápovědy</w:t>
+      </w:r>
+      <w:r>
+        <w:t xml:space="preserve"> (vlastní)</w:t>
       </w:r>
       <w:bookmarkEnd w:id="19"/>
     </w:p>
@@ -3810,33 +3713,26 @@
         <w:pStyle w:val="Titulek"/>
         <w:jc w:val="both"/>
       </w:pPr>
-      <w:bookmarkStart w:id="20" w:name="_Toc9793473"/>
+      <w:bookmarkStart w:id="20" w:name="_Toc9796805"/>
       <w:r>
         <w:t xml:space="preserve">Obrázek </w:t>
       </w:r>
-      <w:r>
-        <w:fldChar w:fldCharType="begin"/>
-      </w:r>
-      <w:r>
-        <w:instrText xml:space="preserve"> SEQ Obrázek \* ARABIC </w:instrText>
-      </w:r>
-      <w:r>
-        <w:fldChar w:fldCharType="separate"/>
-      </w:r>
-      <w:r>
-        <w:rPr>
-          <w:noProof/>
-        </w:rPr>
-        <w:t>8</w:t>
-      </w:r>
-      <w:r>
-        <w:rPr>
-          <w:noProof/>
-        </w:rPr>
-        <w:fldChar w:fldCharType="end"/>
-      </w:r>
+      <w:fldSimple w:instr=" SEQ Obrázek \* ARABIC ">
+        <w:r>
+          <w:rPr>
+            <w:noProof/>
+          </w:rPr>
+          <w:t>8</w:t>
+        </w:r>
+      </w:fldSimple>
       <w:r>
         <w:t xml:space="preserve"> - Testovací soubor 1</w:t>
+      </w:r>
+      <w:r>
+        <w:t xml:space="preserve"> </w:t>
+      </w:r>
+      <w:r>
+        <w:t>(vlastní)</w:t>
       </w:r>
       <w:bookmarkEnd w:id="20"/>
     </w:p>
@@ -3905,31 +3801,18 @@
         <w:pStyle w:val="Titulek"/>
         <w:jc w:val="both"/>
       </w:pPr>
-      <w:bookmarkStart w:id="21" w:name="_Toc9793474"/>
+      <w:bookmarkStart w:id="21" w:name="_Toc9796806"/>
       <w:r>
         <w:t xml:space="preserve">Obrázek </w:t>
       </w:r>
-      <w:r>
-        <w:fldChar w:fldCharType="begin"/>
-      </w:r>
-      <w:r>
-        <w:instrText xml:space="preserve"> SEQ Obrázek \* ARABIC </w:instrText>
-      </w:r>
-      <w:r>
-        <w:fldChar w:fldCharType="separate"/>
-      </w:r>
-      <w:r>
-        <w:rPr>
-          <w:noProof/>
-        </w:rPr>
-        <w:t>9</w:t>
-      </w:r>
-      <w:r>
-        <w:rPr>
-          <w:noProof/>
-        </w:rPr>
-        <w:fldChar w:fldCharType="end"/>
-      </w:r>
+      <w:fldSimple w:instr=" SEQ Obrázek \* ARABIC ">
+        <w:r>
+          <w:rPr>
+            <w:noProof/>
+          </w:rPr>
+          <w:t>9</w:t>
+        </w:r>
+      </w:fldSimple>
       <w:r>
         <w:t xml:space="preserve"> - Test č.1 mezikód (vlastní)</w:t>
       </w:r>
@@ -4001,31 +3884,18 @@
       <w:pPr>
         <w:pStyle w:val="Titulek"/>
       </w:pPr>
-      <w:bookmarkStart w:id="22" w:name="_Toc9793475"/>
+      <w:bookmarkStart w:id="22" w:name="_Toc9796807"/>
       <w:r>
         <w:t xml:space="preserve">Obrázek </w:t>
       </w:r>
-      <w:r>
-        <w:fldChar w:fldCharType="begin"/>
-      </w:r>
-      <w:r>
-        <w:instrText xml:space="preserve"> SEQ Obrázek \* ARABIC </w:instrText>
-      </w:r>
-      <w:r>
-        <w:fldChar w:fldCharType="separate"/>
-      </w:r>
-      <w:r>
-        <w:rPr>
-          <w:noProof/>
-        </w:rPr>
-        <w:t>10</w:t>
-      </w:r>
-      <w:r>
-        <w:rPr>
-          <w:noProof/>
-        </w:rPr>
-        <w:fldChar w:fldCharType="end"/>
-      </w:r>
+      <w:fldSimple w:instr=" SEQ Obrázek \* ARABIC ">
+        <w:r>
+          <w:rPr>
+            <w:noProof/>
+          </w:rPr>
+          <w:t>10</w:t>
+        </w:r>
+      </w:fldSimple>
       <w:r>
         <w:t xml:space="preserve"> - Testovací soubor 2 (vlastní)</w:t>
       </w:r>
@@ -4094,31 +3964,18 @@
       <w:pPr>
         <w:pStyle w:val="Titulek"/>
       </w:pPr>
-      <w:bookmarkStart w:id="23" w:name="_Toc9793476"/>
+      <w:bookmarkStart w:id="23" w:name="_Toc9796808"/>
       <w:r>
         <w:t xml:space="preserve">Obrázek </w:t>
       </w:r>
-      <w:r>
-        <w:fldChar w:fldCharType="begin"/>
-      </w:r>
-      <w:r>
-        <w:instrText xml:space="preserve"> SEQ Obrázek \* ARABIC </w:instrText>
-      </w:r>
-      <w:r>
-        <w:fldChar w:fldCharType="separate"/>
-      </w:r>
-      <w:r>
-        <w:rPr>
-          <w:noProof/>
-        </w:rPr>
-        <w:t>11</w:t>
-      </w:r>
-      <w:r>
-        <w:rPr>
-          <w:noProof/>
-        </w:rPr>
-        <w:fldChar w:fldCharType="end"/>
-      </w:r>
+      <w:fldSimple w:instr=" SEQ Obrázek \* ARABIC ">
+        <w:r>
+          <w:rPr>
+            <w:noProof/>
+          </w:rPr>
+          <w:t>11</w:t>
+        </w:r>
+      </w:fldSimple>
       <w:r>
         <w:t xml:space="preserve"> </w:t>
       </w:r>
@@ -4200,31 +4057,18 @@
       <w:pPr>
         <w:pStyle w:val="Titulek"/>
       </w:pPr>
-      <w:bookmarkStart w:id="24" w:name="_Toc9793477"/>
+      <w:bookmarkStart w:id="24" w:name="_Toc9796809"/>
       <w:r>
         <w:t xml:space="preserve">Obrázek </w:t>
       </w:r>
-      <w:r>
-        <w:fldChar w:fldCharType="begin"/>
-      </w:r>
-      <w:r>
-        <w:instrText xml:space="preserve"> SEQ Obrázek \* ARABIC </w:instrText>
-      </w:r>
-      <w:r>
-        <w:fldChar w:fldCharType="separate"/>
-      </w:r>
-      <w:r>
-        <w:rPr>
-          <w:noProof/>
-        </w:rPr>
-        <w:t>12</w:t>
-      </w:r>
-      <w:r>
-        <w:rPr>
-          <w:noProof/>
-        </w:rPr>
-        <w:fldChar w:fldCharType="end"/>
-      </w:r>
+      <w:fldSimple w:instr=" SEQ Obrázek \* ARABIC ">
+        <w:r>
+          <w:rPr>
+            <w:noProof/>
+          </w:rPr>
+          <w:t>12</w:t>
+        </w:r>
+      </w:fldSimple>
       <w:r>
         <w:t xml:space="preserve"> - Test 2 základní trasování (vlastní)</w:t>
       </w:r>
@@ -4293,31 +4137,18 @@
       <w:pPr>
         <w:pStyle w:val="Titulek"/>
       </w:pPr>
-      <w:bookmarkStart w:id="25" w:name="_Toc9793478"/>
+      <w:bookmarkStart w:id="25" w:name="_Toc9796810"/>
       <w:r>
         <w:t xml:space="preserve">Obrázek </w:t>
       </w:r>
-      <w:r>
-        <w:fldChar w:fldCharType="begin"/>
-      </w:r>
-      <w:r>
-        <w:instrText xml:space="preserve"> SEQ Obrázek \* ARABIC </w:instrText>
-      </w:r>
-      <w:r>
-        <w:fldChar w:fldCharType="separate"/>
-      </w:r>
-      <w:r>
-        <w:rPr>
-          <w:noProof/>
-        </w:rPr>
-        <w:t>13</w:t>
-      </w:r>
-      <w:r>
-        <w:rPr>
-          <w:noProof/>
-        </w:rPr>
-        <w:fldChar w:fldCharType="end"/>
-      </w:r>
+      <w:fldSimple w:instr=" SEQ Obrázek \* ARABIC ">
+        <w:r>
+          <w:rPr>
+            <w:noProof/>
+          </w:rPr>
+          <w:t>13</w:t>
+        </w:r>
+      </w:fldSimple>
       <w:r>
         <w:t xml:space="preserve"> - Testovací soubor 3 (vlastní)</w:t>
       </w:r>
@@ -4395,31 +4226,18 @@
           <w:szCs w:val="32"/>
         </w:rPr>
       </w:pPr>
-      <w:bookmarkStart w:id="26" w:name="_Toc9793479"/>
+      <w:bookmarkStart w:id="26" w:name="_Toc9796811"/>
       <w:r>
         <w:t xml:space="preserve">Obrázek </w:t>
       </w:r>
-      <w:r>
-        <w:fldChar w:fldCharType="begin"/>
-      </w:r>
-      <w:r>
-        <w:instrText xml:space="preserve"> SEQ Obrázek \* ARABIC </w:instrText>
-      </w:r>
-      <w:r>
-        <w:fldChar w:fldCharType="separate"/>
-      </w:r>
-      <w:r>
-        <w:rPr>
-          <w:noProof/>
-        </w:rPr>
-        <w:t>14</w:t>
-      </w:r>
-      <w:r>
-        <w:rPr>
-          <w:noProof/>
-        </w:rPr>
-        <w:fldChar w:fldCharType="end"/>
-      </w:r>
+      <w:fldSimple w:instr=" SEQ Obrázek \* ARABIC ">
+        <w:r>
+          <w:rPr>
+            <w:noProof/>
+          </w:rPr>
+          <w:t>14</w:t>
+        </w:r>
+      </w:fldSimple>
       <w:r>
         <w:t xml:space="preserve"> - Úplné trasování testu 3 </w:t>
       </w:r>
@@ -4509,31 +4327,18 @@
           <w:szCs w:val="32"/>
         </w:rPr>
       </w:pPr>
-      <w:bookmarkStart w:id="27" w:name="_Toc9793480"/>
+      <w:bookmarkStart w:id="27" w:name="_Toc9796812"/>
       <w:r>
         <w:t xml:space="preserve">Obrázek </w:t>
       </w:r>
-      <w:r>
-        <w:fldChar w:fldCharType="begin"/>
-      </w:r>
-      <w:r>
-        <w:instrText xml:space="preserve"> SEQ Obrázek \* ARABIC </w:instrText>
-      </w:r>
-      <w:r>
-        <w:fldChar w:fldCharType="separate"/>
-      </w:r>
-      <w:r>
-        <w:rPr>
-          <w:noProof/>
-        </w:rPr>
-        <w:t>15</w:t>
-      </w:r>
-      <w:r>
-        <w:rPr>
-          <w:noProof/>
-        </w:rPr>
-        <w:fldChar w:fldCharType="end"/>
-      </w:r>
+      <w:fldSimple w:instr=" SEQ Obrázek \* ARABIC ">
+        <w:r>
+          <w:rPr>
+            <w:noProof/>
+          </w:rPr>
+          <w:t>15</w:t>
+        </w:r>
+      </w:fldSimple>
       <w:r>
         <w:t xml:space="preserve"> - Test č. 3 mezikód </w:t>
       </w:r>
@@ -4546,7 +4351,7 @@
       <w:pPr>
         <w:pStyle w:val="Nadpis1"/>
       </w:pPr>
-      <w:bookmarkStart w:id="28" w:name="_Toc9793465"/>
+      <w:bookmarkStart w:id="28" w:name="_Toc9796820"/>
       <w:r>
         <w:lastRenderedPageBreak/>
         <w:t>Závěr</w:t>
@@ -7124,6 +6929,7 @@
     <w:rsid w:val="006E60B8"/>
     <w:rsid w:val="00842A3D"/>
     <w:rsid w:val="0084557C"/>
+    <w:rsid w:val="00924D68"/>
     <w:rsid w:val="00976AF9"/>
     <w:rsid w:val="00A44059"/>
     <w:rsid w:val="00F273B0"/>
@@ -8073,7 +7879,7 @@
 </file>
 
 <file path=customXml/itemProps1.xml><?xml version="1.0" encoding="utf-8"?>
-<ds:datastoreItem xmlns:ds="http://schemas.openxmlformats.org/officeDocument/2006/customXml" ds:itemID="{2F593D30-E25C-48DB-AD49-106E181C015A}">
+<ds:datastoreItem xmlns:ds="http://schemas.openxmlformats.org/officeDocument/2006/customXml" ds:itemID="{C2D1822A-AF5E-4900-A0A6-9ABFE53E5346}">
   <ds:schemaRefs>
     <ds:schemaRef ds:uri="http://schemas.openxmlformats.org/officeDocument/2006/bibliography"/>
   </ds:schemaRefs>
